--- a/Сириус/2 HTTP/ДЗ2 - Эльдар Миннахметов.docx
+++ b/Сириус/2 HTTP/ДЗ2 - Эльдар Миннахметов.docx
@@ -5,19 +5,31 @@
     <w:p>
       <w:pPr>
         <w:pStyle w:val="PreformattedText"/>
-        <w:rPr/>
-      </w:pPr>
-      <w:r>
-        <w:rPr/>
-        <w:t>1. 1) curl -</w:t>
-      </w:r>
-      <w:r>
-        <w:rPr/>
-        <w:t xml:space="preserve">v </w:t>
-      </w:r>
-      <w:r>
-        <w:rPr/>
-        <w:t xml:space="preserve">-i </w:t>
+        <w:jc w:val="center"/>
+        <w:rPr/>
+      </w:pPr>
+      <w:r>
+        <w:rPr/>
+        <w:t>Задание 1</w:t>
+      </w:r>
+    </w:p>
+    <w:p>
+      <w:pPr>
+        <w:pStyle w:val="PreformattedText"/>
+        <w:rPr/>
+      </w:pPr>
+      <w:r>
+        <w:rPr/>
+      </w:r>
+    </w:p>
+    <w:p>
+      <w:pPr>
+        <w:pStyle w:val="PreformattedText"/>
+        <w:rPr/>
+      </w:pPr>
+      <w:r>
+        <w:rPr/>
+        <w:t xml:space="preserve">1) curl -v -i </w:t>
       </w:r>
       <w:hyperlink r:id="rId2">
         <w:r>
@@ -513,15 +525,7 @@
       </w:pPr>
       <w:r>
         <w:rPr/>
-        <w:t>2) curl -</w:t>
-      </w:r>
-      <w:r>
-        <w:rPr/>
-        <w:t xml:space="preserve">v </w:t>
-      </w:r>
-      <w:r>
-        <w:rPr/>
-        <w:t xml:space="preserve">-i </w:t>
+        <w:t xml:space="preserve">2) curl -v -i </w:t>
       </w:r>
       <w:hyperlink r:id="rId3">
         <w:r>
@@ -572,12 +576,31 @@
         <w:rPr/>
       </w:pPr>
       <w:r>
-        <w:rPr/>
-        <w:t xml:space="preserve">3) </w:t>
-      </w:r>
-      <w:r>
-        <w:rPr/>
-        <w:t xml:space="preserve">curl -v -i </w:t>
+        <w:rPr>
+          <w:rStyle w:val="InternetLink"/>
+        </w:rPr>
+        <w:t>Вывод: потребовалось обратиться по адресу  http://www.google.ru</w:t>
+      </w:r>
+    </w:p>
+    <w:p>
+      <w:pPr>
+        <w:pStyle w:val="PreformattedText"/>
+        <w:rPr>
+          <w:rStyle w:val="InternetLink"/>
+        </w:rPr>
+      </w:pPr>
+      <w:r>
+        <w:rPr/>
+      </w:r>
+    </w:p>
+    <w:p>
+      <w:pPr>
+        <w:pStyle w:val="PreformattedText"/>
+        <w:rPr/>
+      </w:pPr>
+      <w:r>
+        <w:rPr/>
+        <w:t xml:space="preserve">3) curl -v -i </w:t>
       </w:r>
       <w:hyperlink r:id="rId4">
         <w:r>
@@ -853,26 +876,105 @@
       </w:pPr>
       <w:r>
         <w:rPr/>
-        <w:t>4) curl -v -i https://ya.ru</w:t>
-      </w:r>
-    </w:p>
-    <w:p>
-      <w:pPr>
-        <w:pStyle w:val="PreformattedText"/>
-        <w:rPr/>
-      </w:pPr>
-      <w:r>
-        <w:rPr/>
-      </w:r>
-    </w:p>
-    <w:p>
-      <w:pPr>
-        <w:pStyle w:val="PreformattedText"/>
-        <w:rPr/>
-      </w:pPr>
-      <w:r>
-        <w:rPr/>
-        <w:t>2. curl -v -i http://google.ru -H "User-Agent:Mozilla/5.0 (Macintosh; Intel Mac OS X 11_0_1) AppleWebKit/537.36 (KHTML, like Gecko) Chrome/88.0.4324.96 Safari/537.36"</w:t>
+        <w:t xml:space="preserve">4) curl -v -i </w:t>
+      </w:r>
+      <w:hyperlink r:id="rId5">
+        <w:r>
+          <w:rPr>
+            <w:rStyle w:val="InternetLink"/>
+          </w:rPr>
+          <w:t>https://ya.ru</w:t>
+        </w:r>
+      </w:hyperlink>
+    </w:p>
+    <w:p>
+      <w:pPr>
+        <w:pStyle w:val="PreformattedText"/>
+        <w:rPr/>
+      </w:pPr>
+      <w:r>
+        <w:rPr/>
+      </w:r>
+    </w:p>
+    <w:p>
+      <w:pPr>
+        <w:pStyle w:val="PreformattedText"/>
+        <w:rPr/>
+      </w:pPr>
+      <w:r>
+        <w:rPr/>
+        <w:tab/>
+        <w:t>OK</w:t>
+      </w:r>
+    </w:p>
+    <w:p>
+      <w:pPr>
+        <w:pStyle w:val="PreformattedText"/>
+        <w:rPr/>
+      </w:pPr>
+      <w:r>
+        <w:rPr/>
+      </w:r>
+    </w:p>
+    <w:p>
+      <w:pPr>
+        <w:pStyle w:val="PreformattedText"/>
+        <w:rPr/>
+      </w:pPr>
+      <w:r>
+        <w:rPr/>
+        <w:t xml:space="preserve">Вывод: потребовалось обратиться по адресу  </w:t>
+      </w:r>
+      <w:hyperlink r:id="rId6">
+        <w:r>
+          <w:rPr>
+            <w:rStyle w:val="InternetLink"/>
+          </w:rPr>
+          <w:t>https://ya.ru</w:t>
+        </w:r>
+      </w:hyperlink>
+    </w:p>
+    <w:p>
+      <w:pPr>
+        <w:pStyle w:val="PreformattedText"/>
+        <w:rPr/>
+      </w:pPr>
+      <w:r>
+        <w:rPr/>
+      </w:r>
+    </w:p>
+    <w:p>
+      <w:pPr>
+        <w:pStyle w:val="PreformattedText"/>
+        <w:jc w:val="center"/>
+        <w:rPr/>
+      </w:pPr>
+      <w:r>
+        <w:rPr/>
+        <w:t>Задание 2</w:t>
+      </w:r>
+    </w:p>
+    <w:p>
+      <w:pPr>
+        <w:pStyle w:val="PreformattedText"/>
+        <w:rPr/>
+      </w:pPr>
+      <w:r>
+        <w:rPr/>
+      </w:r>
+    </w:p>
+    <w:p>
+      <w:pPr>
+        <w:pStyle w:val="PreformattedText"/>
+        <w:rPr/>
+      </w:pPr>
+      <w:r>
+        <w:rPr/>
+        <w:t xml:space="preserve">1) </w:t>
+      </w:r>
+      <w:r>
+        <w:rPr/>
+        <w:t>curl -v -i http://google.ru -H "User-Agent:Mozilla/5.0 (Macintosh; Intel Mac OS X 11_0_1) AppleWebKit/537.36 (KHTML, like Gecko) Chrome/88.0.4324.96 Safari/537.36"</w:t>
       </w:r>
     </w:p>
     <w:p>
@@ -1120,16 +1222,625 @@
       </w:pPr>
       <w:r>
         <w:rPr/>
-      </w:r>
-    </w:p>
-    <w:p>
-      <w:pPr>
-        <w:pStyle w:val="PreformattedText"/>
-        <w:rPr/>
-      </w:pPr>
-      <w:r>
-        <w:rPr/>
-        <w:t>3. GET-запросом:</w:t>
+        <w:t>2) curl -v -i http://www.google.ru -H "User-Agent:Mozilla/5.0 (Macintosh; Intel Mac OS X 11_0_1) AppleWebKit/537.36 (KHTML, like Gecko) Chrome/88.0.4324.96 Safari/537.36"</w:t>
+      </w:r>
+    </w:p>
+    <w:p>
+      <w:pPr>
+        <w:pStyle w:val="PreformattedText"/>
+        <w:rPr/>
+      </w:pPr>
+      <w:r>
+        <w:rPr/>
+      </w:r>
+    </w:p>
+    <w:p>
+      <w:pPr>
+        <w:pStyle w:val="PreformattedText"/>
+        <w:rPr/>
+      </w:pPr>
+      <w:r>
+        <w:rPr/>
+        <w:t>Trying 64.233.165.94...</w:t>
+      </w:r>
+    </w:p>
+    <w:p>
+      <w:pPr>
+        <w:pStyle w:val="PreformattedText"/>
+        <w:rPr/>
+      </w:pPr>
+      <w:r>
+        <w:rPr/>
+        <w:t>* TCP_NODELAY set</w:t>
+      </w:r>
+    </w:p>
+    <w:p>
+      <w:pPr>
+        <w:pStyle w:val="PreformattedText"/>
+        <w:rPr/>
+      </w:pPr>
+      <w:r>
+        <w:rPr/>
+        <w:t>* Expire in 149997 ms for 3 (transfer 0x55e6bdf9bf90)</w:t>
+      </w:r>
+    </w:p>
+    <w:p>
+      <w:pPr>
+        <w:pStyle w:val="PreformattedText"/>
+        <w:rPr/>
+      </w:pPr>
+      <w:r>
+        <w:rPr/>
+        <w:t>* Expire in 200 ms for 4 (transfer 0x55e6bdf9bf90)</w:t>
+      </w:r>
+    </w:p>
+    <w:p>
+      <w:pPr>
+        <w:pStyle w:val="PreformattedText"/>
+        <w:rPr/>
+      </w:pPr>
+      <w:r>
+        <w:rPr/>
+        <w:t>* Connected to www.google.ru (64.233.165.94) port 80 (#0)</w:t>
+      </w:r>
+    </w:p>
+    <w:p>
+      <w:pPr>
+        <w:pStyle w:val="PreformattedText"/>
+        <w:rPr/>
+      </w:pPr>
+      <w:r>
+        <w:rPr/>
+        <w:t>&gt; GET / HTTP/1.1</w:t>
+      </w:r>
+    </w:p>
+    <w:p>
+      <w:pPr>
+        <w:pStyle w:val="PreformattedText"/>
+        <w:rPr/>
+      </w:pPr>
+      <w:r>
+        <w:rPr/>
+        <w:t>&gt; Host: www.google.ru</w:t>
+      </w:r>
+    </w:p>
+    <w:p>
+      <w:pPr>
+        <w:pStyle w:val="PreformattedText"/>
+        <w:rPr/>
+      </w:pPr>
+      <w:r>
+        <w:rPr/>
+        <w:t>&gt; Accept: */*</w:t>
+      </w:r>
+    </w:p>
+    <w:p>
+      <w:pPr>
+        <w:pStyle w:val="PreformattedText"/>
+        <w:rPr/>
+      </w:pPr>
+      <w:r>
+        <w:rPr/>
+        <w:t>&gt; User-Agent:Mozilla/5.0 (Macintosh; Intel Mac OS X 11_0_1) AppleWebKit/537.36 (KHTML, like Gecko) Chrome/88.0.4324.96 Safari/537.36</w:t>
+      </w:r>
+    </w:p>
+    <w:p>
+      <w:pPr>
+        <w:pStyle w:val="PreformattedText"/>
+        <w:rPr/>
+      </w:pPr>
+      <w:r>
+        <w:rPr/>
+        <w:t xml:space="preserve">&gt; </w:t>
+      </w:r>
+    </w:p>
+    <w:p>
+      <w:pPr>
+        <w:pStyle w:val="PreformattedText"/>
+        <w:rPr/>
+      </w:pPr>
+      <w:r>
+        <w:rPr/>
+        <w:t>&lt; HTTP/1.1 302 Found</w:t>
+      </w:r>
+    </w:p>
+    <w:p>
+      <w:pPr>
+        <w:pStyle w:val="PreformattedText"/>
+        <w:rPr/>
+      </w:pPr>
+      <w:r>
+        <w:rPr/>
+        <w:t>HTTP/1.1 302 Found</w:t>
+      </w:r>
+    </w:p>
+    <w:p>
+      <w:pPr>
+        <w:pStyle w:val="PreformattedText"/>
+        <w:rPr/>
+      </w:pPr>
+      <w:r>
+        <w:rPr/>
+        <w:t>&lt; Location: https://www.google.ru/?gws_rd=ssl</w:t>
+      </w:r>
+    </w:p>
+    <w:p>
+      <w:pPr>
+        <w:pStyle w:val="PreformattedText"/>
+        <w:rPr/>
+      </w:pPr>
+      <w:r>
+        <w:rPr/>
+      </w:r>
+    </w:p>
+    <w:p>
+      <w:pPr>
+        <w:pStyle w:val="PreformattedText"/>
+        <w:rPr/>
+      </w:pPr>
+      <w:r>
+        <w:rPr/>
+        <w:t>3) curl -v -i https://www.google.ru/?gws_rd=ssl -H "User-Agent:Mozilla/5.0 (Macintosh; Intel Mac OS X 11_0_1) AppleWebKit/537.36 (KHTML, like Gecko) Chrome/88.0.4324.96 Safari/537.36"</w:t>
+      </w:r>
+    </w:p>
+    <w:p>
+      <w:pPr>
+        <w:pStyle w:val="PreformattedText"/>
+        <w:rPr/>
+      </w:pPr>
+      <w:r>
+        <w:rPr/>
+      </w:r>
+    </w:p>
+    <w:p>
+      <w:pPr>
+        <w:pStyle w:val="PreformattedText"/>
+        <w:rPr/>
+      </w:pPr>
+      <w:r>
+        <w:rPr/>
+        <w:tab/>
+        <w:t>OK</w:t>
+      </w:r>
+    </w:p>
+    <w:p>
+      <w:pPr>
+        <w:pStyle w:val="PreformattedText"/>
+        <w:rPr/>
+      </w:pPr>
+      <w:r>
+        <w:rPr/>
+      </w:r>
+    </w:p>
+    <w:p>
+      <w:pPr>
+        <w:pStyle w:val="PreformattedText"/>
+        <w:rPr/>
+      </w:pPr>
+      <w:r>
+        <w:rPr/>
+        <w:t>Вывод: потребовалось обратиться по адресу  https://www.google.ru/?gws_rd=ssl</w:t>
+      </w:r>
+    </w:p>
+    <w:p>
+      <w:pPr>
+        <w:pStyle w:val="PreformattedText"/>
+        <w:rPr/>
+      </w:pPr>
+      <w:r>
+        <w:rPr/>
+      </w:r>
+    </w:p>
+    <w:p>
+      <w:pPr>
+        <w:pStyle w:val="PreformattedText"/>
+        <w:rPr/>
+      </w:pPr>
+      <w:r>
+        <w:rPr/>
+        <w:t>4) curl -v -i http://ya.ru -H "User-Agent:Mozilla/5.0 (Macintosh; Intel Mac OS X 11_0_1) AppleWebKit/537.36 (KHTML, like Gecko) Chrome/88.0.4324.96 Safari/537.36"</w:t>
+      </w:r>
+    </w:p>
+    <w:p>
+      <w:pPr>
+        <w:pStyle w:val="PreformattedText"/>
+        <w:rPr/>
+      </w:pPr>
+      <w:r>
+        <w:rPr/>
+      </w:r>
+    </w:p>
+    <w:p>
+      <w:pPr>
+        <w:pStyle w:val="PreformattedText"/>
+        <w:rPr/>
+      </w:pPr>
+      <w:r>
+        <w:rPr/>
+        <w:t>Trying 87.250.250.242...</w:t>
+      </w:r>
+    </w:p>
+    <w:p>
+      <w:pPr>
+        <w:pStyle w:val="PreformattedText"/>
+        <w:rPr/>
+      </w:pPr>
+      <w:r>
+        <w:rPr/>
+        <w:t>* TCP_NODELAY set</w:t>
+      </w:r>
+    </w:p>
+    <w:p>
+      <w:pPr>
+        <w:pStyle w:val="PreformattedText"/>
+        <w:rPr/>
+      </w:pPr>
+      <w:r>
+        <w:rPr/>
+        <w:t>* Expire in 149991 ms for 3 (transfer 0x55de2e216f90)</w:t>
+      </w:r>
+    </w:p>
+    <w:p>
+      <w:pPr>
+        <w:pStyle w:val="PreformattedText"/>
+        <w:rPr/>
+      </w:pPr>
+      <w:r>
+        <w:rPr/>
+        <w:t>* Expire in 200 ms for 4 (transfer 0x55de2e216f90)</w:t>
+      </w:r>
+    </w:p>
+    <w:p>
+      <w:pPr>
+        <w:pStyle w:val="PreformattedText"/>
+        <w:rPr/>
+      </w:pPr>
+      <w:r>
+        <w:rPr/>
+        <w:t>*   Trying 2a02:6b8::2:242...</w:t>
+      </w:r>
+    </w:p>
+    <w:p>
+      <w:pPr>
+        <w:pStyle w:val="PreformattedText"/>
+        <w:rPr/>
+      </w:pPr>
+      <w:r>
+        <w:rPr/>
+        <w:t>* TCP_NODELAY set</w:t>
+      </w:r>
+    </w:p>
+    <w:p>
+      <w:pPr>
+        <w:pStyle w:val="PreformattedText"/>
+        <w:rPr/>
+      </w:pPr>
+      <w:r>
+        <w:rPr/>
+        <w:t>* Expire in 149991 ms for 3 (transfer 0x55de2e216f90)</w:t>
+      </w:r>
+    </w:p>
+    <w:p>
+      <w:pPr>
+        <w:pStyle w:val="PreformattedText"/>
+        <w:rPr/>
+      </w:pPr>
+      <w:r>
+        <w:rPr/>
+        <w:t>* Immediate connect fail for 2a02:6b8::2:242: Сеть недоступна</w:t>
+      </w:r>
+    </w:p>
+    <w:p>
+      <w:pPr>
+        <w:pStyle w:val="PreformattedText"/>
+        <w:rPr/>
+      </w:pPr>
+      <w:r>
+        <w:rPr/>
+        <w:t>* Connected to ya.ru (87.250.250.242) port 80 (#0)</w:t>
+      </w:r>
+    </w:p>
+    <w:p>
+      <w:pPr>
+        <w:pStyle w:val="PreformattedText"/>
+        <w:rPr/>
+      </w:pPr>
+      <w:r>
+        <w:rPr/>
+        <w:t>&gt; GET / HTTP/1.1</w:t>
+      </w:r>
+    </w:p>
+    <w:p>
+      <w:pPr>
+        <w:pStyle w:val="PreformattedText"/>
+        <w:rPr/>
+      </w:pPr>
+      <w:r>
+        <w:rPr/>
+        <w:t>&gt; Host: ya.ru</w:t>
+      </w:r>
+    </w:p>
+    <w:p>
+      <w:pPr>
+        <w:pStyle w:val="PreformattedText"/>
+        <w:rPr/>
+      </w:pPr>
+      <w:r>
+        <w:rPr/>
+        <w:t>&gt; Accept: */*</w:t>
+      </w:r>
+    </w:p>
+    <w:p>
+      <w:pPr>
+        <w:pStyle w:val="PreformattedText"/>
+        <w:rPr/>
+      </w:pPr>
+      <w:r>
+        <w:rPr/>
+        <w:t>&gt; User-Agent:Mozilla/5.0 (Macintosh; Intel Mac OS X 11_0_1) AppleWebKit/537.36 (KHTML, like Gecko) Chrome/88.0.4324.96 Safari/537.36</w:t>
+      </w:r>
+    </w:p>
+    <w:p>
+      <w:pPr>
+        <w:pStyle w:val="PreformattedText"/>
+        <w:rPr/>
+      </w:pPr>
+      <w:r>
+        <w:rPr/>
+        <w:t xml:space="preserve">&gt; </w:t>
+      </w:r>
+    </w:p>
+    <w:p>
+      <w:pPr>
+        <w:pStyle w:val="PreformattedText"/>
+        <w:rPr/>
+      </w:pPr>
+      <w:r>
+        <w:rPr/>
+        <w:t>&lt; HTTP/1.1 302 Found</w:t>
+      </w:r>
+    </w:p>
+    <w:p>
+      <w:pPr>
+        <w:pStyle w:val="PreformattedText"/>
+        <w:rPr/>
+      </w:pPr>
+      <w:r>
+        <w:rPr/>
+        <w:t>HTTP/1.1 302 Found</w:t>
+      </w:r>
+    </w:p>
+    <w:p>
+      <w:pPr>
+        <w:pStyle w:val="PreformattedText"/>
+        <w:rPr/>
+      </w:pPr>
+      <w:r>
+        <w:rPr/>
+        <w:t>&lt; Cache-Control: no-cache,no-store,max-age=0,must-revalidate</w:t>
+      </w:r>
+    </w:p>
+    <w:p>
+      <w:pPr>
+        <w:pStyle w:val="PreformattedText"/>
+        <w:rPr/>
+      </w:pPr>
+      <w:r>
+        <w:rPr/>
+        <w:t>Cache-Control: no-cache,no-store,max-age=0,must-revalidate</w:t>
+      </w:r>
+    </w:p>
+    <w:p>
+      <w:pPr>
+        <w:pStyle w:val="PreformattedText"/>
+        <w:rPr/>
+      </w:pPr>
+      <w:r>
+        <w:rPr/>
+        <w:t>&lt; Content-Length: 0</w:t>
+      </w:r>
+    </w:p>
+    <w:p>
+      <w:pPr>
+        <w:pStyle w:val="PreformattedText"/>
+        <w:rPr/>
+      </w:pPr>
+      <w:r>
+        <w:rPr/>
+        <w:t>Content-Length: 0</w:t>
+      </w:r>
+    </w:p>
+    <w:p>
+      <w:pPr>
+        <w:pStyle w:val="PreformattedText"/>
+        <w:rPr/>
+      </w:pPr>
+      <w:r>
+        <w:rPr/>
+        <w:t>&lt; Date: Sat, 13 Feb 2021 07:48:03 GMT</w:t>
+      </w:r>
+    </w:p>
+    <w:p>
+      <w:pPr>
+        <w:pStyle w:val="PreformattedText"/>
+        <w:rPr/>
+      </w:pPr>
+      <w:r>
+        <w:rPr/>
+        <w:t>Date: Sat, 13 Feb 2021 07:48:03 GMT</w:t>
+      </w:r>
+    </w:p>
+    <w:p>
+      <w:pPr>
+        <w:pStyle w:val="PreformattedText"/>
+        <w:rPr/>
+      </w:pPr>
+      <w:r>
+        <w:rPr/>
+        <w:t>&lt; Expires: Sat, 13 Feb 2021 07:48:04 GMT</w:t>
+      </w:r>
+    </w:p>
+    <w:p>
+      <w:pPr>
+        <w:pStyle w:val="PreformattedText"/>
+        <w:rPr/>
+      </w:pPr>
+      <w:r>
+        <w:rPr/>
+        <w:t>Expires: Sat, 13 Feb 2021 07:48:04 GMT</w:t>
+      </w:r>
+    </w:p>
+    <w:p>
+      <w:pPr>
+        <w:pStyle w:val="PreformattedText"/>
+        <w:rPr/>
+      </w:pPr>
+      <w:r>
+        <w:rPr/>
+        <w:t>&lt; Last-Modified: Sat, 13 Feb 2021 07:48:04 GMT</w:t>
+      </w:r>
+    </w:p>
+    <w:p>
+      <w:pPr>
+        <w:pStyle w:val="PreformattedText"/>
+        <w:rPr/>
+      </w:pPr>
+      <w:r>
+        <w:rPr/>
+        <w:t>Last-Modified: Sat, 13 Feb 2021 07:48:04 GMT</w:t>
+      </w:r>
+    </w:p>
+    <w:p>
+      <w:pPr>
+        <w:pStyle w:val="PreformattedText"/>
+        <w:rPr/>
+      </w:pPr>
+      <w:r>
+        <w:rPr/>
+        <w:t>&lt; Location: https://ya.ru/</w:t>
+      </w:r>
+    </w:p>
+    <w:p>
+      <w:pPr>
+        <w:pStyle w:val="PreformattedText"/>
+        <w:rPr/>
+      </w:pPr>
+      <w:r>
+        <w:rPr/>
+        <w:t xml:space="preserve">Location: </w:t>
+      </w:r>
+      <w:hyperlink r:id="rId7">
+        <w:r>
+          <w:rPr>
+            <w:rStyle w:val="InternetLink"/>
+          </w:rPr>
+          <w:t>https://ya.ru/</w:t>
+        </w:r>
+      </w:hyperlink>
+    </w:p>
+    <w:p>
+      <w:pPr>
+        <w:pStyle w:val="PreformattedText"/>
+        <w:rPr/>
+      </w:pPr>
+      <w:r>
+        <w:rPr/>
+      </w:r>
+    </w:p>
+    <w:p>
+      <w:pPr>
+        <w:pStyle w:val="PreformattedText"/>
+        <w:rPr/>
+      </w:pPr>
+      <w:r>
+        <w:rPr/>
+        <w:t>5) curl -v -i https://ya.ru -H "User-Agent:Mozilla/5.0 (Macintosh; Intel Mac OS X 11_0_1) AppleWebKit/537.36 (KHTML, like Gecko) Chrome/88.0.4324.96 Safari/537.36"</w:t>
+      </w:r>
+    </w:p>
+    <w:p>
+      <w:pPr>
+        <w:pStyle w:val="PreformattedText"/>
+        <w:rPr/>
+      </w:pPr>
+      <w:r>
+        <w:rPr/>
+      </w:r>
+    </w:p>
+    <w:p>
+      <w:pPr>
+        <w:pStyle w:val="PreformattedText"/>
+        <w:rPr/>
+      </w:pPr>
+      <w:r>
+        <w:rPr/>
+        <w:tab/>
+        <w:t>OK</w:t>
+      </w:r>
+    </w:p>
+    <w:p>
+      <w:pPr>
+        <w:pStyle w:val="PreformattedText"/>
+        <w:rPr/>
+      </w:pPr>
+      <w:r>
+        <w:rPr/>
+      </w:r>
+    </w:p>
+    <w:p>
+      <w:pPr>
+        <w:pStyle w:val="PreformattedText"/>
+        <w:rPr/>
+      </w:pPr>
+      <w:r>
+        <w:rPr/>
+        <w:t xml:space="preserve">Вывод: потребовалось обратиться по адресу  </w:t>
+      </w:r>
+      <w:hyperlink r:id="rId8">
+        <w:r>
+          <w:rPr>
+            <w:rStyle w:val="InternetLink"/>
+          </w:rPr>
+          <w:t>https://ya.ru</w:t>
+        </w:r>
+      </w:hyperlink>
+    </w:p>
+    <w:p>
+      <w:pPr>
+        <w:pStyle w:val="PreformattedText"/>
+        <w:rPr/>
+      </w:pPr>
+      <w:r>
+        <w:rPr/>
+      </w:r>
+    </w:p>
+    <w:p>
+      <w:pPr>
+        <w:pStyle w:val="PreformattedText"/>
+        <w:jc w:val="center"/>
+        <w:rPr/>
+      </w:pPr>
+      <w:r>
+        <w:rPr/>
+        <w:t>Задание 3</w:t>
+      </w:r>
+    </w:p>
+    <w:p>
+      <w:pPr>
+        <w:pStyle w:val="PreformattedText"/>
+        <w:rPr/>
+      </w:pPr>
+      <w:r>
+        <w:rPr/>
+      </w:r>
+    </w:p>
+    <w:p>
+      <w:pPr>
+        <w:pStyle w:val="PreformattedText"/>
+        <w:rPr/>
+      </w:pPr>
+      <w:r>
+        <w:rPr/>
+        <w:t>GET-запросом:</w:t>
       </w:r>
     </w:p>
     <w:p>
@@ -1531,11 +2242,31 @@
     <w:p>
       <w:pPr>
         <w:pStyle w:val="PreformattedText"/>
-        <w:rPr/>
-      </w:pPr>
-      <w:r>
-        <w:rPr/>
-        <w:t>4. GET-запросом:</w:t>
+        <w:jc w:val="center"/>
+        <w:rPr/>
+      </w:pPr>
+      <w:r>
+        <w:rPr/>
+        <w:t>Задание 4</w:t>
+      </w:r>
+    </w:p>
+    <w:p>
+      <w:pPr>
+        <w:pStyle w:val="PreformattedText"/>
+        <w:rPr/>
+      </w:pPr>
+      <w:r>
+        <w:rPr/>
+      </w:r>
+    </w:p>
+    <w:p>
+      <w:pPr>
+        <w:pStyle w:val="PreformattedText"/>
+        <w:rPr/>
+      </w:pPr>
+      <w:r>
+        <w:rPr/>
+        <w:t>GET-запросом:</w:t>
       </w:r>
     </w:p>
     <w:p>
@@ -1547,7 +2278,7 @@
         <w:rPr/>
         <w:t xml:space="preserve">curl -X GET -H "User-Agent:Mozilla/5.0 (Macintosh; Intel Mac OS X 11_0_1) AppleWebKit/537.36 (KHTML, like Gecko) Chrome/88.0.4324.96 Safari/537.36" -i </w:t>
       </w:r>
-      <w:hyperlink r:id="rId5">
+      <w:hyperlink r:id="rId9">
         <w:r>
           <w:rPr>
             <w:rStyle w:val="InternetLink"/>
@@ -1733,7 +2464,7 @@
         <w:rPr/>
         <w:t xml:space="preserve">curl -X HEAD -H "User-Agent:Mozilla/5.0 (Macintosh; Intel Mac OS X 11_0_1) AppleWebKit/537.36 (KHTML, like Gecko) Chrome/88.0.4324.96 Safari/537.36" -i </w:t>
       </w:r>
-      <w:hyperlink r:id="rId6">
+      <w:hyperlink r:id="rId10">
         <w:r>
           <w:rPr>
             <w:rStyle w:val="InternetLink"/>
@@ -1879,6 +2610,969 @@
       <w:r>
         <w:rPr/>
         <w:t>Connection: keep-alive</w:t>
+      </w:r>
+    </w:p>
+    <w:p>
+      <w:pPr>
+        <w:pStyle w:val="PreformattedText"/>
+        <w:rPr/>
+      </w:pPr>
+      <w:r>
+        <w:rPr/>
+      </w:r>
+    </w:p>
+    <w:p>
+      <w:pPr>
+        <w:pStyle w:val="PreformattedText"/>
+        <w:jc w:val="center"/>
+        <w:rPr/>
+      </w:pPr>
+      <w:r>
+        <w:rPr/>
+        <w:t>Задание 5</w:t>
+      </w:r>
+    </w:p>
+    <w:p>
+      <w:pPr>
+        <w:pStyle w:val="PreformattedText"/>
+        <w:jc w:val="both"/>
+        <w:rPr/>
+      </w:pPr>
+      <w:r>
+        <w:rPr/>
+      </w:r>
+    </w:p>
+    <w:p>
+      <w:pPr>
+        <w:pStyle w:val="PreformattedText"/>
+        <w:jc w:val="both"/>
+        <w:rPr/>
+      </w:pPr>
+      <w:r>
+        <w:fldChar w:fldCharType="begin"/>
+      </w:r>
+      <w:r>
+        <w:rPr>
+          <w:rStyle w:val="InternetLink"/>
+        </w:rPr>
+        <w:instrText> HYPERLINK "http://i-ts.sirius-systems.ru/req.shtml?param1=val1&amp;param2=val2" \l "loc"</w:instrText>
+      </w:r>
+      <w:r>
+        <w:rPr>
+          <w:rStyle w:val="InternetLink"/>
+        </w:rPr>
+        <w:fldChar w:fldCharType="separate"/>
+      </w:r>
+      <w:r>
+        <w:rPr>
+          <w:rStyle w:val="InternetLink"/>
+        </w:rPr>
+        <w:t>http://i-ts.sirius-systems.ru/req.shtml?param1=val1&amp;param2=val2#loc</w:t>
+      </w:r>
+      <w:r>
+        <w:rPr>
+          <w:rStyle w:val="InternetLink"/>
+        </w:rPr>
+        <w:fldChar w:fldCharType="end"/>
+      </w:r>
+    </w:p>
+    <w:p>
+      <w:pPr>
+        <w:pStyle w:val="PreformattedText"/>
+        <w:jc w:val="both"/>
+        <w:rPr/>
+      </w:pPr>
+      <w:r>
+        <w:rPr/>
+      </w:r>
+    </w:p>
+    <w:p>
+      <w:pPr>
+        <w:pStyle w:val="PreformattedText"/>
+        <w:jc w:val="both"/>
+        <w:rPr/>
+      </w:pPr>
+      <w:r>
+        <w:rPr/>
+        <w:t>здесь</w:t>
+      </w:r>
+    </w:p>
+    <w:p>
+      <w:pPr>
+        <w:pStyle w:val="PreformattedText"/>
+        <w:jc w:val="both"/>
+        <w:rPr/>
+      </w:pPr>
+      <w:r>
+        <w:rPr/>
+        <w:t xml:space="preserve">URI: </w:t>
+      </w:r>
+      <w:r>
+        <w:fldChar w:fldCharType="begin"/>
+      </w:r>
+      <w:r>
+        <w:rPr>
+          <w:rStyle w:val="InternetLink"/>
+        </w:rPr>
+        <w:instrText> HYPERLINK "http://i-ts.sirius-systems.ru/req.shtml?param1=val1&amp;param2=val2" \l "loc"</w:instrText>
+      </w:r>
+      <w:r>
+        <w:rPr>
+          <w:rStyle w:val="InternetLink"/>
+        </w:rPr>
+        <w:fldChar w:fldCharType="separate"/>
+      </w:r>
+      <w:r>
+        <w:rPr>
+          <w:rStyle w:val="InternetLink"/>
+        </w:rPr>
+        <w:t>http://i-ts.sirius-systems.ru/req.shtml?param1=val1&amp;param2=val2#loc</w:t>
+      </w:r>
+      <w:r>
+        <w:rPr>
+          <w:rStyle w:val="InternetLink"/>
+        </w:rPr>
+        <w:fldChar w:fldCharType="end"/>
+      </w:r>
+    </w:p>
+    <w:p>
+      <w:pPr>
+        <w:pStyle w:val="PreformattedText"/>
+        <w:jc w:val="both"/>
+        <w:rPr/>
+      </w:pPr>
+      <w:r>
+        <w:rPr/>
+        <w:t xml:space="preserve">URL: </w:t>
+      </w:r>
+      <w:r>
+        <w:fldChar w:fldCharType="begin"/>
+      </w:r>
+      <w:r>
+        <w:rPr>
+          <w:rStyle w:val="InternetLink"/>
+        </w:rPr>
+        <w:instrText> HYPERLINK "http://i-ts.sirius-systems.ru/req.shtml?param1=val1&amp;param2=val2" \l "loc"</w:instrText>
+      </w:r>
+      <w:r>
+        <w:rPr>
+          <w:rStyle w:val="InternetLink"/>
+        </w:rPr>
+        <w:fldChar w:fldCharType="separate"/>
+      </w:r>
+      <w:r>
+        <w:rPr>
+          <w:rStyle w:val="InternetLink"/>
+        </w:rPr>
+        <w:t>http://i-ts.sirius-systems.ru/req.shtml</w:t>
+      </w:r>
+      <w:r>
+        <w:rPr>
+          <w:rStyle w:val="InternetLink"/>
+        </w:rPr>
+        <w:fldChar w:fldCharType="end"/>
+      </w:r>
+      <w:r>
+        <w:fldChar w:fldCharType="begin"/>
+      </w:r>
+      <w:r>
+        <w:rPr>
+          <w:rStyle w:val="InternetLink"/>
+        </w:rPr>
+        <w:instrText> HYPERLINK "http://i-ts.sirius-systems.ru/req.shtml?param1=val1&amp;param2=val2" \l "loc"</w:instrText>
+      </w:r>
+      <w:r>
+        <w:rPr>
+          <w:rStyle w:val="InternetLink"/>
+        </w:rPr>
+        <w:fldChar w:fldCharType="separate"/>
+      </w:r>
+      <w:r>
+        <w:rPr>
+          <w:rStyle w:val="InternetLink"/>
+        </w:rPr>
+        <w:t>?param1=val1&amp;param2=val2#loc</w:t>
+      </w:r>
+      <w:r>
+        <w:rPr>
+          <w:rStyle w:val="InternetLink"/>
+        </w:rPr>
+        <w:fldChar w:fldCharType="end"/>
+      </w:r>
+    </w:p>
+    <w:p>
+      <w:pPr>
+        <w:pStyle w:val="PreformattedText"/>
+        <w:jc w:val="both"/>
+        <w:rPr/>
+      </w:pPr>
+      <w:r>
+        <w:rPr/>
+        <w:t xml:space="preserve">URN: </w:t>
+      </w:r>
+    </w:p>
+    <w:p>
+      <w:pPr>
+        <w:pStyle w:val="PreformattedText"/>
+        <w:jc w:val="both"/>
+        <w:rPr/>
+      </w:pPr>
+      <w:r>
+        <w:rPr/>
+        <w:t>Query string: ?</w:t>
+      </w:r>
+      <w:r>
+        <w:fldChar w:fldCharType="begin"/>
+      </w:r>
+      <w:r>
+        <w:rPr>
+          <w:rStyle w:val="InternetLink"/>
+        </w:rPr>
+        <w:instrText> HYPERLINK "http://i-ts.sirius-systems.ru/req.shtml?param1=val1&amp;param2=val2" \l "loc"</w:instrText>
+      </w:r>
+      <w:r>
+        <w:rPr>
+          <w:rStyle w:val="InternetLink"/>
+        </w:rPr>
+        <w:fldChar w:fldCharType="separate"/>
+      </w:r>
+      <w:r>
+        <w:rPr>
+          <w:rStyle w:val="InternetLink"/>
+        </w:rPr>
+        <w:t>param1=val1&amp;param2=val2</w:t>
+      </w:r>
+      <w:r>
+        <w:rPr>
+          <w:rStyle w:val="InternetLink"/>
+        </w:rPr>
+        <w:fldChar w:fldCharType="end"/>
+      </w:r>
+    </w:p>
+    <w:p>
+      <w:pPr>
+        <w:pStyle w:val="PreformattedText"/>
+        <w:jc w:val="both"/>
+        <w:rPr/>
+      </w:pPr>
+      <w:r>
+        <w:rPr/>
+        <w:t xml:space="preserve">Fragment: </w:t>
+      </w:r>
+      <w:r>
+        <w:rPr/>
+        <w:t>#</w:t>
+      </w:r>
+      <w:r>
+        <w:fldChar w:fldCharType="begin"/>
+      </w:r>
+      <w:r>
+        <w:rPr>
+          <w:rStyle w:val="InternetLink"/>
+        </w:rPr>
+        <w:instrText> HYPERLINK "http://i-ts.sirius-systems.ru/req.shtml?param1=val1&amp;param2=val2" \l "loc"</w:instrText>
+      </w:r>
+      <w:r>
+        <w:rPr>
+          <w:rStyle w:val="InternetLink"/>
+        </w:rPr>
+        <w:fldChar w:fldCharType="separate"/>
+      </w:r>
+      <w:r>
+        <w:rPr>
+          <w:rStyle w:val="InternetLink"/>
+        </w:rPr>
+        <w:t>loc</w:t>
+      </w:r>
+      <w:r>
+        <w:rPr>
+          <w:rStyle w:val="InternetLink"/>
+        </w:rPr>
+        <w:fldChar w:fldCharType="end"/>
+      </w:r>
+    </w:p>
+    <w:p>
+      <w:pPr>
+        <w:pStyle w:val="PreformattedText"/>
+        <w:jc w:val="both"/>
+        <w:rPr/>
+      </w:pPr>
+      <w:r>
+        <w:rPr/>
+      </w:r>
+    </w:p>
+    <w:p>
+      <w:pPr>
+        <w:pStyle w:val="PreformattedText"/>
+        <w:jc w:val="center"/>
+        <w:rPr/>
+      </w:pPr>
+      <w:r>
+        <w:rPr/>
+        <w:t>Задание 6</w:t>
+      </w:r>
+    </w:p>
+    <w:p>
+      <w:pPr>
+        <w:pStyle w:val="PreformattedText"/>
+        <w:jc w:val="both"/>
+        <w:rPr/>
+      </w:pPr>
+      <w:r>
+        <w:rPr/>
+        <w:t xml:space="preserve">1) curl -i -v -X GET </w:t>
+      </w:r>
+      <w:hyperlink r:id="rId11">
+        <w:r>
+          <w:rPr>
+            <w:rStyle w:val="InternetLink"/>
+          </w:rPr>
+          <w:t>http://i-ts.sirius-systems.ru/req.shtml?param1=val1&amp;param2=val2</w:t>
+        </w:r>
+      </w:hyperlink>
+    </w:p>
+    <w:p>
+      <w:pPr>
+        <w:pStyle w:val="PreformattedText"/>
+        <w:jc w:val="both"/>
+        <w:rPr/>
+      </w:pPr>
+      <w:r>
+        <w:rPr/>
+      </w:r>
+    </w:p>
+    <w:p>
+      <w:pPr>
+        <w:pStyle w:val="PreformattedText"/>
+        <w:jc w:val="both"/>
+        <w:rPr/>
+      </w:pPr>
+      <w:r>
+        <w:rPr/>
+        <w:t>Trying 194.12.56.4...</w:t>
+      </w:r>
+    </w:p>
+    <w:p>
+      <w:pPr>
+        <w:pStyle w:val="PreformattedText"/>
+        <w:jc w:val="both"/>
+        <w:rPr/>
+      </w:pPr>
+      <w:r>
+        <w:rPr/>
+        <w:t>* TCP_NODELAY set</w:t>
+      </w:r>
+    </w:p>
+    <w:p>
+      <w:pPr>
+        <w:pStyle w:val="PreformattedText"/>
+        <w:jc w:val="both"/>
+        <w:rPr/>
+      </w:pPr>
+      <w:r>
+        <w:rPr/>
+        <w:t>* Expire in 200 ms for 4 (transfer 0x561090be2f90)</w:t>
+      </w:r>
+    </w:p>
+    <w:p>
+      <w:pPr>
+        <w:pStyle w:val="PreformattedText"/>
+        <w:jc w:val="both"/>
+        <w:rPr/>
+      </w:pPr>
+      <w:r>
+        <w:rPr/>
+        <w:t>* Connected to i-ts.sirius-systems.ru (194.12.56.4) port 80 (#0)</w:t>
+      </w:r>
+    </w:p>
+    <w:p>
+      <w:pPr>
+        <w:pStyle w:val="PreformattedText"/>
+        <w:jc w:val="both"/>
+        <w:rPr/>
+      </w:pPr>
+      <w:r>
+        <w:rPr/>
+        <w:t>&gt; GET /req.shtml?param1=val1 HTTP/1.1</w:t>
+      </w:r>
+    </w:p>
+    <w:p>
+      <w:pPr>
+        <w:pStyle w:val="PreformattedText"/>
+        <w:jc w:val="both"/>
+        <w:rPr/>
+      </w:pPr>
+      <w:r>
+        <w:rPr/>
+        <w:t>&gt; Host: i-ts.sirius-systems.ru</w:t>
+      </w:r>
+    </w:p>
+    <w:p>
+      <w:pPr>
+        <w:pStyle w:val="PreformattedText"/>
+        <w:jc w:val="both"/>
+        <w:rPr/>
+      </w:pPr>
+      <w:r>
+        <w:rPr/>
+        <w:t>&gt; User-Agent: curl/7.64.0</w:t>
+      </w:r>
+    </w:p>
+    <w:p>
+      <w:pPr>
+        <w:pStyle w:val="PreformattedText"/>
+        <w:jc w:val="both"/>
+        <w:rPr/>
+      </w:pPr>
+      <w:r>
+        <w:rPr/>
+        <w:t>&gt; Accept: */*</w:t>
+      </w:r>
+    </w:p>
+    <w:p>
+      <w:pPr>
+        <w:pStyle w:val="PreformattedText"/>
+        <w:jc w:val="both"/>
+        <w:rPr/>
+      </w:pPr>
+      <w:r>
+        <w:rPr/>
+        <w:t xml:space="preserve">&gt; </w:t>
+      </w:r>
+    </w:p>
+    <w:p>
+      <w:pPr>
+        <w:pStyle w:val="PreformattedText"/>
+        <w:jc w:val="both"/>
+        <w:rPr/>
+      </w:pPr>
+      <w:r>
+        <w:rPr/>
+        <w:t>&lt; HTTP/1.1 200 OK</w:t>
+      </w:r>
+    </w:p>
+    <w:p>
+      <w:pPr>
+        <w:pStyle w:val="PreformattedText"/>
+        <w:jc w:val="both"/>
+        <w:rPr/>
+      </w:pPr>
+      <w:r>
+        <w:rPr/>
+        <w:t>HTTP/1.1 200 OK</w:t>
+      </w:r>
+    </w:p>
+    <w:p>
+      <w:pPr>
+        <w:pStyle w:val="PreformattedText"/>
+        <w:jc w:val="both"/>
+        <w:rPr/>
+      </w:pPr>
+      <w:r>
+        <w:rPr/>
+        <w:t>&lt; Server: nginx</w:t>
+      </w:r>
+    </w:p>
+    <w:p>
+      <w:pPr>
+        <w:pStyle w:val="PreformattedText"/>
+        <w:jc w:val="both"/>
+        <w:rPr/>
+      </w:pPr>
+      <w:r>
+        <w:rPr/>
+        <w:t>Server: nginx</w:t>
+      </w:r>
+    </w:p>
+    <w:p>
+      <w:pPr>
+        <w:pStyle w:val="PreformattedText"/>
+        <w:jc w:val="both"/>
+        <w:rPr/>
+      </w:pPr>
+      <w:r>
+        <w:rPr/>
+        <w:t>&lt; Date: Sat, 13 Feb 2021 08:08:44 GMT</w:t>
+      </w:r>
+    </w:p>
+    <w:p>
+      <w:pPr>
+        <w:pStyle w:val="PreformattedText"/>
+        <w:jc w:val="both"/>
+        <w:rPr/>
+      </w:pPr>
+      <w:r>
+        <w:rPr/>
+        <w:t>Date: Sat, 13 Feb 2021 08:08:44 GMT</w:t>
+      </w:r>
+    </w:p>
+    <w:p>
+      <w:pPr>
+        <w:pStyle w:val="PreformattedText"/>
+        <w:jc w:val="both"/>
+        <w:rPr/>
+      </w:pPr>
+      <w:r>
+        <w:rPr/>
+        <w:t>&lt; Content-Type: text/html; charset=utf-8</w:t>
+      </w:r>
+    </w:p>
+    <w:p>
+      <w:pPr>
+        <w:pStyle w:val="PreformattedText"/>
+        <w:jc w:val="both"/>
+        <w:rPr/>
+      </w:pPr>
+      <w:r>
+        <w:rPr/>
+        <w:t>Content-Type: text/html; charset=utf-8</w:t>
+      </w:r>
+    </w:p>
+    <w:p>
+      <w:pPr>
+        <w:pStyle w:val="PreformattedText"/>
+        <w:jc w:val="both"/>
+        <w:rPr/>
+      </w:pPr>
+      <w:r>
+        <w:rPr/>
+        <w:t>&lt; Transfer-Encoding: chunked</w:t>
+      </w:r>
+    </w:p>
+    <w:p>
+      <w:pPr>
+        <w:pStyle w:val="PreformattedText"/>
+        <w:jc w:val="both"/>
+        <w:rPr/>
+      </w:pPr>
+      <w:r>
+        <w:rPr/>
+        <w:t>Transfer-Encoding: chunked</w:t>
+      </w:r>
+    </w:p>
+    <w:p>
+      <w:pPr>
+        <w:pStyle w:val="PreformattedText"/>
+        <w:jc w:val="both"/>
+        <w:rPr/>
+      </w:pPr>
+      <w:r>
+        <w:rPr/>
+        <w:t>&lt; Connection: keep-alive</w:t>
+      </w:r>
+    </w:p>
+    <w:p>
+      <w:pPr>
+        <w:pStyle w:val="PreformattedText"/>
+        <w:jc w:val="both"/>
+        <w:rPr/>
+      </w:pPr>
+      <w:r>
+        <w:rPr/>
+        <w:t>Connection: keep-alive</w:t>
+      </w:r>
+    </w:p>
+    <w:p>
+      <w:pPr>
+        <w:pStyle w:val="PreformattedText"/>
+        <w:jc w:val="both"/>
+        <w:rPr/>
+      </w:pPr>
+      <w:r>
+        <w:rPr/>
+      </w:r>
+    </w:p>
+    <w:p>
+      <w:pPr>
+        <w:pStyle w:val="PreformattedText"/>
+        <w:jc w:val="both"/>
+        <w:rPr/>
+      </w:pPr>
+      <w:r>
+        <w:rPr/>
+        <w:t xml:space="preserve">2) curl -i -v -X POST </w:t>
+      </w:r>
+      <w:hyperlink r:id="rId12">
+        <w:r>
+          <w:rPr>
+            <w:rStyle w:val="InternetLink"/>
+          </w:rPr>
+          <w:t>http://i-ts.sirius-systems.ru/req.shtml?param1=val1&amp;param2=val2</w:t>
+        </w:r>
+      </w:hyperlink>
+    </w:p>
+    <w:p>
+      <w:pPr>
+        <w:pStyle w:val="PreformattedText"/>
+        <w:jc w:val="both"/>
+        <w:rPr/>
+      </w:pPr>
+      <w:r>
+        <w:rPr/>
+      </w:r>
+    </w:p>
+    <w:p>
+      <w:pPr>
+        <w:pStyle w:val="PreformattedText"/>
+        <w:jc w:val="both"/>
+        <w:rPr/>
+      </w:pPr>
+      <w:r>
+        <w:rPr/>
+        <w:t>Trying 194.12.56.4...</w:t>
+      </w:r>
+    </w:p>
+    <w:p>
+      <w:pPr>
+        <w:pStyle w:val="PreformattedText"/>
+        <w:jc w:val="both"/>
+        <w:rPr/>
+      </w:pPr>
+      <w:r>
+        <w:rPr/>
+        <w:t>* TCP_NODELAY set</w:t>
+      </w:r>
+    </w:p>
+    <w:p>
+      <w:pPr>
+        <w:pStyle w:val="PreformattedText"/>
+        <w:jc w:val="both"/>
+        <w:rPr/>
+      </w:pPr>
+      <w:r>
+        <w:rPr/>
+        <w:t>* Expire in 200 ms for 4 (transfer 0x557eb651bf90)</w:t>
+      </w:r>
+    </w:p>
+    <w:p>
+      <w:pPr>
+        <w:pStyle w:val="PreformattedText"/>
+        <w:jc w:val="both"/>
+        <w:rPr/>
+      </w:pPr>
+      <w:r>
+        <w:rPr/>
+        <w:t>* Connected to i-ts.sirius-systems.ru (194.12.56.4) port 80 (#0)</w:t>
+      </w:r>
+    </w:p>
+    <w:p>
+      <w:pPr>
+        <w:pStyle w:val="PreformattedText"/>
+        <w:jc w:val="both"/>
+        <w:rPr/>
+      </w:pPr>
+      <w:r>
+        <w:rPr/>
+        <w:t>&gt; POST /req.shtml?param1=val1 HTTP/1.1</w:t>
+      </w:r>
+    </w:p>
+    <w:p>
+      <w:pPr>
+        <w:pStyle w:val="PreformattedText"/>
+        <w:jc w:val="both"/>
+        <w:rPr/>
+      </w:pPr>
+      <w:r>
+        <w:rPr/>
+        <w:t>&gt; Host: i-ts.sirius-systems.ru</w:t>
+      </w:r>
+    </w:p>
+    <w:p>
+      <w:pPr>
+        <w:pStyle w:val="PreformattedText"/>
+        <w:jc w:val="both"/>
+        <w:rPr/>
+      </w:pPr>
+      <w:r>
+        <w:rPr/>
+        <w:t>&gt; User-Agent: curl/7.64.0</w:t>
+      </w:r>
+    </w:p>
+    <w:p>
+      <w:pPr>
+        <w:pStyle w:val="PreformattedText"/>
+        <w:jc w:val="both"/>
+        <w:rPr/>
+      </w:pPr>
+      <w:r>
+        <w:rPr/>
+        <w:t>&gt; Accept: */*</w:t>
+      </w:r>
+    </w:p>
+    <w:p>
+      <w:pPr>
+        <w:pStyle w:val="PreformattedText"/>
+        <w:jc w:val="both"/>
+        <w:rPr/>
+      </w:pPr>
+      <w:r>
+        <w:rPr/>
+        <w:t xml:space="preserve">&gt; </w:t>
+      </w:r>
+    </w:p>
+    <w:p>
+      <w:pPr>
+        <w:pStyle w:val="PreformattedText"/>
+        <w:jc w:val="both"/>
+        <w:rPr/>
+      </w:pPr>
+      <w:r>
+        <w:rPr/>
+        <w:t>&lt; HTTP/1.1 405 Not Allowed</w:t>
+      </w:r>
+    </w:p>
+    <w:p>
+      <w:pPr>
+        <w:pStyle w:val="PreformattedText"/>
+        <w:jc w:val="both"/>
+        <w:rPr/>
+      </w:pPr>
+      <w:r>
+        <w:rPr/>
+        <w:t>HTTP/1.1 405 Not Allowed</w:t>
+      </w:r>
+    </w:p>
+    <w:p>
+      <w:pPr>
+        <w:pStyle w:val="PreformattedText"/>
+        <w:jc w:val="both"/>
+        <w:rPr/>
+      </w:pPr>
+      <w:r>
+        <w:rPr/>
+        <w:t>&lt; Server: nginx</w:t>
+      </w:r>
+    </w:p>
+    <w:p>
+      <w:pPr>
+        <w:pStyle w:val="PreformattedText"/>
+        <w:jc w:val="both"/>
+        <w:rPr/>
+      </w:pPr>
+      <w:r>
+        <w:rPr/>
+        <w:t>Server: nginx</w:t>
+      </w:r>
+    </w:p>
+    <w:p>
+      <w:pPr>
+        <w:pStyle w:val="PreformattedText"/>
+        <w:jc w:val="both"/>
+        <w:rPr/>
+      </w:pPr>
+      <w:r>
+        <w:rPr/>
+        <w:t>&lt; Date: Sat, 13 Feb 2021 08:09:46 GMT</w:t>
+      </w:r>
+    </w:p>
+    <w:p>
+      <w:pPr>
+        <w:pStyle w:val="PreformattedText"/>
+        <w:jc w:val="both"/>
+        <w:rPr/>
+      </w:pPr>
+      <w:r>
+        <w:rPr/>
+        <w:t>Date: Sat, 13 Feb 2021 08:09:46 GMT</w:t>
+      </w:r>
+    </w:p>
+    <w:p>
+      <w:pPr>
+        <w:pStyle w:val="PreformattedText"/>
+        <w:jc w:val="both"/>
+        <w:rPr/>
+      </w:pPr>
+      <w:r>
+        <w:rPr/>
+        <w:t>&lt; Content-Type: text/html; charset=utf-8</w:t>
+      </w:r>
+    </w:p>
+    <w:p>
+      <w:pPr>
+        <w:pStyle w:val="PreformattedText"/>
+        <w:jc w:val="both"/>
+        <w:rPr/>
+      </w:pPr>
+      <w:r>
+        <w:rPr/>
+        <w:t>Content-Type: text/html; charset=utf-8</w:t>
+      </w:r>
+    </w:p>
+    <w:p>
+      <w:pPr>
+        <w:pStyle w:val="PreformattedText"/>
+        <w:jc w:val="both"/>
+        <w:rPr/>
+      </w:pPr>
+      <w:r>
+        <w:rPr/>
+        <w:t>&lt; Transfer-Encoding: chunked</w:t>
+      </w:r>
+    </w:p>
+    <w:p>
+      <w:pPr>
+        <w:pStyle w:val="PreformattedText"/>
+        <w:jc w:val="both"/>
+        <w:rPr/>
+      </w:pPr>
+      <w:r>
+        <w:rPr/>
+        <w:t>Transfer-Encoding: chunked</w:t>
+      </w:r>
+    </w:p>
+    <w:p>
+      <w:pPr>
+        <w:pStyle w:val="PreformattedText"/>
+        <w:jc w:val="both"/>
+        <w:rPr/>
+      </w:pPr>
+      <w:r>
+        <w:rPr/>
+        <w:t>&lt; Connection: keep-alive</w:t>
+      </w:r>
+    </w:p>
+    <w:p>
+      <w:pPr>
+        <w:pStyle w:val="PreformattedText"/>
+        <w:jc w:val="both"/>
+        <w:rPr/>
+      </w:pPr>
+      <w:r>
+        <w:rPr/>
+        <w:t>Connection: keep-alive</w:t>
+      </w:r>
+    </w:p>
+    <w:p>
+      <w:pPr>
+        <w:pStyle w:val="PreformattedText"/>
+        <w:jc w:val="both"/>
+        <w:rPr/>
+      </w:pPr>
+      <w:r>
+        <w:rPr/>
+      </w:r>
+    </w:p>
+    <w:p>
+      <w:pPr>
+        <w:pStyle w:val="PreformattedText"/>
+        <w:jc w:val="both"/>
+        <w:rPr/>
+      </w:pPr>
+      <w:r>
+        <w:rPr/>
+        <w:t>Вывод: GET-запрос может быть использован, а POST-запрос к данной странице запрещен.</w:t>
+      </w:r>
+    </w:p>
+    <w:p>
+      <w:pPr>
+        <w:pStyle w:val="PreformattedText"/>
+        <w:jc w:val="both"/>
+        <w:rPr/>
+      </w:pPr>
+      <w:r>
+        <w:rPr/>
+      </w:r>
+    </w:p>
+    <w:p>
+      <w:pPr>
+        <w:pStyle w:val="PreformattedText"/>
+        <w:jc w:val="center"/>
+        <w:rPr/>
+      </w:pPr>
+      <w:r>
+        <w:rPr/>
+        <w:t xml:space="preserve">Задание </w:t>
+      </w:r>
+      <w:r>
+        <w:rPr/>
+        <w:t>8</w:t>
+      </w:r>
+    </w:p>
+    <w:p>
+      <w:pPr>
+        <w:pStyle w:val="PreformattedText"/>
+        <w:jc w:val="both"/>
+        <w:rPr/>
+      </w:pPr>
+      <w:r>
+        <w:rPr/>
+        <w:t>Браузер выполнил 3 запроса:</w:t>
+      </w:r>
+    </w:p>
+    <w:p>
+      <w:pPr>
+        <w:pStyle w:val="PreformattedText"/>
+        <w:jc w:val="both"/>
+        <w:rPr/>
+      </w:pPr>
+      <w:r>
+        <w:rPr/>
+        <w:t>1) получение содержимого страницы;</w:t>
+      </w:r>
+    </w:p>
+    <w:p>
+      <w:pPr>
+        <w:pStyle w:val="PreformattedText"/>
+        <w:jc w:val="both"/>
+        <w:rPr/>
+      </w:pPr>
+      <w:r>
+        <w:rPr/>
+        <w:t>2) загрузка картинки по ссылке в html-документе, она встречается несколько раз, но загружается лишь один.</w:t>
+      </w:r>
+    </w:p>
+    <w:p>
+      <w:pPr>
+        <w:pStyle w:val="PreformattedText"/>
+        <w:jc w:val="both"/>
+        <w:rPr/>
+      </w:pPr>
+      <w:r>
+        <w:rPr/>
+        <w:t>3) загрузка иконки страницы — error 404</w:t>
+      </w:r>
+    </w:p>
+    <w:p>
+      <w:pPr>
+        <w:pStyle w:val="PreformattedText"/>
+        <w:jc w:val="both"/>
+        <w:rPr/>
+      </w:pPr>
+      <w:r>
+        <w:rPr/>
+      </w:r>
+    </w:p>
+    <w:p>
+      <w:pPr>
+        <w:pStyle w:val="PreformattedText"/>
+        <w:jc w:val="center"/>
+        <w:rPr/>
+      </w:pPr>
+      <w:r>
+        <w:rPr/>
+        <w:t>Задание 9</w:t>
+      </w:r>
+    </w:p>
+    <w:p>
+      <w:pPr>
+        <w:pStyle w:val="PreformattedText"/>
+        <w:jc w:val="both"/>
+        <w:rPr/>
+      </w:pPr>
+      <w:r>
+        <w:rPr/>
+        <w:t>3 картинки из 11 загрузились.</w:t>
+      </w:r>
+    </w:p>
+    <w:p>
+      <w:pPr>
+        <w:pStyle w:val="PreformattedText"/>
+        <w:jc w:val="both"/>
+        <w:rPr/>
+      </w:pPr>
+      <w:r>
+        <w:rPr/>
+        <w:t>Для запросов на 8 картинок был отправлен ответ с 429 ошибкой, которая говорит о слишком большом количестве запросос в один момент, что может говорить о ddos-атаке.</w:t>
       </w:r>
     </w:p>
     <w:sectPr>
@@ -1941,6 +3635,11 @@
   </w:style>
   <w:style w:type="character" w:styleId="ListLabel2">
     <w:name w:val="ListLabel 2"/>
+    <w:qFormat/>
+    <w:rPr/>
+  </w:style>
+  <w:style w:type="character" w:styleId="ListLabel3">
+    <w:name w:val="ListLabel 3"/>
     <w:qFormat/>
     <w:rPr/>
   </w:style>

--- a/Сириус/2 HTTP/ДЗ2 - Эльдар Миннахметов.docx
+++ b/Сириус/2 HTTP/ДЗ2 - Эльдар Миннахметов.docx
@@ -58,24 +58,22 @@
       <w:pPr>
         <w:pStyle w:val="Style20"/>
         <w:rPr>
-          <w:rStyle w:val="InternetLink"/>
-        </w:rPr>
-      </w:pPr>
-      <w:r>
-        <w:rPr/>
-      </w:r>
-    </w:p>
-    <w:p>
-      <w:pPr>
-        <w:pStyle w:val="Style20"/>
-        <w:rPr>
-          <w:lang w:val="en-US"/>
-        </w:rPr>
-      </w:pPr>
-      <w:r>
-        <w:rPr>
-          <w:rStyle w:val="InternetLink"/>
-          <w:color w:val="auto"/>
+          <w:rStyle w:val="Style14"/>
+        </w:rPr>
+      </w:pPr>
+      <w:r>
+        <w:rPr/>
+      </w:r>
+    </w:p>
+    <w:p>
+      <w:pPr>
+        <w:pStyle w:val="Style20"/>
+        <w:rPr/>
+      </w:pPr>
+      <w:r>
+        <w:rPr>
+          <w:rStyle w:val="Style14"/>
+          <w:color w:val="2A6099"/>
           <w:u w:val="none"/>
         </w:rPr>
         <w:t>Trying 173.194.220.94...</w:t>
@@ -84,14 +82,12 @@
     <w:p>
       <w:pPr>
         <w:pStyle w:val="Style20"/>
-        <w:rPr>
-          <w:lang w:val="en-US"/>
-        </w:rPr>
-      </w:pPr>
-      <w:r>
-        <w:rPr>
-          <w:rStyle w:val="InternetLink"/>
-          <w:color w:val="auto"/>
+        <w:rPr/>
+      </w:pPr>
+      <w:r>
+        <w:rPr>
+          <w:rStyle w:val="Style14"/>
+          <w:color w:val="2A6099"/>
           <w:u w:val="none"/>
         </w:rPr>
         <w:t>* TCP_NODELAY set</w:t>
@@ -100,14 +96,12 @@
     <w:p>
       <w:pPr>
         <w:pStyle w:val="Style20"/>
-        <w:rPr>
-          <w:lang w:val="en-US"/>
-        </w:rPr>
-      </w:pPr>
-      <w:r>
-        <w:rPr>
-          <w:rStyle w:val="InternetLink"/>
-          <w:color w:val="auto"/>
+        <w:rPr/>
+      </w:pPr>
+      <w:r>
+        <w:rPr>
+          <w:rStyle w:val="Style14"/>
+          <w:color w:val="2A6099"/>
           <w:u w:val="none"/>
         </w:rPr>
         <w:t>* Expire in 149945 ms for 3 (transfer 0x55eadee80f90)</w:t>
@@ -116,14 +110,12 @@
     <w:p>
       <w:pPr>
         <w:pStyle w:val="Style20"/>
-        <w:rPr>
-          <w:lang w:val="en-US"/>
-        </w:rPr>
-      </w:pPr>
-      <w:r>
-        <w:rPr>
-          <w:rStyle w:val="InternetLink"/>
-          <w:color w:val="auto"/>
+        <w:rPr/>
+      </w:pPr>
+      <w:r>
+        <w:rPr>
+          <w:rStyle w:val="Style14"/>
+          <w:color w:val="2A6099"/>
           <w:u w:val="none"/>
         </w:rPr>
         <w:t>* Expire in 200 ms for 4 (transfer 0x55eadee80f90)</w:t>
@@ -132,14 +124,12 @@
     <w:p>
       <w:pPr>
         <w:pStyle w:val="Style20"/>
-        <w:rPr>
-          <w:lang w:val="en-US"/>
-        </w:rPr>
-      </w:pPr>
-      <w:r>
-        <w:rPr>
-          <w:rStyle w:val="InternetLink"/>
-          <w:color w:val="auto"/>
+        <w:rPr/>
+      </w:pPr>
+      <w:r>
+        <w:rPr>
+          <w:rStyle w:val="Style14"/>
+          <w:color w:val="2A6099"/>
           <w:u w:val="none"/>
         </w:rPr>
         <w:t>* Connected to google.ru (173.194.220.94) port 80 (#0)</w:t>
@@ -148,14 +138,12 @@
     <w:p>
       <w:pPr>
         <w:pStyle w:val="Style20"/>
-        <w:rPr>
-          <w:lang w:val="en-US"/>
-        </w:rPr>
-      </w:pPr>
-      <w:r>
-        <w:rPr>
-          <w:rStyle w:val="InternetLink"/>
-          <w:color w:val="auto"/>
+        <w:rPr/>
+      </w:pPr>
+      <w:r>
+        <w:rPr>
+          <w:rStyle w:val="Style14"/>
+          <w:color w:val="2A6099"/>
           <w:u w:val="none"/>
         </w:rPr>
         <w:t>&gt; GET / HTTP/1.1</w:t>
@@ -164,14 +152,12 @@
     <w:p>
       <w:pPr>
         <w:pStyle w:val="Style20"/>
-        <w:rPr>
-          <w:lang w:val="en-US"/>
-        </w:rPr>
-      </w:pPr>
-      <w:r>
-        <w:rPr>
-          <w:rStyle w:val="InternetLink"/>
-          <w:color w:val="auto"/>
+        <w:rPr/>
+      </w:pPr>
+      <w:r>
+        <w:rPr>
+          <w:rStyle w:val="Style14"/>
+          <w:color w:val="2A6099"/>
           <w:u w:val="none"/>
         </w:rPr>
         <w:t>&gt; Host: google.ru</w:t>
@@ -180,14 +166,12 @@
     <w:p>
       <w:pPr>
         <w:pStyle w:val="Style20"/>
-        <w:rPr>
-          <w:lang w:val="en-US"/>
-        </w:rPr>
-      </w:pPr>
-      <w:r>
-        <w:rPr>
-          <w:rStyle w:val="InternetLink"/>
-          <w:color w:val="auto"/>
+        <w:rPr/>
+      </w:pPr>
+      <w:r>
+        <w:rPr>
+          <w:rStyle w:val="Style14"/>
+          <w:color w:val="2A6099"/>
           <w:u w:val="none"/>
         </w:rPr>
         <w:t>&gt; User-Agent: curl/7.64.0</w:t>
@@ -196,14 +180,12 @@
     <w:p>
       <w:pPr>
         <w:pStyle w:val="Style20"/>
-        <w:rPr>
-          <w:lang w:val="en-US"/>
-        </w:rPr>
-      </w:pPr>
-      <w:r>
-        <w:rPr>
-          <w:rStyle w:val="InternetLink"/>
-          <w:color w:val="auto"/>
+        <w:rPr/>
+      </w:pPr>
+      <w:r>
+        <w:rPr>
+          <w:rStyle w:val="Style14"/>
+          <w:color w:val="2A6099"/>
           <w:u w:val="none"/>
         </w:rPr>
         <w:t>&gt; Accept: */*</w:t>
@@ -213,24 +195,26 @@
       <w:pPr>
         <w:pStyle w:val="Style20"/>
         <w:rPr>
-          <w:lang w:val="en-US"/>
-        </w:rPr>
-      </w:pPr>
-      <w:r>
-        <w:rPr/>
-      </w:r>
-    </w:p>
-    <w:p>
-      <w:pPr>
-        <w:pStyle w:val="Style20"/>
-        <w:rPr>
-          <w:lang w:val="en-US"/>
-        </w:rPr>
-      </w:pPr>
-      <w:r>
-        <w:rPr>
-          <w:rStyle w:val="InternetLink"/>
-          <w:color w:val="auto"/>
+          <w:color w:val="2A6099"/>
+          <w:lang w:val="en-US"/>
+        </w:rPr>
+      </w:pPr>
+      <w:r>
+        <w:rPr>
+          <w:color w:val="2A6099"/>
+          <w:lang w:val="en-US"/>
+        </w:rPr>
+      </w:r>
+    </w:p>
+    <w:p>
+      <w:pPr>
+        <w:pStyle w:val="Style20"/>
+        <w:rPr/>
+      </w:pPr>
+      <w:r>
+        <w:rPr>
+          <w:rStyle w:val="Style14"/>
+          <w:color w:val="2A6099"/>
           <w:u w:val="none"/>
         </w:rPr>
         <w:t>HTTP/1.1 301 Moved Permanently</w:t>
@@ -239,14 +223,12 @@
     <w:p>
       <w:pPr>
         <w:pStyle w:val="Style20"/>
-        <w:rPr>
-          <w:lang w:val="en-US"/>
-        </w:rPr>
-      </w:pPr>
-      <w:r>
-        <w:rPr>
-          <w:rStyle w:val="InternetLink"/>
-          <w:color w:val="auto"/>
+        <w:rPr/>
+      </w:pPr>
+      <w:r>
+        <w:rPr>
+          <w:rStyle w:val="Style14"/>
+          <w:color w:val="2A6099"/>
           <w:u w:val="none"/>
         </w:rPr>
         <w:t>Location: http://www.google.ru/</w:t>
@@ -255,14 +237,12 @@
     <w:p>
       <w:pPr>
         <w:pStyle w:val="Style20"/>
-        <w:rPr>
-          <w:lang w:val="en-US"/>
-        </w:rPr>
-      </w:pPr>
-      <w:r>
-        <w:rPr>
-          <w:rStyle w:val="InternetLink"/>
-          <w:color w:val="auto"/>
+        <w:rPr/>
+      </w:pPr>
+      <w:r>
+        <w:rPr>
+          <w:rStyle w:val="Style14"/>
+          <w:color w:val="2A6099"/>
           <w:u w:val="none"/>
         </w:rPr>
         <w:t>Content-Type: text/html; charset=UTF-8</w:t>
@@ -271,14 +251,12 @@
     <w:p>
       <w:pPr>
         <w:pStyle w:val="Style20"/>
-        <w:rPr>
-          <w:lang w:val="en-US"/>
-        </w:rPr>
-      </w:pPr>
-      <w:r>
-        <w:rPr>
-          <w:rStyle w:val="InternetLink"/>
-          <w:color w:val="auto"/>
+        <w:rPr/>
+      </w:pPr>
+      <w:r>
+        <w:rPr>
+          <w:rStyle w:val="Style14"/>
+          <w:color w:val="2A6099"/>
           <w:u w:val="none"/>
         </w:rPr>
         <w:t>Date: Thu, 11 Feb 2021 16:48:36 GMT</w:t>
@@ -287,14 +265,12 @@
     <w:p>
       <w:pPr>
         <w:pStyle w:val="Style20"/>
-        <w:rPr>
-          <w:lang w:val="en-US"/>
-        </w:rPr>
-      </w:pPr>
-      <w:r>
-        <w:rPr>
-          <w:rStyle w:val="InternetLink"/>
-          <w:color w:val="auto"/>
+        <w:rPr/>
+      </w:pPr>
+      <w:r>
+        <w:rPr>
+          <w:rStyle w:val="Style14"/>
+          <w:color w:val="2A6099"/>
           <w:u w:val="none"/>
         </w:rPr>
         <w:t>Expires: Sat, 13 Mar 2021 16:48:36 GMT</w:t>
@@ -303,14 +279,12 @@
     <w:p>
       <w:pPr>
         <w:pStyle w:val="Style20"/>
-        <w:rPr>
-          <w:lang w:val="en-US"/>
-        </w:rPr>
-      </w:pPr>
-      <w:r>
-        <w:rPr>
-          <w:rStyle w:val="InternetLink"/>
-          <w:color w:val="auto"/>
+        <w:rPr/>
+      </w:pPr>
+      <w:r>
+        <w:rPr>
+          <w:rStyle w:val="Style14"/>
+          <w:color w:val="2A6099"/>
           <w:u w:val="none"/>
         </w:rPr>
         <w:t>Cache-Control: public, max-age=2592000</w:t>
@@ -319,14 +293,12 @@
     <w:p>
       <w:pPr>
         <w:pStyle w:val="Style20"/>
-        <w:rPr>
-          <w:lang w:val="en-US"/>
-        </w:rPr>
-      </w:pPr>
-      <w:r>
-        <w:rPr>
-          <w:rStyle w:val="InternetLink"/>
-          <w:color w:val="auto"/>
+        <w:rPr/>
+      </w:pPr>
+      <w:r>
+        <w:rPr>
+          <w:rStyle w:val="Style14"/>
+          <w:color w:val="2A6099"/>
           <w:u w:val="none"/>
         </w:rPr>
         <w:t>Server: gws</w:t>
@@ -335,14 +307,12 @@
     <w:p>
       <w:pPr>
         <w:pStyle w:val="Style20"/>
-        <w:rPr>
-          <w:lang w:val="en-US"/>
-        </w:rPr>
-      </w:pPr>
-      <w:r>
-        <w:rPr>
-          <w:rStyle w:val="InternetLink"/>
-          <w:color w:val="auto"/>
+        <w:rPr/>
+      </w:pPr>
+      <w:r>
+        <w:rPr>
+          <w:rStyle w:val="Style14"/>
+          <w:color w:val="2A6099"/>
           <w:u w:val="none"/>
         </w:rPr>
         <w:t>Content-Length: 218</w:t>
@@ -351,14 +321,12 @@
     <w:p>
       <w:pPr>
         <w:pStyle w:val="Style20"/>
-        <w:rPr>
-          <w:lang w:val="en-US"/>
-        </w:rPr>
-      </w:pPr>
-      <w:r>
-        <w:rPr>
-          <w:rStyle w:val="InternetLink"/>
-          <w:color w:val="auto"/>
+        <w:rPr/>
+      </w:pPr>
+      <w:r>
+        <w:rPr>
+          <w:rStyle w:val="Style14"/>
+          <w:color w:val="2A6099"/>
           <w:u w:val="none"/>
         </w:rPr>
         <w:t>X-XSS-Protection: 0</w:t>
@@ -367,14 +335,12 @@
     <w:p>
       <w:pPr>
         <w:pStyle w:val="Style20"/>
-        <w:rPr>
-          <w:lang w:val="en-US"/>
-        </w:rPr>
-      </w:pPr>
-      <w:r>
-        <w:rPr>
-          <w:rStyle w:val="InternetLink"/>
-          <w:color w:val="auto"/>
+        <w:rPr/>
+      </w:pPr>
+      <w:r>
+        <w:rPr>
+          <w:rStyle w:val="Style14"/>
+          <w:color w:val="2A6099"/>
           <w:u w:val="none"/>
         </w:rPr>
         <w:t>X-Frame-Options: SAMEORIGIN</w:t>
@@ -383,14 +349,12 @@
     <w:p>
       <w:pPr>
         <w:pStyle w:val="Style20"/>
-        <w:rPr>
-          <w:lang w:val="en-US"/>
-        </w:rPr>
-      </w:pPr>
-      <w:r>
-        <w:rPr>
-          <w:rStyle w:val="InternetLink"/>
-          <w:color w:val="auto"/>
+        <w:rPr/>
+      </w:pPr>
+      <w:r>
+        <w:rPr>
+          <w:rStyle w:val="Style14"/>
+          <w:color w:val="2A6099"/>
           <w:u w:val="none"/>
         </w:rPr>
         <w:t>X-Cache: MISS from proxy-10</w:t>
@@ -399,14 +363,12 @@
     <w:p>
       <w:pPr>
         <w:pStyle w:val="Style20"/>
-        <w:rPr>
-          <w:lang w:val="en-US"/>
-        </w:rPr>
-      </w:pPr>
-      <w:r>
-        <w:rPr>
-          <w:rStyle w:val="InternetLink"/>
-          <w:color w:val="auto"/>
+        <w:rPr/>
+      </w:pPr>
+      <w:r>
+        <w:rPr>
+          <w:rStyle w:val="Style14"/>
+          <w:color w:val="2A6099"/>
           <w:u w:val="none"/>
         </w:rPr>
         <w:t>X-Cache-Lookup: MISS from proxy-10:3128</w:t>
@@ -415,14 +377,12 @@
     <w:p>
       <w:pPr>
         <w:pStyle w:val="Style20"/>
-        <w:rPr>
-          <w:lang w:val="en-US"/>
-        </w:rPr>
-      </w:pPr>
-      <w:r>
-        <w:rPr>
-          <w:rStyle w:val="InternetLink"/>
-          <w:color w:val="auto"/>
+        <w:rPr/>
+      </w:pPr>
+      <w:r>
+        <w:rPr>
+          <w:rStyle w:val="Style14"/>
+          <w:color w:val="2A6099"/>
           <w:u w:val="none"/>
         </w:rPr>
         <w:t>Via: 1.1 proxy-10 (squid/4.6)</w:t>
@@ -431,14 +391,12 @@
     <w:p>
       <w:pPr>
         <w:pStyle w:val="Style20"/>
-        <w:rPr>
-          <w:lang w:val="en-US"/>
-        </w:rPr>
-      </w:pPr>
-      <w:r>
-        <w:rPr>
-          <w:rStyle w:val="InternetLink"/>
-          <w:color w:val="auto"/>
+        <w:rPr/>
+      </w:pPr>
+      <w:r>
+        <w:rPr>
+          <w:rStyle w:val="Style14"/>
+          <w:color w:val="2A6099"/>
           <w:u w:val="none"/>
         </w:rPr>
         <w:t>Connection: keep-alive</w:t>
@@ -448,7 +406,7 @@
       <w:pPr>
         <w:pStyle w:val="Style20"/>
         <w:rPr>
-          <w:rStyle w:val="InternetLink"/>
+          <w:rStyle w:val="Style14"/>
         </w:rPr>
       </w:pPr>
       <w:r>
@@ -479,21 +437,21 @@
       <w:pPr>
         <w:pStyle w:val="Style20"/>
         <w:rPr>
-          <w:rStyle w:val="InternetLink"/>
-        </w:rPr>
-      </w:pPr>
-      <w:r>
-        <w:rPr/>
-      </w:r>
-    </w:p>
-    <w:p>
-      <w:pPr>
-        <w:pStyle w:val="Style20"/>
-        <w:rPr/>
-      </w:pPr>
-      <w:r>
-        <w:rPr>
-          <w:rStyle w:val="InternetLink"/>
+          <w:rStyle w:val="Style14"/>
+        </w:rPr>
+      </w:pPr>
+      <w:r>
+        <w:rPr/>
+      </w:r>
+    </w:p>
+    <w:p>
+      <w:pPr>
+        <w:pStyle w:val="Style20"/>
+        <w:rPr/>
+      </w:pPr>
+      <w:r>
+        <w:rPr>
+          <w:rStyle w:val="Style14"/>
           <w:color w:val="auto"/>
           <w:u w:val="none"/>
         </w:rPr>
@@ -504,7 +462,7 @@
       <w:pPr>
         <w:pStyle w:val="Style20"/>
         <w:rPr>
-          <w:rStyle w:val="InternetLink"/>
+          <w:rStyle w:val="Style14"/>
           <w:color w:val="auto"/>
           <w:u w:val="none"/>
         </w:rPr>
@@ -523,7 +481,7 @@
       </w:pPr>
       <w:r>
         <w:rPr>
-          <w:rStyle w:val="InternetLink"/>
+          <w:rStyle w:val="Style14"/>
           <w:color w:val="auto"/>
           <w:u w:val="none"/>
         </w:rPr>
@@ -534,7 +492,7 @@
       <w:pPr>
         <w:pStyle w:val="Style20"/>
         <w:rPr>
-          <w:rStyle w:val="InternetLink"/>
+          <w:rStyle w:val="Style14"/>
         </w:rPr>
       </w:pPr>
       <w:r>
@@ -578,25 +536,27 @@
       <w:pPr>
         <w:pStyle w:val="Style20"/>
         <w:rPr>
-          <w:lang w:val="en-US"/>
-        </w:rPr>
-      </w:pPr>
-      <w:r>
-        <w:rPr>
-          <w:lang w:val="en-US"/>
-        </w:rPr>
-        <w:t>Trying 87.250.250.242...</w:t>
-      </w:r>
-    </w:p>
-    <w:p>
-      <w:pPr>
-        <w:pStyle w:val="Style20"/>
-        <w:rPr>
-          <w:lang w:val="en-US"/>
-        </w:rPr>
-      </w:pPr>
-      <w:r>
-        <w:rPr>
+          <w:color w:val="2A6099"/>
+        </w:rPr>
+      </w:pPr>
+      <w:r>
+        <w:rPr>
+          <w:color w:val="2A6099"/>
+          <w:lang w:val="en-US"/>
+        </w:rPr>
+        <w:t>Trying 87.250.250.242:80...</w:t>
+      </w:r>
+    </w:p>
+    <w:p>
+      <w:pPr>
+        <w:pStyle w:val="Style20"/>
+        <w:rPr>
+          <w:color w:val="2A6099"/>
+        </w:rPr>
+      </w:pPr>
+      <w:r>
+        <w:rPr>
+          <w:color w:val="2A6099"/>
           <w:lang w:val="en-US"/>
         </w:rPr>
         <w:t>* TCP_NODELAY set</w:t>
@@ -606,39 +566,12 @@
       <w:pPr>
         <w:pStyle w:val="Style20"/>
         <w:rPr>
-          <w:lang w:val="en-US"/>
-        </w:rPr>
-      </w:pPr>
-      <w:r>
-        <w:rPr>
-          <w:lang w:val="en-US"/>
-        </w:rPr>
-        <w:t>* Expire in 149996 ms for 3 (transfer 0x556d2ce56f90)</w:t>
-      </w:r>
-    </w:p>
-    <w:p>
-      <w:pPr>
-        <w:pStyle w:val="Style20"/>
-        <w:rPr>
-          <w:lang w:val="en-US"/>
-        </w:rPr>
-      </w:pPr>
-      <w:r>
-        <w:rPr>
-          <w:lang w:val="en-US"/>
-        </w:rPr>
-        <w:t>* Expire in 200 ms for 4 (transfer 0x556d2ce56f90)</w:t>
-      </w:r>
-    </w:p>
-    <w:p>
-      <w:pPr>
-        <w:pStyle w:val="Style20"/>
-        <w:rPr>
-          <w:lang w:val="en-US"/>
-        </w:rPr>
-      </w:pPr>
-      <w:r>
-        <w:rPr>
+          <w:color w:val="2A6099"/>
+        </w:rPr>
+      </w:pPr>
+      <w:r>
+        <w:rPr>
+          <w:color w:val="2A6099"/>
           <w:lang w:val="en-US"/>
         </w:rPr>
         <w:t>* Connected to ya.ru (87.250.250.242) port 80 (#0)</w:t>
@@ -648,11 +581,12 @@
       <w:pPr>
         <w:pStyle w:val="Style20"/>
         <w:rPr>
-          <w:lang w:val="en-US"/>
-        </w:rPr>
-      </w:pPr>
-      <w:r>
-        <w:rPr>
+          <w:color w:val="2A6099"/>
+        </w:rPr>
+      </w:pPr>
+      <w:r>
+        <w:rPr>
+          <w:color w:val="2A6099"/>
           <w:lang w:val="en-US"/>
         </w:rPr>
         <w:t>&gt; GET / HTTP/1.1</w:t>
@@ -662,11 +596,12 @@
       <w:pPr>
         <w:pStyle w:val="Style20"/>
         <w:rPr>
-          <w:lang w:val="en-US"/>
-        </w:rPr>
-      </w:pPr>
-      <w:r>
-        <w:rPr>
+          <w:color w:val="2A6099"/>
+        </w:rPr>
+      </w:pPr>
+      <w:r>
+        <w:rPr>
+          <w:color w:val="2A6099"/>
           <w:lang w:val="en-US"/>
         </w:rPr>
         <w:t>&gt; Host: ya.ru</w:t>
@@ -676,25 +611,27 @@
       <w:pPr>
         <w:pStyle w:val="Style20"/>
         <w:rPr>
-          <w:lang w:val="en-US"/>
-        </w:rPr>
-      </w:pPr>
-      <w:r>
-        <w:rPr>
-          <w:lang w:val="en-US"/>
-        </w:rPr>
-        <w:t>&gt; User-Agent: curl/7.64.0</w:t>
-      </w:r>
-    </w:p>
-    <w:p>
-      <w:pPr>
-        <w:pStyle w:val="Style20"/>
-        <w:rPr>
-          <w:lang w:val="en-US"/>
-        </w:rPr>
-      </w:pPr>
-      <w:r>
-        <w:rPr>
+          <w:color w:val="2A6099"/>
+        </w:rPr>
+      </w:pPr>
+      <w:r>
+        <w:rPr>
+          <w:color w:val="2A6099"/>
+          <w:lang w:val="en-US"/>
+        </w:rPr>
+        <w:t>&gt; User-Agent: curl/7.68.0</w:t>
+      </w:r>
+    </w:p>
+    <w:p>
+      <w:pPr>
+        <w:pStyle w:val="Style20"/>
+        <w:rPr>
+          <w:color w:val="2A6099"/>
+        </w:rPr>
+      </w:pPr>
+      <w:r>
+        <w:rPr>
+          <w:color w:val="2A6099"/>
           <w:lang w:val="en-US"/>
         </w:rPr>
         <w:t>&gt; Accept: */*</w:t>
@@ -708,18 +645,36 @@
         </w:rPr>
       </w:pPr>
       <w:r>
-        <w:rPr/>
-      </w:r>
-    </w:p>
-    <w:p>
-      <w:pPr>
-        <w:pStyle w:val="Style20"/>
-        <w:rPr>
-          <w:lang w:val="en-US"/>
-        </w:rPr>
-      </w:pPr>
-      <w:r>
-        <w:rPr>
+        <w:rPr>
+          <w:color w:val="2A6099"/>
+        </w:rPr>
+      </w:r>
+    </w:p>
+    <w:p>
+      <w:pPr>
+        <w:pStyle w:val="Style20"/>
+        <w:rPr>
+          <w:color w:val="2A6099"/>
+        </w:rPr>
+      </w:pPr>
+      <w:r>
+        <w:rPr>
+          <w:color w:val="2A6099"/>
+          <w:lang w:val="en-US"/>
+        </w:rPr>
+        <w:t>* Mark bundle as not supporting multiuse</w:t>
+      </w:r>
+    </w:p>
+    <w:p>
+      <w:pPr>
+        <w:pStyle w:val="Style20"/>
+        <w:rPr>
+          <w:color w:val="2A6099"/>
+        </w:rPr>
+      </w:pPr>
+      <w:r>
+        <w:rPr>
+          <w:color w:val="2A6099"/>
           <w:lang w:val="en-US"/>
         </w:rPr>
         <w:t>HTTP/1.1 302 Found</w:t>
@@ -729,11 +684,12 @@
       <w:pPr>
         <w:pStyle w:val="Style20"/>
         <w:rPr>
-          <w:lang w:val="en-US"/>
-        </w:rPr>
-      </w:pPr>
-      <w:r>
-        <w:rPr>
+          <w:color w:val="2A6099"/>
+        </w:rPr>
+      </w:pPr>
+      <w:r>
+        <w:rPr>
+          <w:color w:val="2A6099"/>
           <w:lang w:val="en-US"/>
         </w:rPr>
         <w:t>Cache-Control: no-cache,no-store,max-age=0,must-revalidate</w:t>
@@ -743,11 +699,12 @@
       <w:pPr>
         <w:pStyle w:val="Style20"/>
         <w:rPr>
-          <w:lang w:val="en-US"/>
-        </w:rPr>
-      </w:pPr>
-      <w:r>
-        <w:rPr>
+          <w:color w:val="2A6099"/>
+        </w:rPr>
+      </w:pPr>
+      <w:r>
+        <w:rPr>
+          <w:color w:val="2A6099"/>
           <w:lang w:val="en-US"/>
         </w:rPr>
         <w:t>Content-Length: 0</w:t>
@@ -757,56 +714,135 @@
       <w:pPr>
         <w:pStyle w:val="Style20"/>
         <w:rPr>
-          <w:lang w:val="en-US"/>
-        </w:rPr>
-      </w:pPr>
-      <w:r>
-        <w:rPr>
-          <w:lang w:val="en-US"/>
-        </w:rPr>
-        <w:t>Date: Thu, 11 Feb 2021 16:45:12 GMT</w:t>
-      </w:r>
-    </w:p>
-    <w:p>
-      <w:pPr>
-        <w:pStyle w:val="Style20"/>
-        <w:rPr>
-          <w:lang w:val="en-US"/>
-        </w:rPr>
-      </w:pPr>
-      <w:r>
-        <w:rPr>
-          <w:lang w:val="en-US"/>
-        </w:rPr>
-        <w:t>Expires: Thu, 11 Feb 2021 16:45:13 GMT</w:t>
-      </w:r>
-    </w:p>
-    <w:p>
-      <w:pPr>
-        <w:pStyle w:val="Style20"/>
-        <w:rPr>
-          <w:lang w:val="en-US"/>
-        </w:rPr>
-      </w:pPr>
-      <w:r>
-        <w:rPr>
-          <w:lang w:val="en-US"/>
-        </w:rPr>
-        <w:t>Last-Modified: Thu, 11 Feb 2021 16:45:13 GMT</w:t>
-      </w:r>
-    </w:p>
-    <w:p>
-      <w:pPr>
-        <w:pStyle w:val="Style20"/>
-        <w:rPr>
-          <w:lang w:val="en-US"/>
-        </w:rPr>
-      </w:pPr>
-      <w:r>
-        <w:rPr>
+          <w:color w:val="2A6099"/>
+        </w:rPr>
+      </w:pPr>
+      <w:r>
+        <w:rPr>
+          <w:color w:val="2A6099"/>
+          <w:lang w:val="en-US"/>
+        </w:rPr>
+        <w:t>Date: Wed, 17 Feb 2021 18:30:47 GMT</w:t>
+      </w:r>
+    </w:p>
+    <w:p>
+      <w:pPr>
+        <w:pStyle w:val="Style20"/>
+        <w:rPr>
+          <w:color w:val="2A6099"/>
+        </w:rPr>
+      </w:pPr>
+      <w:r>
+        <w:rPr>
+          <w:color w:val="2A6099"/>
+          <w:lang w:val="en-US"/>
+        </w:rPr>
+        <w:t>Expires: Wed, 17 Feb 2021 18:30:47 GMT</w:t>
+      </w:r>
+    </w:p>
+    <w:p>
+      <w:pPr>
+        <w:pStyle w:val="Style20"/>
+        <w:rPr>
+          <w:color w:val="2A6099"/>
+        </w:rPr>
+      </w:pPr>
+      <w:r>
+        <w:rPr>
+          <w:color w:val="2A6099"/>
+          <w:lang w:val="en-US"/>
+        </w:rPr>
+        <w:t>Last-Modified: Wed, 17 Feb 2021 18:30:47 GMT</w:t>
+      </w:r>
+    </w:p>
+    <w:p>
+      <w:pPr>
+        <w:pStyle w:val="Style20"/>
+        <w:rPr>
+          <w:color w:val="2A6099"/>
+        </w:rPr>
+      </w:pPr>
+      <w:r>
+        <w:rPr>
+          <w:color w:val="2A6099"/>
           <w:lang w:val="en-US"/>
         </w:rPr>
         <w:t>Location: https://ya.ru/</w:t>
+      </w:r>
+    </w:p>
+    <w:p>
+      <w:pPr>
+        <w:pStyle w:val="Style20"/>
+        <w:rPr>
+          <w:color w:val="2A6099"/>
+        </w:rPr>
+      </w:pPr>
+      <w:r>
+        <w:rPr>
+          <w:color w:val="2A6099"/>
+          <w:lang w:val="en-US"/>
+        </w:rPr>
+        <w:t>P3P: policyref="/w3c/p3p.xml", CP="NON DSP ADM DEV PSD IVDo OUR IND STP PHY PRE NAV UNI"</w:t>
+      </w:r>
+    </w:p>
+    <w:p>
+      <w:pPr>
+        <w:pStyle w:val="Style20"/>
+        <w:rPr>
+          <w:color w:val="2A6099"/>
+        </w:rPr>
+      </w:pPr>
+      <w:r>
+        <w:rPr>
+          <w:color w:val="2A6099"/>
+          <w:lang w:val="en-US"/>
+        </w:rPr>
+        <w:t>Set-Cookie: yandexuid=3178553571613586647; Expires=Sat, 15-Feb-2031 18:30:47 GMT; Domain=.ya.ru; Path=/</w:t>
+      </w:r>
+    </w:p>
+    <w:p>
+      <w:pPr>
+        <w:pStyle w:val="Style20"/>
+        <w:rPr>
+          <w:color w:val="2A6099"/>
+        </w:rPr>
+      </w:pPr>
+      <w:r>
+        <w:rPr>
+          <w:color w:val="2A6099"/>
+          <w:lang w:val="en-US"/>
+        </w:rPr>
+        <w:t>Set-Cookie: is_gdpr=0; Path=/; Domain=.ya.ru; Expires=Fri, 17 Feb 2023 18:30:47 GMT</w:t>
+      </w:r>
+    </w:p>
+    <w:p>
+      <w:pPr>
+        <w:pStyle w:val="Style20"/>
+        <w:rPr>
+          <w:color w:val="2A6099"/>
+        </w:rPr>
+      </w:pPr>
+      <w:r>
+        <w:rPr>
+          <w:color w:val="2A6099"/>
+          <w:lang w:val="en-US"/>
+        </w:rPr>
+        <w:t>Set-Cookie: is_gdpr_b=COuhXRCtHigC; Path=/; Domain=.ya.ru; Expires=Fri, 17 Feb 2023 18:30:47 GMT</w:t>
+      </w:r>
+    </w:p>
+    <w:p>
+      <w:pPr>
+        <w:pStyle w:val="Style20"/>
+        <w:rPr>
+          <w:color w:val="2A6099"/>
+        </w:rPr>
+      </w:pPr>
+      <w:r>
+        <w:rPr>
+          <w:color w:val="2A6099"/>
+          <w:lang w:val="en-US"/>
+        </w:rPr>
+        <w:t>X-Content-Type-Options: nosniff</w:t>
       </w:r>
     </w:p>
     <w:p>
@@ -968,25 +1004,27 @@
       <w:pPr>
         <w:pStyle w:val="Style20"/>
         <w:rPr>
-          <w:lang w:val="en-US"/>
-        </w:rPr>
-      </w:pPr>
-      <w:r>
-        <w:rPr>
-          <w:lang w:val="en-US"/>
-        </w:rPr>
-        <w:t>Trying 173.194.220.94...</w:t>
-      </w:r>
-    </w:p>
-    <w:p>
-      <w:pPr>
-        <w:pStyle w:val="Style20"/>
-        <w:rPr>
-          <w:lang w:val="en-US"/>
-        </w:rPr>
-      </w:pPr>
-      <w:r>
-        <w:rPr>
+          <w:color w:val="2A6099"/>
+        </w:rPr>
+      </w:pPr>
+      <w:r>
+        <w:rPr>
+          <w:color w:val="2A6099"/>
+          <w:lang w:val="en-US"/>
+        </w:rPr>
+        <w:t>Trying 108.177.14.94:80...</w:t>
+      </w:r>
+    </w:p>
+    <w:p>
+      <w:pPr>
+        <w:pStyle w:val="Style20"/>
+        <w:rPr>
+          <w:color w:val="2A6099"/>
+        </w:rPr>
+      </w:pPr>
+      <w:r>
+        <w:rPr>
+          <w:color w:val="2A6099"/>
           <w:lang w:val="en-US"/>
         </w:rPr>
         <w:t>* TCP_NODELAY set</w:t>
@@ -996,53 +1034,27 @@
       <w:pPr>
         <w:pStyle w:val="Style20"/>
         <w:rPr>
-          <w:lang w:val="en-US"/>
-        </w:rPr>
-      </w:pPr>
-      <w:r>
-        <w:rPr>
-          <w:lang w:val="en-US"/>
-        </w:rPr>
-        <w:t>* Expire in 149999 ms for 3 (transfer 0x5559e8342f90)</w:t>
-      </w:r>
-    </w:p>
-    <w:p>
-      <w:pPr>
-        <w:pStyle w:val="Style20"/>
-        <w:rPr>
-          <w:lang w:val="en-US"/>
-        </w:rPr>
-      </w:pPr>
-      <w:r>
-        <w:rPr>
-          <w:lang w:val="en-US"/>
-        </w:rPr>
-        <w:t>* Expire in 200 ms for 4 (transfer 0x5559e8342f90)</w:t>
-      </w:r>
-    </w:p>
-    <w:p>
-      <w:pPr>
-        <w:pStyle w:val="Style20"/>
-        <w:rPr>
-          <w:lang w:val="en-US"/>
-        </w:rPr>
-      </w:pPr>
-      <w:r>
-        <w:rPr>
-          <w:lang w:val="en-US"/>
-        </w:rPr>
-        <w:t>* Connected to google.ru (173.194.220.94) port 80 (#0)</w:t>
-      </w:r>
-    </w:p>
-    <w:p>
-      <w:pPr>
-        <w:pStyle w:val="Style20"/>
-        <w:rPr>
-          <w:lang w:val="en-US"/>
-        </w:rPr>
-      </w:pPr>
-      <w:r>
-        <w:rPr>
+          <w:color w:val="2A6099"/>
+        </w:rPr>
+      </w:pPr>
+      <w:r>
+        <w:rPr>
+          <w:color w:val="2A6099"/>
+          <w:lang w:val="en-US"/>
+        </w:rPr>
+        <w:t>* Connected to google.ru (108.177.14.94) port 80 (#0)</w:t>
+      </w:r>
+    </w:p>
+    <w:p>
+      <w:pPr>
+        <w:pStyle w:val="Style20"/>
+        <w:rPr>
+          <w:color w:val="2A6099"/>
+        </w:rPr>
+      </w:pPr>
+      <w:r>
+        <w:rPr>
+          <w:color w:val="2A6099"/>
           <w:lang w:val="en-US"/>
         </w:rPr>
         <w:t>&gt; GET / HTTP/1.1</w:t>
@@ -1052,11 +1064,12 @@
       <w:pPr>
         <w:pStyle w:val="Style20"/>
         <w:rPr>
-          <w:lang w:val="en-US"/>
-        </w:rPr>
-      </w:pPr>
-      <w:r>
-        <w:rPr>
+          <w:color w:val="2A6099"/>
+        </w:rPr>
+      </w:pPr>
+      <w:r>
+        <w:rPr>
+          <w:color w:val="2A6099"/>
           <w:lang w:val="en-US"/>
         </w:rPr>
         <w:t>&gt; Host: google.ru</w:t>
@@ -1066,11 +1079,12 @@
       <w:pPr>
         <w:pStyle w:val="Style20"/>
         <w:rPr>
-          <w:lang w:val="en-US"/>
-        </w:rPr>
-      </w:pPr>
-      <w:r>
-        <w:rPr>
+          <w:color w:val="2A6099"/>
+        </w:rPr>
+      </w:pPr>
+      <w:r>
+        <w:rPr>
+          <w:color w:val="2A6099"/>
           <w:lang w:val="en-US"/>
         </w:rPr>
         <w:t>&gt; Accept: */*</w:t>
@@ -1080,11 +1094,12 @@
       <w:pPr>
         <w:pStyle w:val="Style20"/>
         <w:rPr>
-          <w:lang w:val="en-US"/>
-        </w:rPr>
-      </w:pPr>
-      <w:r>
-        <w:rPr>
+          <w:color w:val="2A6099"/>
+        </w:rPr>
+      </w:pPr>
+      <w:r>
+        <w:rPr>
+          <w:color w:val="2A6099"/>
           <w:lang w:val="en-US"/>
         </w:rPr>
         <w:t>&gt; User-Agent:Mozilla/5.0 (Macintosh; Intel Mac OS X 11_0_1) AppleWebKit/537.36 (KHTML, like Gecko) Chrome/88.0.4324.96 Safari/537.36</w:t>
@@ -1094,22 +1109,42 @@
       <w:pPr>
         <w:pStyle w:val="Style20"/>
         <w:rPr>
-          <w:lang w:val="en-US"/>
-        </w:rPr>
-      </w:pPr>
-      <w:r>
-        <w:rPr/>
-      </w:r>
-    </w:p>
-    <w:p>
-      <w:pPr>
-        <w:pStyle w:val="Style20"/>
-        <w:rPr>
-          <w:lang w:val="en-US"/>
-        </w:rPr>
-      </w:pPr>
-      <w:r>
-        <w:rPr>
+          <w:color w:val="2A6099"/>
+        </w:rPr>
+      </w:pPr>
+      <w:r>
+        <w:rPr>
+          <w:color w:val="2A6099"/>
+          <w:lang w:val="en-US"/>
+        </w:rPr>
+        <w:t xml:space="preserve">&gt; </w:t>
+      </w:r>
+    </w:p>
+    <w:p>
+      <w:pPr>
+        <w:pStyle w:val="Style20"/>
+        <w:rPr>
+          <w:color w:val="2A6099"/>
+        </w:rPr>
+      </w:pPr>
+      <w:r>
+        <w:rPr>
+          <w:color w:val="2A6099"/>
+          <w:lang w:val="en-US"/>
+        </w:rPr>
+        <w:t>* Mark bundle as not supporting multiuse</w:t>
+      </w:r>
+    </w:p>
+    <w:p>
+      <w:pPr>
+        <w:pStyle w:val="Style20"/>
+        <w:rPr>
+          <w:color w:val="2A6099"/>
+        </w:rPr>
+      </w:pPr>
+      <w:r>
+        <w:rPr>
+          <w:color w:val="2A6099"/>
           <w:lang w:val="en-US"/>
         </w:rPr>
         <w:t>HTTP/1.1 301 Moved Permanently</w:t>
@@ -1119,11 +1154,12 @@
       <w:pPr>
         <w:pStyle w:val="Style20"/>
         <w:rPr>
-          <w:lang w:val="en-US"/>
-        </w:rPr>
-      </w:pPr>
-      <w:r>
-        <w:rPr>
+          <w:color w:val="2A6099"/>
+        </w:rPr>
+      </w:pPr>
+      <w:r>
+        <w:rPr>
+          <w:color w:val="2A6099"/>
           <w:lang w:val="en-US"/>
         </w:rPr>
         <w:t>Location: http://www.google.ru/</w:t>
@@ -1133,11 +1169,12 @@
       <w:pPr>
         <w:pStyle w:val="Style20"/>
         <w:rPr>
-          <w:lang w:val="en-US"/>
-        </w:rPr>
-      </w:pPr>
-      <w:r>
-        <w:rPr>
+          <w:color w:val="2A6099"/>
+        </w:rPr>
+      </w:pPr>
+      <w:r>
+        <w:rPr>
+          <w:color w:val="2A6099"/>
           <w:lang w:val="en-US"/>
         </w:rPr>
         <w:t>Content-Type: text/html; charset=UTF-8</w:t>
@@ -1147,39 +1184,42 @@
       <w:pPr>
         <w:pStyle w:val="Style20"/>
         <w:rPr>
-          <w:lang w:val="en-US"/>
-        </w:rPr>
-      </w:pPr>
-      <w:r>
-        <w:rPr>
-          <w:lang w:val="en-US"/>
-        </w:rPr>
-        <w:t>Date: Thu, 11 Feb 2021 17:09:31 GMT</w:t>
-      </w:r>
-    </w:p>
-    <w:p>
-      <w:pPr>
-        <w:pStyle w:val="Style20"/>
-        <w:rPr>
-          <w:lang w:val="en-US"/>
-        </w:rPr>
-      </w:pPr>
-      <w:r>
-        <w:rPr>
-          <w:lang w:val="en-US"/>
-        </w:rPr>
-        <w:t>Expires: Sat, 13 Mar 2021 17:09:31 GMT</w:t>
-      </w:r>
-    </w:p>
-    <w:p>
-      <w:pPr>
-        <w:pStyle w:val="Style20"/>
-        <w:rPr>
-          <w:lang w:val="en-US"/>
-        </w:rPr>
-      </w:pPr>
-      <w:r>
-        <w:rPr>
+          <w:color w:val="2A6099"/>
+        </w:rPr>
+      </w:pPr>
+      <w:r>
+        <w:rPr>
+          <w:color w:val="2A6099"/>
+          <w:lang w:val="en-US"/>
+        </w:rPr>
+        <w:t>Date: Wed, 17 Feb 2021 18:26:38 GMT</w:t>
+      </w:r>
+    </w:p>
+    <w:p>
+      <w:pPr>
+        <w:pStyle w:val="Style20"/>
+        <w:rPr>
+          <w:color w:val="2A6099"/>
+        </w:rPr>
+      </w:pPr>
+      <w:r>
+        <w:rPr>
+          <w:color w:val="2A6099"/>
+          <w:lang w:val="en-US"/>
+        </w:rPr>
+        <w:t>Expires: Fri, 19 Mar 2021 18:26:38 GMT</w:t>
+      </w:r>
+    </w:p>
+    <w:p>
+      <w:pPr>
+        <w:pStyle w:val="Style20"/>
+        <w:rPr>
+          <w:color w:val="2A6099"/>
+        </w:rPr>
+      </w:pPr>
+      <w:r>
+        <w:rPr>
+          <w:color w:val="2A6099"/>
           <w:lang w:val="en-US"/>
         </w:rPr>
         <w:t>Cache-Control: public, max-age=2592000</w:t>
@@ -1189,6 +1229,126 @@
       <w:pPr>
         <w:pStyle w:val="Style20"/>
         <w:rPr>
+          <w:color w:val="2A6099"/>
+        </w:rPr>
+      </w:pPr>
+      <w:r>
+        <w:rPr>
+          <w:color w:val="2A6099"/>
+          <w:lang w:val="en-US"/>
+        </w:rPr>
+        <w:t>Server: gws</w:t>
+      </w:r>
+    </w:p>
+    <w:p>
+      <w:pPr>
+        <w:pStyle w:val="Style20"/>
+        <w:rPr>
+          <w:color w:val="2A6099"/>
+        </w:rPr>
+      </w:pPr>
+      <w:r>
+        <w:rPr>
+          <w:color w:val="2A6099"/>
+          <w:lang w:val="en-US"/>
+        </w:rPr>
+        <w:t>Content-Length: 218</w:t>
+      </w:r>
+    </w:p>
+    <w:p>
+      <w:pPr>
+        <w:pStyle w:val="Style20"/>
+        <w:rPr>
+          <w:color w:val="2A6099"/>
+        </w:rPr>
+      </w:pPr>
+      <w:r>
+        <w:rPr>
+          <w:color w:val="2A6099"/>
+          <w:lang w:val="en-US"/>
+        </w:rPr>
+        <w:t>X-XSS-Protection: 0</w:t>
+      </w:r>
+    </w:p>
+    <w:p>
+      <w:pPr>
+        <w:pStyle w:val="Style20"/>
+        <w:rPr>
+          <w:color w:val="2A6099"/>
+        </w:rPr>
+      </w:pPr>
+      <w:r>
+        <w:rPr>
+          <w:color w:val="2A6099"/>
+          <w:lang w:val="en-US"/>
+        </w:rPr>
+        <w:t>X-Frame-Options: SAMEORIGIN</w:t>
+      </w:r>
+    </w:p>
+    <w:p>
+      <w:pPr>
+        <w:pStyle w:val="Style20"/>
+        <w:rPr>
+          <w:color w:val="2A6099"/>
+        </w:rPr>
+      </w:pPr>
+      <w:r>
+        <w:rPr>
+          <w:color w:val="2A6099"/>
+          <w:lang w:val="en-US"/>
+        </w:rPr>
+        <w:t>X-Cache: MISS from proxy-10</w:t>
+      </w:r>
+    </w:p>
+    <w:p>
+      <w:pPr>
+        <w:pStyle w:val="Style20"/>
+        <w:rPr>
+          <w:color w:val="2A6099"/>
+        </w:rPr>
+      </w:pPr>
+      <w:r>
+        <w:rPr>
+          <w:color w:val="2A6099"/>
+          <w:lang w:val="en-US"/>
+        </w:rPr>
+        <w:t>X-Cache-Lookup: MISS from proxy-10:3128</w:t>
+      </w:r>
+    </w:p>
+    <w:p>
+      <w:pPr>
+        <w:pStyle w:val="Style20"/>
+        <w:rPr>
+          <w:color w:val="2A6099"/>
+        </w:rPr>
+      </w:pPr>
+      <w:r>
+        <w:rPr>
+          <w:color w:val="2A6099"/>
+          <w:lang w:val="en-US"/>
+        </w:rPr>
+        <w:t>Via: 1.1 proxy-10 (squid/4.6)</w:t>
+      </w:r>
+    </w:p>
+    <w:p>
+      <w:pPr>
+        <w:pStyle w:val="Style20"/>
+        <w:rPr>
+          <w:color w:val="2A6099"/>
+        </w:rPr>
+      </w:pPr>
+      <w:r>
+        <w:rPr>
+          <w:color w:val="2A6099"/>
+          <w:lang w:val="en-US"/>
+        </w:rPr>
+        <w:t>Connection: keep-alive</w:t>
+      </w:r>
+    </w:p>
+    <w:p>
+      <w:pPr>
+        <w:pStyle w:val="Style20"/>
+        <w:rPr>
           <w:lang w:val="en-US"/>
         </w:rPr>
       </w:pPr>
@@ -1229,25 +1389,27 @@
       <w:pPr>
         <w:pStyle w:val="Style20"/>
         <w:rPr>
-          <w:lang w:val="en-US"/>
-        </w:rPr>
-      </w:pPr>
-      <w:r>
-        <w:rPr>
-          <w:lang w:val="en-US"/>
-        </w:rPr>
-        <w:t>Trying 64.233.165.94...</w:t>
-      </w:r>
-    </w:p>
-    <w:p>
-      <w:pPr>
-        <w:pStyle w:val="Style20"/>
-        <w:rPr>
-          <w:lang w:val="en-US"/>
-        </w:rPr>
-      </w:pPr>
-      <w:r>
-        <w:rPr>
+          <w:color w:val="2A6099"/>
+        </w:rPr>
+      </w:pPr>
+      <w:r>
+        <w:rPr>
+          <w:color w:val="2A6099"/>
+          <w:lang w:val="en-US"/>
+        </w:rPr>
+        <w:t>Trying 173.194.222.94:80...</w:t>
+      </w:r>
+    </w:p>
+    <w:p>
+      <w:pPr>
+        <w:pStyle w:val="Style20"/>
+        <w:rPr>
+          <w:color w:val="2A6099"/>
+        </w:rPr>
+      </w:pPr>
+      <w:r>
+        <w:rPr>
+          <w:color w:val="2A6099"/>
           <w:lang w:val="en-US"/>
         </w:rPr>
         <w:t>* TCP_NODELAY set</w:t>
@@ -1257,53 +1419,27 @@
       <w:pPr>
         <w:pStyle w:val="Style20"/>
         <w:rPr>
-          <w:lang w:val="en-US"/>
-        </w:rPr>
-      </w:pPr>
-      <w:r>
-        <w:rPr>
-          <w:lang w:val="en-US"/>
-        </w:rPr>
-        <w:t>* Expire in 149997 ms for 3 (transfer 0x55e6bdf9bf90)</w:t>
-      </w:r>
-    </w:p>
-    <w:p>
-      <w:pPr>
-        <w:pStyle w:val="Style20"/>
-        <w:rPr>
-          <w:lang w:val="en-US"/>
-        </w:rPr>
-      </w:pPr>
-      <w:r>
-        <w:rPr>
-          <w:lang w:val="en-US"/>
-        </w:rPr>
-        <w:t>* Expire in 200 ms for 4 (transfer 0x55e6bdf9bf90)</w:t>
-      </w:r>
-    </w:p>
-    <w:p>
-      <w:pPr>
-        <w:pStyle w:val="Style20"/>
-        <w:rPr>
-          <w:lang w:val="en-US"/>
-        </w:rPr>
-      </w:pPr>
-      <w:r>
-        <w:rPr>
-          <w:lang w:val="en-US"/>
-        </w:rPr>
-        <w:t>* Connected to www.google.ru (64.233.165.94) port 80 (#0)</w:t>
-      </w:r>
-    </w:p>
-    <w:p>
-      <w:pPr>
-        <w:pStyle w:val="Style20"/>
-        <w:rPr>
-          <w:lang w:val="en-US"/>
-        </w:rPr>
-      </w:pPr>
-      <w:r>
-        <w:rPr>
+          <w:color w:val="2A6099"/>
+        </w:rPr>
+      </w:pPr>
+      <w:r>
+        <w:rPr>
+          <w:color w:val="2A6099"/>
+          <w:lang w:val="en-US"/>
+        </w:rPr>
+        <w:t>* Connected to www.google.ru (173.194.222.94) port 80 (#0)</w:t>
+      </w:r>
+    </w:p>
+    <w:p>
+      <w:pPr>
+        <w:pStyle w:val="Style20"/>
+        <w:rPr>
+          <w:color w:val="2A6099"/>
+        </w:rPr>
+      </w:pPr>
+      <w:r>
+        <w:rPr>
+          <w:color w:val="2A6099"/>
           <w:lang w:val="en-US"/>
         </w:rPr>
         <w:t>&gt; GET / HTTP/1.1</w:t>
@@ -1313,11 +1449,12 @@
       <w:pPr>
         <w:pStyle w:val="Style20"/>
         <w:rPr>
-          <w:lang w:val="en-US"/>
-        </w:rPr>
-      </w:pPr>
-      <w:r>
-        <w:rPr>
+          <w:color w:val="2A6099"/>
+        </w:rPr>
+      </w:pPr>
+      <w:r>
+        <w:rPr>
+          <w:color w:val="2A6099"/>
           <w:lang w:val="en-US"/>
         </w:rPr>
         <w:t>&gt; Host: www.google.ru</w:t>
@@ -1327,11 +1464,12 @@
       <w:pPr>
         <w:pStyle w:val="Style20"/>
         <w:rPr>
-          <w:lang w:val="en-US"/>
-        </w:rPr>
-      </w:pPr>
-      <w:r>
-        <w:rPr>
+          <w:color w:val="2A6099"/>
+        </w:rPr>
+      </w:pPr>
+      <w:r>
+        <w:rPr>
+          <w:color w:val="2A6099"/>
           <w:lang w:val="en-US"/>
         </w:rPr>
         <w:t>&gt; Accept: */*</w:t>
@@ -1341,11 +1479,12 @@
       <w:pPr>
         <w:pStyle w:val="Style20"/>
         <w:rPr>
-          <w:lang w:val="en-US"/>
-        </w:rPr>
-      </w:pPr>
-      <w:r>
-        <w:rPr>
+          <w:color w:val="2A6099"/>
+        </w:rPr>
+      </w:pPr>
+      <w:r>
+        <w:rPr>
+          <w:color w:val="2A6099"/>
           <w:lang w:val="en-US"/>
         </w:rPr>
         <w:t>&gt; User-Agent:Mozilla/5.0 (Macintosh; Intel Mac OS X 11_0_1) AppleWebKit/537.36 (KHTML, like Gecko) Chrome/88.0.4324.96 Safari/537.36</w:t>
@@ -1359,18 +1498,36 @@
         </w:rPr>
       </w:pPr>
       <w:r>
-        <w:rPr/>
-      </w:r>
-    </w:p>
-    <w:p>
-      <w:pPr>
-        <w:pStyle w:val="Style20"/>
-        <w:rPr>
-          <w:lang w:val="en-US"/>
-        </w:rPr>
-      </w:pPr>
-      <w:r>
-        <w:rPr>
+        <w:rPr>
+          <w:color w:val="2A6099"/>
+        </w:rPr>
+      </w:r>
+    </w:p>
+    <w:p>
+      <w:pPr>
+        <w:pStyle w:val="Style20"/>
+        <w:rPr>
+          <w:color w:val="2A6099"/>
+        </w:rPr>
+      </w:pPr>
+      <w:r>
+        <w:rPr>
+          <w:color w:val="2A6099"/>
+          <w:lang w:val="en-US"/>
+        </w:rPr>
+        <w:t>* Mark bundle as not supporting multiuse</w:t>
+      </w:r>
+    </w:p>
+    <w:p>
+      <w:pPr>
+        <w:pStyle w:val="Style20"/>
+        <w:rPr>
+          <w:color w:val="2A6099"/>
+        </w:rPr>
+      </w:pPr>
+      <w:r>
+        <w:rPr>
+          <w:color w:val="2A6099"/>
           <w:lang w:val="en-US"/>
         </w:rPr>
         <w:t>HTTP/1.1 302 Found</w:t>
@@ -1380,14 +1537,195 @@
       <w:pPr>
         <w:pStyle w:val="Style20"/>
         <w:rPr>
-          <w:lang w:val="en-US"/>
-        </w:rPr>
-      </w:pPr>
-      <w:r>
-        <w:rPr>
-          <w:lang w:val="en-US"/>
-        </w:rPr>
-        <w:t>&lt; Location: https://www.google.ru/?gws_rd=ssl</w:t>
+          <w:color w:val="2A6099"/>
+        </w:rPr>
+      </w:pPr>
+      <w:r>
+        <w:rPr>
+          <w:color w:val="2A6099"/>
+          <w:lang w:val="en-US"/>
+        </w:rPr>
+        <w:t>Location: https://www.google.ru/?gws_rd=ssl</w:t>
+      </w:r>
+    </w:p>
+    <w:p>
+      <w:pPr>
+        <w:pStyle w:val="Style20"/>
+        <w:rPr>
+          <w:color w:val="2A6099"/>
+        </w:rPr>
+      </w:pPr>
+      <w:r>
+        <w:rPr>
+          <w:color w:val="2A6099"/>
+          <w:lang w:val="en-US"/>
+        </w:rPr>
+        <w:t>Cache-Control: private</w:t>
+      </w:r>
+    </w:p>
+    <w:p>
+      <w:pPr>
+        <w:pStyle w:val="Style20"/>
+        <w:rPr>
+          <w:color w:val="2A6099"/>
+        </w:rPr>
+      </w:pPr>
+      <w:r>
+        <w:rPr>
+          <w:color w:val="2A6099"/>
+          <w:lang w:val="en-US"/>
+        </w:rPr>
+        <w:t>Content-Type: text/html; charset=UTF-8</w:t>
+      </w:r>
+    </w:p>
+    <w:p>
+      <w:pPr>
+        <w:pStyle w:val="Style20"/>
+        <w:rPr>
+          <w:color w:val="2A6099"/>
+        </w:rPr>
+      </w:pPr>
+      <w:r>
+        <w:rPr>
+          <w:color w:val="2A6099"/>
+          <w:lang w:val="en-US"/>
+        </w:rPr>
+        <w:t>Date: Wed, 17 Feb 2021 18:29:17 GMT</w:t>
+      </w:r>
+    </w:p>
+    <w:p>
+      <w:pPr>
+        <w:pStyle w:val="Style20"/>
+        <w:rPr>
+          <w:color w:val="2A6099"/>
+        </w:rPr>
+      </w:pPr>
+      <w:r>
+        <w:rPr>
+          <w:color w:val="2A6099"/>
+          <w:lang w:val="en-US"/>
+        </w:rPr>
+        <w:t>Server: gws</w:t>
+      </w:r>
+    </w:p>
+    <w:p>
+      <w:pPr>
+        <w:pStyle w:val="Style20"/>
+        <w:rPr>
+          <w:color w:val="2A6099"/>
+        </w:rPr>
+      </w:pPr>
+      <w:r>
+        <w:rPr>
+          <w:color w:val="2A6099"/>
+          <w:lang w:val="en-US"/>
+        </w:rPr>
+        <w:t>Content-Length: 230</w:t>
+      </w:r>
+    </w:p>
+    <w:p>
+      <w:pPr>
+        <w:pStyle w:val="Style20"/>
+        <w:rPr>
+          <w:color w:val="2A6099"/>
+        </w:rPr>
+      </w:pPr>
+      <w:r>
+        <w:rPr>
+          <w:color w:val="2A6099"/>
+          <w:lang w:val="en-US"/>
+        </w:rPr>
+        <w:t>X-XSS-Protection: 0</w:t>
+      </w:r>
+    </w:p>
+    <w:p>
+      <w:pPr>
+        <w:pStyle w:val="Style20"/>
+        <w:rPr>
+          <w:color w:val="2A6099"/>
+        </w:rPr>
+      </w:pPr>
+      <w:r>
+        <w:rPr>
+          <w:color w:val="2A6099"/>
+          <w:lang w:val="en-US"/>
+        </w:rPr>
+        <w:t>X-Frame-Options: SAMEORIGIN</w:t>
+      </w:r>
+    </w:p>
+    <w:p>
+      <w:pPr>
+        <w:pStyle w:val="Style20"/>
+        <w:rPr>
+          <w:color w:val="2A6099"/>
+        </w:rPr>
+      </w:pPr>
+      <w:r>
+        <w:rPr>
+          <w:color w:val="2A6099"/>
+          <w:lang w:val="en-US"/>
+        </w:rPr>
+        <w:t>Set-Cookie: 1P_JAR=2021-02-17-18; expires=Fri, 19-Mar-2021 18:29:17 GMT; path=/; domain=.google.ru; Secure; SameSite=none</w:t>
+      </w:r>
+    </w:p>
+    <w:p>
+      <w:pPr>
+        <w:pStyle w:val="Style20"/>
+        <w:rPr>
+          <w:color w:val="2A6099"/>
+        </w:rPr>
+      </w:pPr>
+      <w:r>
+        <w:rPr>
+          <w:color w:val="2A6099"/>
+          <w:lang w:val="en-US"/>
+        </w:rPr>
+        <w:t>X-Cache: MISS from proxy-10</w:t>
+      </w:r>
+    </w:p>
+    <w:p>
+      <w:pPr>
+        <w:pStyle w:val="Style20"/>
+        <w:rPr>
+          <w:color w:val="2A6099"/>
+        </w:rPr>
+      </w:pPr>
+      <w:r>
+        <w:rPr>
+          <w:color w:val="2A6099"/>
+          <w:lang w:val="en-US"/>
+        </w:rPr>
+        <w:t>X-Cache-Lookup: MISS from proxy-10:3128</w:t>
+      </w:r>
+    </w:p>
+    <w:p>
+      <w:pPr>
+        <w:pStyle w:val="Style20"/>
+        <w:rPr>
+          <w:color w:val="2A6099"/>
+        </w:rPr>
+      </w:pPr>
+      <w:r>
+        <w:rPr>
+          <w:color w:val="2A6099"/>
+          <w:lang w:val="en-US"/>
+        </w:rPr>
+        <w:t>Via: 1.1 proxy-10 (squid/4.6)</w:t>
+      </w:r>
+    </w:p>
+    <w:p>
+      <w:pPr>
+        <w:pStyle w:val="Style20"/>
+        <w:rPr>
+          <w:color w:val="2A6099"/>
+        </w:rPr>
+      </w:pPr>
+      <w:r>
+        <w:rPr>
+          <w:color w:val="2A6099"/>
+          <w:lang w:val="en-US"/>
+        </w:rPr>
+        <w:t>Connection: keep-alive</w:t>
       </w:r>
     </w:p>
     <w:p>
@@ -1462,355 +1800,349 @@
       </w:pPr>
       <w:r>
         <w:rPr/>
-        <w:t>Вывод: потребовалось обратиться по адресу  https://www.google.ru/?gws_rd=ssl</w:t>
-      </w:r>
-    </w:p>
-    <w:p>
-      <w:pPr>
-        <w:pStyle w:val="Style20"/>
-        <w:rPr/>
-      </w:pPr>
-      <w:r>
-        <w:rPr/>
-      </w:r>
-    </w:p>
-    <w:p>
-      <w:pPr>
-        <w:pStyle w:val="Style20"/>
-        <w:rPr>
-          <w:lang w:val="en-US"/>
-        </w:rPr>
-      </w:pPr>
-      <w:r>
-        <w:rPr>
-          <w:lang w:val="en-US"/>
-        </w:rPr>
-        <w:t>4) curl -v -i http://ya.ru -H "User-Agent:Mozilla/5.0 (Macintosh; Intel Mac OS X 11_0_1) AppleWebKit/537.36 (KHTML, like Gecko) Chrome/88.0.4324.96 Safari/537.36"</w:t>
-      </w:r>
-    </w:p>
-    <w:p>
-      <w:pPr>
-        <w:pStyle w:val="Style20"/>
-        <w:rPr>
-          <w:lang w:val="en-US"/>
-        </w:rPr>
-      </w:pPr>
-      <w:r>
-        <w:rPr>
-          <w:lang w:val="en-US"/>
-        </w:rPr>
-      </w:r>
-    </w:p>
-    <w:p>
-      <w:pPr>
-        <w:pStyle w:val="Style20"/>
-        <w:rPr>
-          <w:lang w:val="en-US"/>
-        </w:rPr>
-      </w:pPr>
-      <w:r>
-        <w:rPr>
-          <w:lang w:val="en-US"/>
-        </w:rPr>
-        <w:t>Trying 87.250.250.242...</w:t>
-      </w:r>
-    </w:p>
-    <w:p>
-      <w:pPr>
-        <w:pStyle w:val="Style20"/>
-        <w:rPr>
-          <w:lang w:val="en-US"/>
-        </w:rPr>
-      </w:pPr>
-      <w:r>
-        <w:rPr>
-          <w:lang w:val="en-US"/>
-        </w:rPr>
-        <w:t>* TCP_NODELAY set</w:t>
-      </w:r>
-    </w:p>
-    <w:p>
-      <w:pPr>
-        <w:pStyle w:val="Style20"/>
-        <w:rPr>
-          <w:lang w:val="en-US"/>
-        </w:rPr>
-      </w:pPr>
-      <w:r>
-        <w:rPr>
-          <w:lang w:val="en-US"/>
-        </w:rPr>
-        <w:t>* Expire in 149991 ms for 3 (transfer 0x55de2e216f90)</w:t>
-      </w:r>
-    </w:p>
-    <w:p>
-      <w:pPr>
-        <w:pStyle w:val="Style20"/>
-        <w:rPr>
-          <w:lang w:val="en-US"/>
-        </w:rPr>
-      </w:pPr>
-      <w:r>
-        <w:rPr>
-          <w:lang w:val="en-US"/>
-        </w:rPr>
-        <w:t>* Expire in 200 ms for 4 (transfer 0x55de2e216f90)</w:t>
-      </w:r>
-    </w:p>
-    <w:p>
-      <w:pPr>
-        <w:pStyle w:val="Style20"/>
-        <w:rPr>
-          <w:lang w:val="en-US"/>
-        </w:rPr>
-      </w:pPr>
-      <w:r>
-        <w:rPr>
-          <w:lang w:val="en-US"/>
-        </w:rPr>
-        <w:t>*   Trying 2a02:6b8::2:242...</w:t>
-      </w:r>
-    </w:p>
-    <w:p>
-      <w:pPr>
-        <w:pStyle w:val="Style20"/>
-        <w:rPr>
-          <w:lang w:val="en-US"/>
-        </w:rPr>
-      </w:pPr>
-      <w:r>
-        <w:rPr>
-          <w:lang w:val="en-US"/>
-        </w:rPr>
-        <w:t>* TCP_NODELAY set</w:t>
-      </w:r>
-    </w:p>
-    <w:p>
-      <w:pPr>
-        <w:pStyle w:val="Style20"/>
-        <w:rPr>
-          <w:lang w:val="en-US"/>
-        </w:rPr>
-      </w:pPr>
-      <w:r>
-        <w:rPr>
-          <w:lang w:val="en-US"/>
-        </w:rPr>
-        <w:t>* Expire in 149991 ms for 3 (transfer 0x55de2e216f90)</w:t>
-      </w:r>
-    </w:p>
-    <w:p>
-      <w:pPr>
-        <w:pStyle w:val="Style20"/>
-        <w:rPr>
-          <w:lang w:val="en-US"/>
-        </w:rPr>
-      </w:pPr>
-      <w:r>
-        <w:rPr>
-          <w:lang w:val="en-US"/>
-        </w:rPr>
-        <w:t xml:space="preserve">* Immediate connect fail for 2a02:6b8::2:242: </w:t>
-      </w:r>
-      <w:r>
-        <w:rPr/>
-        <w:t>Сеть</w:t>
-      </w:r>
-      <w:r>
-        <w:rPr>
-          <w:lang w:val="en-US"/>
-        </w:rPr>
-        <w:t xml:space="preserve"> </w:t>
-      </w:r>
-      <w:r>
-        <w:rPr/>
-        <w:t>недоступна</w:t>
-      </w:r>
-    </w:p>
-    <w:p>
-      <w:pPr>
-        <w:pStyle w:val="Style20"/>
-        <w:rPr>
-          <w:lang w:val="en-US"/>
-        </w:rPr>
-      </w:pPr>
-      <w:r>
-        <w:rPr>
-          <w:lang w:val="en-US"/>
-        </w:rPr>
-        <w:t>* Connected to ya.ru (87.250.250.242) port 80 (#0)</w:t>
-      </w:r>
-    </w:p>
-    <w:p>
-      <w:pPr>
-        <w:pStyle w:val="Style20"/>
-        <w:rPr>
-          <w:lang w:val="en-US"/>
-        </w:rPr>
-      </w:pPr>
-      <w:r>
-        <w:rPr>
-          <w:lang w:val="en-US"/>
-        </w:rPr>
-        <w:t>&gt; GET / HTTP/1.1</w:t>
-      </w:r>
-    </w:p>
-    <w:p>
-      <w:pPr>
-        <w:pStyle w:val="Style20"/>
-        <w:rPr>
-          <w:lang w:val="en-US"/>
-        </w:rPr>
-      </w:pPr>
-      <w:r>
-        <w:rPr>
-          <w:lang w:val="en-US"/>
-        </w:rPr>
-        <w:t>&gt; Host: ya.ru</w:t>
-      </w:r>
-    </w:p>
-    <w:p>
-      <w:pPr>
-        <w:pStyle w:val="Style20"/>
-        <w:rPr>
-          <w:lang w:val="en-US"/>
-        </w:rPr>
-      </w:pPr>
-      <w:r>
-        <w:rPr>
-          <w:lang w:val="en-US"/>
-        </w:rPr>
-        <w:t>&gt; Accept: */*</w:t>
-      </w:r>
-    </w:p>
-    <w:p>
-      <w:pPr>
-        <w:pStyle w:val="Style20"/>
-        <w:rPr>
-          <w:lang w:val="en-US"/>
-        </w:rPr>
-      </w:pPr>
-      <w:r>
-        <w:rPr>
-          <w:lang w:val="en-US"/>
-        </w:rPr>
-        <w:t>&gt; User-Agent:Mozilla/5.0 (Macintosh; Intel Mac OS X 11_0_1) AppleWebKit/537.36 (KHTML, like Gecko) Chrome/88.0.4324.96 Safari/537.36</w:t>
-      </w:r>
-    </w:p>
-    <w:p>
-      <w:pPr>
-        <w:pStyle w:val="Style20"/>
-        <w:rPr>
-          <w:lang w:val="en-US"/>
-        </w:rPr>
-      </w:pPr>
-      <w:r>
-        <w:rPr/>
-      </w:r>
-    </w:p>
-    <w:p>
-      <w:pPr>
-        <w:pStyle w:val="Style20"/>
-        <w:rPr>
-          <w:lang w:val="en-US"/>
-        </w:rPr>
-      </w:pPr>
-      <w:r>
-        <w:rPr>
-          <w:lang w:val="en-US"/>
-        </w:rPr>
-        <w:t>HTTP/1.1 302 Found</w:t>
-      </w:r>
-    </w:p>
-    <w:p>
-      <w:pPr>
-        <w:pStyle w:val="Style20"/>
-        <w:rPr>
-          <w:lang w:val="en-US"/>
-        </w:rPr>
-      </w:pPr>
-      <w:r>
-        <w:rPr>
-          <w:lang w:val="en-US"/>
-        </w:rPr>
-        <w:t>Cache-Control: no-cache,no-store,max-age=0,must-revalidate</w:t>
-      </w:r>
-    </w:p>
-    <w:p>
-      <w:pPr>
-        <w:pStyle w:val="Style20"/>
-        <w:rPr>
-          <w:lang w:val="en-US"/>
-        </w:rPr>
-      </w:pPr>
-      <w:r>
-        <w:rPr>
-          <w:lang w:val="en-US"/>
-        </w:rPr>
-        <w:t>Content-Length: 0</w:t>
-      </w:r>
-    </w:p>
-    <w:p>
-      <w:pPr>
-        <w:pStyle w:val="Style20"/>
-        <w:rPr>
-          <w:lang w:val="en-US"/>
-        </w:rPr>
-      </w:pPr>
-      <w:r>
-        <w:rPr>
-          <w:lang w:val="en-US"/>
-        </w:rPr>
-        <w:t>Date: Sat, 13 Feb 2021 07:48:03 GMT</w:t>
-      </w:r>
-    </w:p>
-    <w:p>
-      <w:pPr>
-        <w:pStyle w:val="Style20"/>
-        <w:rPr>
-          <w:lang w:val="en-US"/>
-        </w:rPr>
-      </w:pPr>
-      <w:r>
-        <w:rPr>
-          <w:lang w:val="en-US"/>
-        </w:rPr>
-        <w:t>Expires: Sat, 13 Feb 2021 07:48:04 GMT</w:t>
-      </w:r>
-    </w:p>
-    <w:p>
-      <w:pPr>
-        <w:pStyle w:val="Style20"/>
-        <w:rPr>
-          <w:lang w:val="en-US"/>
-        </w:rPr>
-      </w:pPr>
-      <w:r>
-        <w:rPr>
-          <w:lang w:val="en-US"/>
-        </w:rPr>
-        <w:t>Last-Modified: Sat, 13 Feb 2021 07:48:04 GMT</w:t>
-      </w:r>
-    </w:p>
-    <w:p>
-      <w:pPr>
-        <w:pStyle w:val="Style20"/>
-        <w:rPr>
-          <w:lang w:val="en-US"/>
-        </w:rPr>
-      </w:pPr>
-      <w:r>
-        <w:rPr>
-          <w:lang w:val="en-US"/>
-        </w:rPr>
-        <w:t xml:space="preserve">Location: </w:t>
+        <w:t xml:space="preserve">Вывод: потребовалось обратиться по адресу  </w:t>
       </w:r>
       <w:hyperlink r:id="rId7">
         <w:r>
           <w:rPr/>
-          <w:t>https://ya.ru/</w:t>
+          <w:t>https://www.google.ru/?gws_rd=ssl</w:t>
         </w:r>
       </w:hyperlink>
+      <w:r>
+        <w:rPr/>
+        <w:t xml:space="preserve">. </w:t>
+      </w:r>
+      <w:r>
+        <w:rPr/>
+        <w:t xml:space="preserve">На первой итерации в ответе отсутствовали заголовки </w:t>
+      </w:r>
+      <w:r>
+        <w:rPr/>
+        <w:t>X-*, Content-Length, Server, Via, Connection.</w:t>
+      </w:r>
+    </w:p>
+    <w:p>
+      <w:pPr>
+        <w:pStyle w:val="Style20"/>
+        <w:rPr/>
+      </w:pPr>
+      <w:r>
+        <w:rPr/>
+      </w:r>
+    </w:p>
+    <w:p>
+      <w:pPr>
+        <w:pStyle w:val="Style20"/>
+        <w:rPr>
+          <w:lang w:val="en-US"/>
+        </w:rPr>
+      </w:pPr>
+      <w:r>
+        <w:rPr>
+          <w:lang w:val="en-US"/>
+        </w:rPr>
+        <w:t>4) curl -v -i http://ya.ru -H "User-Agent:Mozilla/5.0 (Macintosh; Intel Mac OS X 11_0_1) AppleWebKit/537.36 (KHTML, like Gecko) Chrome/88.0.4324.96 Safari/537.36"</w:t>
+      </w:r>
+    </w:p>
+    <w:p>
+      <w:pPr>
+        <w:pStyle w:val="Style20"/>
+        <w:rPr>
+          <w:lang w:val="en-US"/>
+        </w:rPr>
+      </w:pPr>
+      <w:r>
+        <w:rPr>
+          <w:lang w:val="en-US"/>
+        </w:rPr>
+      </w:r>
+    </w:p>
+    <w:p>
+      <w:pPr>
+        <w:pStyle w:val="Style20"/>
+        <w:rPr/>
+      </w:pPr>
+      <w:hyperlink r:id="rId8">
+        <w:r>
+          <w:rPr>
+            <w:color w:val="2A6099"/>
+            <w:lang w:val="en-US"/>
+          </w:rPr>
+          <w:t>Trying 87.250.250.242:80...</w:t>
+        </w:r>
+      </w:hyperlink>
+    </w:p>
+    <w:p>
+      <w:pPr>
+        <w:pStyle w:val="Style20"/>
+        <w:rPr/>
+      </w:pPr>
+      <w:r>
+        <w:rPr>
+          <w:color w:val="2A6099"/>
+          <w:lang w:val="en-US"/>
+        </w:rPr>
+        <w:t>* TCP_NODELAY set</w:t>
+      </w:r>
+    </w:p>
+    <w:p>
+      <w:pPr>
+        <w:pStyle w:val="Style20"/>
+        <w:rPr/>
+      </w:pPr>
+      <w:r>
+        <w:rPr>
+          <w:color w:val="2A6099"/>
+          <w:lang w:val="en-US"/>
+        </w:rPr>
+        <w:t>* Connected to ya.ru (87.250.250.242) port 80 (#0)</w:t>
+      </w:r>
+    </w:p>
+    <w:p>
+      <w:pPr>
+        <w:pStyle w:val="Style20"/>
+        <w:rPr/>
+      </w:pPr>
+      <w:r>
+        <w:rPr>
+          <w:color w:val="2A6099"/>
+          <w:lang w:val="en-US"/>
+        </w:rPr>
+        <w:t>&gt; GET / HTTP/1.1</w:t>
+      </w:r>
+    </w:p>
+    <w:p>
+      <w:pPr>
+        <w:pStyle w:val="Style20"/>
+        <w:rPr/>
+      </w:pPr>
+      <w:r>
+        <w:rPr>
+          <w:color w:val="2A6099"/>
+          <w:lang w:val="en-US"/>
+        </w:rPr>
+        <w:t>&gt; Host: ya.ru</w:t>
+      </w:r>
+    </w:p>
+    <w:p>
+      <w:pPr>
+        <w:pStyle w:val="Style20"/>
+        <w:rPr/>
+      </w:pPr>
+      <w:r>
+        <w:rPr>
+          <w:color w:val="2A6099"/>
+          <w:lang w:val="en-US"/>
+        </w:rPr>
+        <w:t>&gt; Accept: */*</w:t>
+      </w:r>
+    </w:p>
+    <w:p>
+      <w:pPr>
+        <w:pStyle w:val="Style20"/>
+        <w:rPr/>
+      </w:pPr>
+      <w:r>
+        <w:rPr>
+          <w:color w:val="2A6099"/>
+          <w:lang w:val="en-US"/>
+        </w:rPr>
+        <w:t>&gt; User-Agent:Mozilla/5.0 (Macintosh; Intel Mac OS X 11_0_1) AppleWebKit/537.36 (KHTML, like Gecko) Chrome/88.0.4324.96 Safari/537.36</w:t>
+      </w:r>
+    </w:p>
+    <w:p>
+      <w:pPr>
+        <w:pStyle w:val="Style20"/>
+        <w:rPr>
+          <w:color w:val="2A6099"/>
+          <w:lang w:val="en-US"/>
+        </w:rPr>
+      </w:pPr>
+      <w:r>
+        <w:rPr/>
+      </w:r>
+    </w:p>
+    <w:p>
+      <w:pPr>
+        <w:pStyle w:val="Style20"/>
+        <w:rPr/>
+      </w:pPr>
+      <w:r>
+        <w:rPr>
+          <w:color w:val="2A6099"/>
+          <w:lang w:val="en-US"/>
+        </w:rPr>
+        <w:t>* Mark bundle as not supporting multiuse</w:t>
+      </w:r>
+    </w:p>
+    <w:p>
+      <w:pPr>
+        <w:pStyle w:val="Style20"/>
+        <w:rPr/>
+      </w:pPr>
+      <w:r>
+        <w:rPr>
+          <w:color w:val="2A6099"/>
+          <w:lang w:val="en-US"/>
+        </w:rPr>
+        <w:t>HTTP/1.1 302 Found</w:t>
+      </w:r>
+    </w:p>
+    <w:p>
+      <w:pPr>
+        <w:pStyle w:val="Style20"/>
+        <w:rPr/>
+      </w:pPr>
+      <w:r>
+        <w:rPr>
+          <w:color w:val="2A6099"/>
+          <w:lang w:val="en-US"/>
+        </w:rPr>
+        <w:t>Cache-Control: no-cache,no-store,max-age=0,must-revalidate</w:t>
+      </w:r>
+    </w:p>
+    <w:p>
+      <w:pPr>
+        <w:pStyle w:val="Style20"/>
+        <w:rPr/>
+      </w:pPr>
+      <w:r>
+        <w:rPr>
+          <w:color w:val="2A6099"/>
+          <w:lang w:val="en-US"/>
+        </w:rPr>
+        <w:t>Content-Length: 0</w:t>
+      </w:r>
+    </w:p>
+    <w:p>
+      <w:pPr>
+        <w:pStyle w:val="Style20"/>
+        <w:rPr/>
+      </w:pPr>
+      <w:r>
+        <w:rPr>
+          <w:color w:val="2A6099"/>
+          <w:lang w:val="en-US"/>
+        </w:rPr>
+        <w:t>Date: Wed, 17 Feb 2021 18:31:55 GMT</w:t>
+      </w:r>
+    </w:p>
+    <w:p>
+      <w:pPr>
+        <w:pStyle w:val="Style20"/>
+        <w:rPr/>
+      </w:pPr>
+      <w:r>
+        <w:rPr>
+          <w:color w:val="2A6099"/>
+          <w:lang w:val="en-US"/>
+        </w:rPr>
+        <w:t>Expires: Wed, 17 Feb 2021 18:31:56 GMT</w:t>
+      </w:r>
+    </w:p>
+    <w:p>
+      <w:pPr>
+        <w:pStyle w:val="Style20"/>
+        <w:rPr/>
+      </w:pPr>
+      <w:r>
+        <w:rPr>
+          <w:color w:val="2A6099"/>
+          <w:lang w:val="en-US"/>
+        </w:rPr>
+        <w:t>Last-Modified: Wed, 17 Feb 2021 18:31:56 GMT</w:t>
+      </w:r>
+    </w:p>
+    <w:p>
+      <w:pPr>
+        <w:pStyle w:val="Style20"/>
+        <w:rPr/>
+      </w:pPr>
+      <w:r>
+        <w:rPr>
+          <w:color w:val="2A6099"/>
+          <w:lang w:val="en-US"/>
+        </w:rPr>
+        <w:t>Location: https://ya.ru/</w:t>
+      </w:r>
+    </w:p>
+    <w:p>
+      <w:pPr>
+        <w:pStyle w:val="Style20"/>
+        <w:rPr/>
+      </w:pPr>
+      <w:r>
+        <w:rPr>
+          <w:color w:val="2A6099"/>
+          <w:lang w:val="en-US"/>
+        </w:rPr>
+        <w:t>P3P: policyref="/w3c/p3p.xml", CP="NON DSP ADM DEV PSD IVDo OUR IND STP PHY PRE NAV UNI"</w:t>
+      </w:r>
+    </w:p>
+    <w:p>
+      <w:pPr>
+        <w:pStyle w:val="Style20"/>
+        <w:rPr/>
+      </w:pPr>
+      <w:r>
+        <w:rPr>
+          <w:color w:val="2A6099"/>
+          <w:lang w:val="en-US"/>
+        </w:rPr>
+        <w:t>Set-Cookie: yandexuid=1325560521613586715; Expires=Sat, 15-Feb-2031 18:31:55 GMT; Domain=.ya.ru; Path=/; Secure; SameSite=None</w:t>
+      </w:r>
+    </w:p>
+    <w:p>
+      <w:pPr>
+        <w:pStyle w:val="Style20"/>
+        <w:rPr/>
+      </w:pPr>
+      <w:r>
+        <w:rPr>
+          <w:color w:val="2A6099"/>
+          <w:lang w:val="en-US"/>
+        </w:rPr>
+        <w:t>Set-Cookie: yuidss=1325560521613586715; Expires=Sat, 15-Feb-2031 18:31:55 GMT; Domain=.ya.ru; Path=/; Secure; SameSite=None</w:t>
+      </w:r>
+    </w:p>
+    <w:p>
+      <w:pPr>
+        <w:pStyle w:val="Style20"/>
+        <w:rPr/>
+      </w:pPr>
+      <w:r>
+        <w:rPr>
+          <w:color w:val="2A6099"/>
+          <w:lang w:val="en-US"/>
+        </w:rPr>
+        <w:t>Set-Cookie: is_gdpr=0; Path=/; Domain=.ya.ru; Expires=Fri, 17 Feb 2023 18:31:55 GMT; SameSite=None; Secure</w:t>
+      </w:r>
+    </w:p>
+    <w:p>
+      <w:pPr>
+        <w:pStyle w:val="Style20"/>
+        <w:rPr/>
+      </w:pPr>
+      <w:r>
+        <w:rPr>
+          <w:color w:val="2A6099"/>
+          <w:lang w:val="en-US"/>
+        </w:rPr>
+        <w:t>Set-Cookie: is_gdpr_b=COuhXRCtHigC; Path=/; Domain=.ya.ru; Expires=Fri, 17 Feb 2023 18:31:55 GMT; SameSite=None; Secure</w:t>
+      </w:r>
+    </w:p>
+    <w:p>
+      <w:pPr>
+        <w:pStyle w:val="Style20"/>
+        <w:rPr/>
+      </w:pPr>
+      <w:r>
+        <w:rPr>
+          <w:color w:val="2A6099"/>
+          <w:lang w:val="en-US"/>
+        </w:rPr>
+        <w:t>X-Content-Type-Options: nosniff</w:t>
+      </w:r>
     </w:p>
     <w:p>
       <w:pPr>
@@ -1886,7 +2218,7 @@
         <w:rPr/>
         <w:t xml:space="preserve">Вывод: потребовалось обратиться по адресу  </w:t>
       </w:r>
-      <w:hyperlink r:id="rId8">
+      <w:hyperlink r:id="rId9">
         <w:r>
           <w:rPr/>
           <w:t>https://ya.ru</w:t>
@@ -1989,11 +2321,12 @@
       <w:pPr>
         <w:pStyle w:val="Style20"/>
         <w:rPr>
-          <w:lang w:val="en-US"/>
-        </w:rPr>
-      </w:pPr>
-      <w:r>
-        <w:rPr>
+          <w:color w:val="2A6099"/>
+        </w:rPr>
+      </w:pPr>
+      <w:r>
+        <w:rPr>
+          <w:color w:val="2A6099"/>
           <w:lang w:val="en-US"/>
         </w:rPr>
         <w:t>HTTP/1.1 200 OK</w:t>
@@ -2003,11 +2336,12 @@
       <w:pPr>
         <w:pStyle w:val="Style20"/>
         <w:rPr>
-          <w:lang w:val="en-US"/>
-        </w:rPr>
-      </w:pPr>
-      <w:r>
-        <w:rPr>
+          <w:color w:val="2A6099"/>
+        </w:rPr>
+      </w:pPr>
+      <w:r>
+        <w:rPr>
+          <w:color w:val="2A6099"/>
           <w:lang w:val="en-US"/>
         </w:rPr>
         <w:t>Date: Mon, 08 Feb 2021 14:33:29 GMT</w:t>
@@ -2017,11 +2351,12 @@
       <w:pPr>
         <w:pStyle w:val="Style20"/>
         <w:rPr>
-          <w:lang w:val="en-US"/>
-        </w:rPr>
-      </w:pPr>
-      <w:r>
-        <w:rPr>
+          <w:color w:val="2A6099"/>
+        </w:rPr>
+      </w:pPr>
+      <w:r>
+        <w:rPr>
+          <w:color w:val="2A6099"/>
           <w:lang w:val="en-US"/>
         </w:rPr>
         <w:t>Expires: -1</w:t>
@@ -2031,11 +2366,12 @@
       <w:pPr>
         <w:pStyle w:val="Style20"/>
         <w:rPr>
-          <w:lang w:val="en-US"/>
-        </w:rPr>
-      </w:pPr>
-      <w:r>
-        <w:rPr>
+          <w:color w:val="2A6099"/>
+        </w:rPr>
+      </w:pPr>
+      <w:r>
+        <w:rPr>
+          <w:color w:val="2A6099"/>
           <w:lang w:val="en-US"/>
         </w:rPr>
         <w:t>Cache-Control: private, max-age=0</w:t>
@@ -2045,11 +2381,12 @@
       <w:pPr>
         <w:pStyle w:val="Style20"/>
         <w:rPr>
-          <w:lang w:val="en-US"/>
-        </w:rPr>
-      </w:pPr>
-      <w:r>
-        <w:rPr>
+          <w:color w:val="2A6099"/>
+        </w:rPr>
+      </w:pPr>
+      <w:r>
+        <w:rPr>
+          <w:color w:val="2A6099"/>
           <w:lang w:val="en-US"/>
         </w:rPr>
         <w:t>Content-Type: text/html; charset=windows-1251</w:t>
@@ -2059,11 +2396,12 @@
       <w:pPr>
         <w:pStyle w:val="Style20"/>
         <w:rPr>
-          <w:lang w:val="en-US"/>
-        </w:rPr>
-      </w:pPr>
-      <w:r>
-        <w:rPr>
+          <w:color w:val="2A6099"/>
+        </w:rPr>
+      </w:pPr>
+      <w:r>
+        <w:rPr>
+          <w:color w:val="2A6099"/>
           <w:lang w:val="en-US"/>
         </w:rPr>
         <w:t>P3P: CP="This is not a P3P policy! See g.co/p3phelp for more info."</w:t>
@@ -2073,11 +2411,12 @@
       <w:pPr>
         <w:pStyle w:val="Style20"/>
         <w:rPr>
-          <w:lang w:val="en-US"/>
-        </w:rPr>
-      </w:pPr>
-      <w:r>
-        <w:rPr>
+          <w:color w:val="2A6099"/>
+        </w:rPr>
+      </w:pPr>
+      <w:r>
+        <w:rPr>
+          <w:color w:val="2A6099"/>
           <w:lang w:val="en-US"/>
         </w:rPr>
         <w:t>Server: gws</w:t>
@@ -2087,11 +2426,12 @@
       <w:pPr>
         <w:pStyle w:val="Style20"/>
         <w:rPr>
-          <w:lang w:val="en-US"/>
-        </w:rPr>
-      </w:pPr>
-      <w:r>
-        <w:rPr>
+          <w:color w:val="2A6099"/>
+        </w:rPr>
+      </w:pPr>
+      <w:r>
+        <w:rPr>
+          <w:color w:val="2A6099"/>
           <w:lang w:val="en-US"/>
         </w:rPr>
         <w:t>X-XSS-Protection: 0</w:t>
@@ -2101,11 +2441,12 @@
       <w:pPr>
         <w:pStyle w:val="Style20"/>
         <w:rPr>
-          <w:lang w:val="en-US"/>
-        </w:rPr>
-      </w:pPr>
-      <w:r>
-        <w:rPr>
+          <w:color w:val="2A6099"/>
+        </w:rPr>
+      </w:pPr>
+      <w:r>
+        <w:rPr>
+          <w:color w:val="2A6099"/>
           <w:lang w:val="en-US"/>
         </w:rPr>
         <w:t>X-Frame-Options: SAMEORIGIN</w:t>
@@ -2115,11 +2456,12 @@
       <w:pPr>
         <w:pStyle w:val="Style20"/>
         <w:rPr>
-          <w:lang w:val="en-US"/>
-        </w:rPr>
-      </w:pPr>
-      <w:r>
-        <w:rPr>
+          <w:color w:val="2A6099"/>
+        </w:rPr>
+      </w:pPr>
+      <w:r>
+        <w:rPr>
+          <w:color w:val="2A6099"/>
           <w:lang w:val="en-US"/>
         </w:rPr>
         <w:t>Set-Cookie: 1P_JAR=2021-02-08-14; expires=Wed, 10-Mar-2021 14:33:29 GMT; path=/; domain=.google.ru; Secure</w:t>
@@ -2129,11 +2471,12 @@
       <w:pPr>
         <w:pStyle w:val="Style20"/>
         <w:rPr>
-          <w:lang w:val="en-US"/>
-        </w:rPr>
-      </w:pPr>
-      <w:r>
-        <w:rPr>
+          <w:color w:val="2A6099"/>
+        </w:rPr>
+      </w:pPr>
+      <w:r>
+        <w:rPr>
+          <w:color w:val="2A6099"/>
           <w:lang w:val="en-US"/>
         </w:rPr>
         <w:t>Set-Cookie: NID=208=RUU35zbnqrxUodpHEsy91-XrwN5_Js7_edJLKfjX9tD2l89HsU-JGXXNB6L_ZIUw4LIb1Wm0898g3dVNNrhDa4S8y5OZoJaFon68sZEjSJXpmMhfF_cHGMpzHos-fn1_c5MiFoWKsMZPZ9d_c5fP3DTGrbSJkmGXFFmCp8CHQLI; expires=Tue, 10-Aug-2021 14:33:29 GMT; path=/; domain=.google.ru; HttpOnly</w:t>
@@ -2143,11 +2486,12 @@
       <w:pPr>
         <w:pStyle w:val="Style20"/>
         <w:rPr>
-          <w:lang w:val="en-US"/>
-        </w:rPr>
-      </w:pPr>
-      <w:r>
-        <w:rPr>
+          <w:color w:val="2A6099"/>
+        </w:rPr>
+      </w:pPr>
+      <w:r>
+        <w:rPr>
+          <w:color w:val="2A6099"/>
           <w:lang w:val="en-US"/>
         </w:rPr>
         <w:t>Accept-Ranges: none</w:t>
@@ -2157,11 +2501,12 @@
       <w:pPr>
         <w:pStyle w:val="Style20"/>
         <w:rPr>
-          <w:lang w:val="en-US"/>
-        </w:rPr>
-      </w:pPr>
-      <w:r>
-        <w:rPr>
+          <w:color w:val="2A6099"/>
+        </w:rPr>
+      </w:pPr>
+      <w:r>
+        <w:rPr>
+          <w:color w:val="2A6099"/>
           <w:lang w:val="en-US"/>
         </w:rPr>
         <w:t>Vary: Accept-Encoding</w:t>
@@ -2171,11 +2516,12 @@
       <w:pPr>
         <w:pStyle w:val="Style20"/>
         <w:rPr>
-          <w:lang w:val="en-US"/>
-        </w:rPr>
-      </w:pPr>
-      <w:r>
-        <w:rPr>
+          <w:color w:val="2A6099"/>
+        </w:rPr>
+      </w:pPr>
+      <w:r>
+        <w:rPr>
+          <w:color w:val="2A6099"/>
           <w:lang w:val="en-US"/>
         </w:rPr>
         <w:t>X-Cache: MISS from proxy-10</w:t>
@@ -2185,11 +2531,12 @@
       <w:pPr>
         <w:pStyle w:val="Style20"/>
         <w:rPr>
-          <w:lang w:val="en-US"/>
-        </w:rPr>
-      </w:pPr>
-      <w:r>
-        <w:rPr>
+          <w:color w:val="2A6099"/>
+        </w:rPr>
+      </w:pPr>
+      <w:r>
+        <w:rPr>
+          <w:color w:val="2A6099"/>
           <w:lang w:val="en-US"/>
         </w:rPr>
         <w:t>X-Cache-Lookup: MISS from proxy-10:3128</w:t>
@@ -2199,11 +2546,12 @@
       <w:pPr>
         <w:pStyle w:val="Style20"/>
         <w:rPr>
-          <w:lang w:val="en-US"/>
-        </w:rPr>
-      </w:pPr>
-      <w:r>
-        <w:rPr>
+          <w:color w:val="2A6099"/>
+        </w:rPr>
+      </w:pPr>
+      <w:r>
+        <w:rPr>
+          <w:color w:val="2A6099"/>
           <w:lang w:val="en-US"/>
         </w:rPr>
         <w:t>Transfer-Encoding: chunked</w:t>
@@ -2213,11 +2561,12 @@
       <w:pPr>
         <w:pStyle w:val="Style20"/>
         <w:rPr>
-          <w:lang w:val="en-US"/>
-        </w:rPr>
-      </w:pPr>
-      <w:r>
-        <w:rPr>
+          <w:color w:val="2A6099"/>
+        </w:rPr>
+      </w:pPr>
+      <w:r>
+        <w:rPr>
+          <w:color w:val="2A6099"/>
           <w:lang w:val="en-US"/>
         </w:rPr>
         <w:t>Via: 1.1 proxy-10 (squid/4.6)</w:t>
@@ -2227,11 +2576,12 @@
       <w:pPr>
         <w:pStyle w:val="Style20"/>
         <w:rPr>
-          <w:lang w:val="en-US"/>
-        </w:rPr>
-      </w:pPr>
-      <w:r>
-        <w:rPr>
+          <w:color w:val="2A6099"/>
+        </w:rPr>
+      </w:pPr>
+      <w:r>
+        <w:rPr>
+          <w:color w:val="2A6099"/>
           <w:lang w:val="en-US"/>
         </w:rPr>
         <w:t>Connection: keep-alive</w:t>
@@ -2305,11 +2655,12 @@
       <w:pPr>
         <w:pStyle w:val="Style20"/>
         <w:rPr>
-          <w:lang w:val="en-US"/>
-        </w:rPr>
-      </w:pPr>
-      <w:r>
-        <w:rPr>
+          <w:color w:val="2A6099"/>
+        </w:rPr>
+      </w:pPr>
+      <w:r>
+        <w:rPr>
+          <w:color w:val="2A6099"/>
           <w:lang w:val="en-US"/>
         </w:rPr>
         <w:t>HTTP/1.1 200 OK</w:t>
@@ -2319,11 +2670,12 @@
       <w:pPr>
         <w:pStyle w:val="Style20"/>
         <w:rPr>
-          <w:lang w:val="en-US"/>
-        </w:rPr>
-      </w:pPr>
-      <w:r>
-        <w:rPr>
+          <w:color w:val="2A6099"/>
+        </w:rPr>
+      </w:pPr>
+      <w:r>
+        <w:rPr>
+          <w:color w:val="2A6099"/>
           <w:lang w:val="en-US"/>
         </w:rPr>
         <w:t>Content-Type: text/html; charset=windows-1251</w:t>
@@ -2333,11 +2685,12 @@
       <w:pPr>
         <w:pStyle w:val="Style20"/>
         <w:rPr>
-          <w:lang w:val="en-US"/>
-        </w:rPr>
-      </w:pPr>
-      <w:r>
-        <w:rPr>
+          <w:color w:val="2A6099"/>
+        </w:rPr>
+      </w:pPr>
+      <w:r>
+        <w:rPr>
+          <w:color w:val="2A6099"/>
           <w:lang w:val="en-US"/>
         </w:rPr>
         <w:t>P3P: CP="This is not a P3P policy! See g.co/p3phelp for more info."</w:t>
@@ -2347,11 +2700,12 @@
       <w:pPr>
         <w:pStyle w:val="Style20"/>
         <w:rPr>
-          <w:lang w:val="en-US"/>
-        </w:rPr>
-      </w:pPr>
-      <w:r>
-        <w:rPr>
+          <w:color w:val="2A6099"/>
+        </w:rPr>
+      </w:pPr>
+      <w:r>
+        <w:rPr>
+          <w:color w:val="2A6099"/>
           <w:lang w:val="en-US"/>
         </w:rPr>
         <w:t>Date: Mon, 08 Feb 2021 14:32:21 GMT</w:t>
@@ -2361,11 +2715,12 @@
       <w:pPr>
         <w:pStyle w:val="Style20"/>
         <w:rPr>
-          <w:lang w:val="en-US"/>
-        </w:rPr>
-      </w:pPr>
-      <w:r>
-        <w:rPr>
+          <w:color w:val="2A6099"/>
+        </w:rPr>
+      </w:pPr>
+      <w:r>
+        <w:rPr>
+          <w:color w:val="2A6099"/>
           <w:lang w:val="en-US"/>
         </w:rPr>
         <w:t>Server: gws</w:t>
@@ -2375,11 +2730,12 @@
       <w:pPr>
         <w:pStyle w:val="Style20"/>
         <w:rPr>
-          <w:lang w:val="en-US"/>
-        </w:rPr>
-      </w:pPr>
-      <w:r>
-        <w:rPr>
+          <w:color w:val="2A6099"/>
+        </w:rPr>
+      </w:pPr>
+      <w:r>
+        <w:rPr>
+          <w:color w:val="2A6099"/>
           <w:lang w:val="en-US"/>
         </w:rPr>
         <w:t>X-XSS-Protection: 0</w:t>
@@ -2389,11 +2745,12 @@
       <w:pPr>
         <w:pStyle w:val="Style20"/>
         <w:rPr>
-          <w:lang w:val="en-US"/>
-        </w:rPr>
-      </w:pPr>
-      <w:r>
-        <w:rPr>
+          <w:color w:val="2A6099"/>
+        </w:rPr>
+      </w:pPr>
+      <w:r>
+        <w:rPr>
+          <w:color w:val="2A6099"/>
           <w:lang w:val="en-US"/>
         </w:rPr>
         <w:t>X-Frame-Options: SAMEORIGIN</w:t>
@@ -2403,11 +2760,12 @@
       <w:pPr>
         <w:pStyle w:val="Style20"/>
         <w:rPr>
-          <w:lang w:val="en-US"/>
-        </w:rPr>
-      </w:pPr>
-      <w:r>
-        <w:rPr>
+          <w:color w:val="2A6099"/>
+        </w:rPr>
+      </w:pPr>
+      <w:r>
+        <w:rPr>
+          <w:color w:val="2A6099"/>
           <w:lang w:val="en-US"/>
         </w:rPr>
         <w:t>Expires: Mon, 08 Feb 2021 14:32:21 GMT</w:t>
@@ -2417,11 +2775,12 @@
       <w:pPr>
         <w:pStyle w:val="Style20"/>
         <w:rPr>
-          <w:lang w:val="en-US"/>
-        </w:rPr>
-      </w:pPr>
-      <w:r>
-        <w:rPr>
+          <w:color w:val="2A6099"/>
+        </w:rPr>
+      </w:pPr>
+      <w:r>
+        <w:rPr>
+          <w:color w:val="2A6099"/>
           <w:lang w:val="en-US"/>
         </w:rPr>
         <w:t>Cache-Control: private</w:t>
@@ -2431,11 +2790,12 @@
       <w:pPr>
         <w:pStyle w:val="Style20"/>
         <w:rPr>
-          <w:lang w:val="en-US"/>
-        </w:rPr>
-      </w:pPr>
-      <w:r>
-        <w:rPr>
+          <w:color w:val="2A6099"/>
+        </w:rPr>
+      </w:pPr>
+      <w:r>
+        <w:rPr>
+          <w:color w:val="2A6099"/>
           <w:lang w:val="en-US"/>
         </w:rPr>
         <w:t>Set-Cookie: 1P_JAR=2021-02-08-14; expires=Wed, 10-Mar-2021 14:32:21 GMT; path=/; domain=.google.ru; Secure</w:t>
@@ -2445,11 +2805,12 @@
       <w:pPr>
         <w:pStyle w:val="Style20"/>
         <w:rPr>
-          <w:lang w:val="en-US"/>
-        </w:rPr>
-      </w:pPr>
-      <w:r>
-        <w:rPr>
+          <w:color w:val="2A6099"/>
+        </w:rPr>
+      </w:pPr>
+      <w:r>
+        <w:rPr>
+          <w:color w:val="2A6099"/>
           <w:lang w:val="en-US"/>
         </w:rPr>
         <w:t>Set-Cookie: NID=208=Dq4K0h7StMSGVb0Q7j8Y_rrefdykoEbRcfrmiNUOknh6qHyrRQi4GtQ8vls3LsUNfUZzld80iShBSNgcidHv2wIGo86Khioo_eLZIoyHzRjgpURuDB5lThTAhRwKhdIZGN-b2XL8kS0b_9CEO6kWwsWvSFlX8TfTfrUy5GHlB3o; expires=Tue, 10-Aug-2021 14:32:21 GMT; path=/; domain=.google.ru; HttpOnly</w:t>
@@ -2459,11 +2820,12 @@
       <w:pPr>
         <w:pStyle w:val="Style20"/>
         <w:rPr>
-          <w:lang w:val="en-US"/>
-        </w:rPr>
-      </w:pPr>
-      <w:r>
-        <w:rPr>
+          <w:color w:val="2A6099"/>
+        </w:rPr>
+      </w:pPr>
+      <w:r>
+        <w:rPr>
+          <w:color w:val="2A6099"/>
           <w:lang w:val="en-US"/>
         </w:rPr>
         <w:t>X-Cache: MISS from proxy-10</w:t>
@@ -2473,11 +2835,12 @@
       <w:pPr>
         <w:pStyle w:val="Style20"/>
         <w:rPr>
-          <w:lang w:val="en-US"/>
-        </w:rPr>
-      </w:pPr>
-      <w:r>
-        <w:rPr>
+          <w:color w:val="2A6099"/>
+        </w:rPr>
+      </w:pPr>
+      <w:r>
+        <w:rPr>
+          <w:color w:val="2A6099"/>
           <w:lang w:val="en-US"/>
         </w:rPr>
         <w:t>X-Cache-Lookup: MISS from proxy-10:3128</w:t>
@@ -2487,11 +2850,12 @@
       <w:pPr>
         <w:pStyle w:val="Style20"/>
         <w:rPr>
-          <w:lang w:val="en-US"/>
-        </w:rPr>
-      </w:pPr>
-      <w:r>
-        <w:rPr>
+          <w:color w:val="2A6099"/>
+        </w:rPr>
+      </w:pPr>
+      <w:r>
+        <w:rPr>
+          <w:color w:val="2A6099"/>
           <w:lang w:val="en-US"/>
         </w:rPr>
         <w:t>Via: 1.1 proxy-10 (squid/4.6)</w:t>
@@ -2501,11 +2865,12 @@
       <w:pPr>
         <w:pStyle w:val="Style20"/>
         <w:rPr>
-          <w:lang w:val="en-US"/>
-        </w:rPr>
-      </w:pPr>
-      <w:r>
-        <w:rPr>
+          <w:color w:val="2A6099"/>
+        </w:rPr>
+      </w:pPr>
+      <w:r>
+        <w:rPr>
+          <w:color w:val="2A6099"/>
           <w:lang w:val="en-US"/>
         </w:rPr>
         <w:t>Connection: keep-alive</w:t>
@@ -2527,6 +2892,33 @@
     <w:p>
       <w:pPr>
         <w:pStyle w:val="Style20"/>
+        <w:rPr>
+          <w:lang w:val="en-US"/>
+        </w:rPr>
+      </w:pPr>
+      <w:r>
+        <w:rPr>
+          <w:lang w:val="en-US"/>
+        </w:rPr>
+        <w:t>Отличающиеся заголовки: Expires, Cache-Control, Accept-Ranges, Vary, Transfer-Encoding.</w:t>
+      </w:r>
+    </w:p>
+    <w:p>
+      <w:pPr>
+        <w:pStyle w:val="Style20"/>
+        <w:rPr>
+          <w:lang w:val="en-US"/>
+        </w:rPr>
+      </w:pPr>
+      <w:r>
+        <w:rPr>
+          <w:lang w:val="en-US"/>
+        </w:rPr>
+      </w:r>
+    </w:p>
+    <w:p>
+      <w:pPr>
+        <w:pStyle w:val="Style20"/>
         <w:jc w:val="center"/>
         <w:rPr>
           <w:lang w:val="en-US"/>
@@ -2592,272 +2984,6 @@
           <w:lang w:val="en-US"/>
         </w:rPr>
         <w:t xml:space="preserve">curl -X GET -H "User-Agent:Mozilla/5.0 (Macintosh; Intel Mac OS X 11_0_1) AppleWebKit/537.36 (KHTML, like Gecko) Chrome/88.0.4324.96 Safari/537.36" -i </w:t>
-      </w:r>
-      <w:hyperlink r:id="rId9">
-        <w:r>
-          <w:rPr/>
-          <w:t>www.google.ru</w:t>
-        </w:r>
-      </w:hyperlink>
-    </w:p>
-    <w:p>
-      <w:pPr>
-        <w:pStyle w:val="Style20"/>
-        <w:rPr>
-          <w:lang w:val="en-US"/>
-        </w:rPr>
-      </w:pPr>
-      <w:r>
-        <w:rPr>
-          <w:lang w:val="en-US"/>
-        </w:rPr>
-      </w:r>
-    </w:p>
-    <w:p>
-      <w:pPr>
-        <w:pStyle w:val="Style20"/>
-        <w:rPr>
-          <w:lang w:val="en-US"/>
-        </w:rPr>
-      </w:pPr>
-      <w:r>
-        <w:rPr>
-          <w:lang w:val="en-US"/>
-        </w:rPr>
-        <w:t>HTTP/1.1 302 Found</w:t>
-      </w:r>
-    </w:p>
-    <w:p>
-      <w:pPr>
-        <w:pStyle w:val="Style20"/>
-        <w:rPr>
-          <w:lang w:val="en-US"/>
-        </w:rPr>
-      </w:pPr>
-      <w:r>
-        <w:rPr>
-          <w:lang w:val="en-US"/>
-        </w:rPr>
-        <w:t>Location: https://www.google.ru/?gws_rd=ssl</w:t>
-      </w:r>
-    </w:p>
-    <w:p>
-      <w:pPr>
-        <w:pStyle w:val="Style20"/>
-        <w:rPr>
-          <w:lang w:val="en-US"/>
-        </w:rPr>
-      </w:pPr>
-      <w:r>
-        <w:rPr>
-          <w:lang w:val="en-US"/>
-        </w:rPr>
-        <w:t>Cache-Control: private</w:t>
-      </w:r>
-    </w:p>
-    <w:p>
-      <w:pPr>
-        <w:pStyle w:val="Style20"/>
-        <w:rPr>
-          <w:lang w:val="en-US"/>
-        </w:rPr>
-      </w:pPr>
-      <w:r>
-        <w:rPr>
-          <w:lang w:val="en-US"/>
-        </w:rPr>
-        <w:t>Content-Type: text/html; charset=UTF-8</w:t>
-      </w:r>
-    </w:p>
-    <w:p>
-      <w:pPr>
-        <w:pStyle w:val="Style20"/>
-        <w:rPr>
-          <w:lang w:val="en-US"/>
-        </w:rPr>
-      </w:pPr>
-      <w:r>
-        <w:rPr>
-          <w:lang w:val="en-US"/>
-        </w:rPr>
-        <w:t>Date: Mon, 08 Feb 2021 14:42:35 GMT</w:t>
-      </w:r>
-    </w:p>
-    <w:p>
-      <w:pPr>
-        <w:pStyle w:val="Style20"/>
-        <w:rPr>
-          <w:lang w:val="en-US"/>
-        </w:rPr>
-      </w:pPr>
-      <w:r>
-        <w:rPr>
-          <w:lang w:val="en-US"/>
-        </w:rPr>
-        <w:t>Server: gws</w:t>
-      </w:r>
-    </w:p>
-    <w:p>
-      <w:pPr>
-        <w:pStyle w:val="Style20"/>
-        <w:rPr>
-          <w:lang w:val="en-US"/>
-        </w:rPr>
-      </w:pPr>
-      <w:r>
-        <w:rPr>
-          <w:lang w:val="en-US"/>
-        </w:rPr>
-        <w:t>Content-Length: 230</w:t>
-      </w:r>
-    </w:p>
-    <w:p>
-      <w:pPr>
-        <w:pStyle w:val="Style20"/>
-        <w:rPr>
-          <w:lang w:val="en-US"/>
-        </w:rPr>
-      </w:pPr>
-      <w:r>
-        <w:rPr>
-          <w:lang w:val="en-US"/>
-        </w:rPr>
-        <w:t>X-XSS-Protection: 0</w:t>
-      </w:r>
-    </w:p>
-    <w:p>
-      <w:pPr>
-        <w:pStyle w:val="Style20"/>
-        <w:rPr>
-          <w:lang w:val="en-US"/>
-        </w:rPr>
-      </w:pPr>
-      <w:r>
-        <w:rPr>
-          <w:lang w:val="en-US"/>
-        </w:rPr>
-        <w:t>X-Frame-Options: SAMEORIGIN</w:t>
-      </w:r>
-    </w:p>
-    <w:p>
-      <w:pPr>
-        <w:pStyle w:val="Style20"/>
-        <w:rPr>
-          <w:lang w:val="en-US"/>
-        </w:rPr>
-      </w:pPr>
-      <w:r>
-        <w:rPr>
-          <w:lang w:val="en-US"/>
-        </w:rPr>
-        <w:t>Set-Cookie: 1P_JAR=2021-02-08-14; expires=Wed, 10-Mar-2021 14:42:35 GMT; path=/; domain=.google.ru; Secure; SameSite=none</w:t>
-      </w:r>
-    </w:p>
-    <w:p>
-      <w:pPr>
-        <w:pStyle w:val="Style20"/>
-        <w:rPr>
-          <w:lang w:val="en-US"/>
-        </w:rPr>
-      </w:pPr>
-      <w:r>
-        <w:rPr>
-          <w:lang w:val="en-US"/>
-        </w:rPr>
-        <w:t>X-Cache: MISS from proxy-10</w:t>
-      </w:r>
-    </w:p>
-    <w:p>
-      <w:pPr>
-        <w:pStyle w:val="Style20"/>
-        <w:rPr>
-          <w:lang w:val="en-US"/>
-        </w:rPr>
-      </w:pPr>
-      <w:r>
-        <w:rPr>
-          <w:lang w:val="en-US"/>
-        </w:rPr>
-        <w:t>X-Cache-Lookup: MISS from proxy-10:3128</w:t>
-      </w:r>
-    </w:p>
-    <w:p>
-      <w:pPr>
-        <w:pStyle w:val="Style20"/>
-        <w:rPr>
-          <w:lang w:val="en-US"/>
-        </w:rPr>
-      </w:pPr>
-      <w:r>
-        <w:rPr>
-          <w:lang w:val="en-US"/>
-        </w:rPr>
-        <w:t>Via: 1.1 proxy-10 (squid/4.6)</w:t>
-      </w:r>
-    </w:p>
-    <w:p>
-      <w:pPr>
-        <w:pStyle w:val="Style20"/>
-        <w:rPr>
-          <w:lang w:val="en-US"/>
-        </w:rPr>
-      </w:pPr>
-      <w:r>
-        <w:rPr>
-          <w:lang w:val="en-US"/>
-        </w:rPr>
-        <w:t>Connection: keep-alive</w:t>
-      </w:r>
-    </w:p>
-    <w:p>
-      <w:pPr>
-        <w:pStyle w:val="Style20"/>
-        <w:rPr>
-          <w:lang w:val="en-US"/>
-        </w:rPr>
-      </w:pPr>
-      <w:r>
-        <w:rPr>
-          <w:lang w:val="en-US"/>
-        </w:rPr>
-      </w:r>
-    </w:p>
-    <w:p>
-      <w:pPr>
-        <w:pStyle w:val="Style20"/>
-        <w:rPr>
-          <w:lang w:val="en-US"/>
-        </w:rPr>
-      </w:pPr>
-      <w:r>
-        <w:rPr>
-          <w:lang w:val="en-US"/>
-        </w:rPr>
-        <w:t>HEAD-</w:t>
-      </w:r>
-      <w:r>
-        <w:rPr/>
-        <w:t>запросом</w:t>
-      </w:r>
-      <w:r>
-        <w:rPr>
-          <w:lang w:val="en-US"/>
-        </w:rPr>
-        <w:t>:</w:t>
-      </w:r>
-    </w:p>
-    <w:p>
-      <w:pPr>
-        <w:pStyle w:val="Style20"/>
-        <w:rPr>
-          <w:lang w:val="en-US"/>
-        </w:rPr>
-      </w:pPr>
-      <w:r>
-        <w:rPr>
-          <w:lang w:val="en-US"/>
-        </w:rPr>
-        <w:t xml:space="preserve">curl -X HEAD -H "User-Agent:Mozilla/5.0 (Macintosh; Intel Mac OS X 11_0_1) AppleWebKit/537.36 (KHTML, like Gecko) Chrome/88.0.4324.96 Safari/537.36" -i </w:t>
       </w:r>
       <w:hyperlink r:id="rId10">
         <w:r>
@@ -2883,11 +3009,292 @@
       <w:pPr>
         <w:pStyle w:val="Style20"/>
         <w:rPr>
-          <w:lang w:val="en-US"/>
-        </w:rPr>
-      </w:pPr>
-      <w:r>
-        <w:rPr>
+          <w:color w:val="2A6099"/>
+        </w:rPr>
+      </w:pPr>
+      <w:r>
+        <w:rPr>
+          <w:color w:val="2A6099"/>
+          <w:lang w:val="en-US"/>
+        </w:rPr>
+        <w:t>HTTP/1.1 302 Found</w:t>
+      </w:r>
+    </w:p>
+    <w:p>
+      <w:pPr>
+        <w:pStyle w:val="Style20"/>
+        <w:rPr>
+          <w:color w:val="2A6099"/>
+        </w:rPr>
+      </w:pPr>
+      <w:r>
+        <w:rPr>
+          <w:color w:val="2A6099"/>
+          <w:lang w:val="en-US"/>
+        </w:rPr>
+        <w:t>Location: https://www.google.ru/?gws_rd=ssl</w:t>
+      </w:r>
+    </w:p>
+    <w:p>
+      <w:pPr>
+        <w:pStyle w:val="Style20"/>
+        <w:rPr>
+          <w:color w:val="2A6099"/>
+        </w:rPr>
+      </w:pPr>
+      <w:r>
+        <w:rPr>
+          <w:color w:val="2A6099"/>
+          <w:lang w:val="en-US"/>
+        </w:rPr>
+        <w:t>Cache-Control: private</w:t>
+      </w:r>
+    </w:p>
+    <w:p>
+      <w:pPr>
+        <w:pStyle w:val="Style20"/>
+        <w:rPr>
+          <w:color w:val="2A6099"/>
+        </w:rPr>
+      </w:pPr>
+      <w:r>
+        <w:rPr>
+          <w:color w:val="2A6099"/>
+          <w:lang w:val="en-US"/>
+        </w:rPr>
+        <w:t>Content-Type: text/html; charset=UTF-8</w:t>
+      </w:r>
+    </w:p>
+    <w:p>
+      <w:pPr>
+        <w:pStyle w:val="Style20"/>
+        <w:rPr>
+          <w:color w:val="2A6099"/>
+        </w:rPr>
+      </w:pPr>
+      <w:r>
+        <w:rPr>
+          <w:color w:val="2A6099"/>
+          <w:lang w:val="en-US"/>
+        </w:rPr>
+        <w:t>Date: Mon, 08 Feb 2021 14:42:35 GMT</w:t>
+      </w:r>
+    </w:p>
+    <w:p>
+      <w:pPr>
+        <w:pStyle w:val="Style20"/>
+        <w:rPr>
+          <w:color w:val="2A6099"/>
+        </w:rPr>
+      </w:pPr>
+      <w:r>
+        <w:rPr>
+          <w:color w:val="2A6099"/>
+          <w:lang w:val="en-US"/>
+        </w:rPr>
+        <w:t>Server: gws</w:t>
+      </w:r>
+    </w:p>
+    <w:p>
+      <w:pPr>
+        <w:pStyle w:val="Style20"/>
+        <w:rPr>
+          <w:color w:val="2A6099"/>
+        </w:rPr>
+      </w:pPr>
+      <w:r>
+        <w:rPr>
+          <w:color w:val="2A6099"/>
+          <w:lang w:val="en-US"/>
+        </w:rPr>
+        <w:t>Content-Length: 230</w:t>
+      </w:r>
+    </w:p>
+    <w:p>
+      <w:pPr>
+        <w:pStyle w:val="Style20"/>
+        <w:rPr>
+          <w:color w:val="2A6099"/>
+        </w:rPr>
+      </w:pPr>
+      <w:r>
+        <w:rPr>
+          <w:color w:val="2A6099"/>
+          <w:lang w:val="en-US"/>
+        </w:rPr>
+        <w:t>X-XSS-Protection: 0</w:t>
+      </w:r>
+    </w:p>
+    <w:p>
+      <w:pPr>
+        <w:pStyle w:val="Style20"/>
+        <w:rPr>
+          <w:color w:val="2A6099"/>
+        </w:rPr>
+      </w:pPr>
+      <w:r>
+        <w:rPr>
+          <w:color w:val="2A6099"/>
+          <w:lang w:val="en-US"/>
+        </w:rPr>
+        <w:t>X-Frame-Options: SAMEORIGIN</w:t>
+      </w:r>
+    </w:p>
+    <w:p>
+      <w:pPr>
+        <w:pStyle w:val="Style20"/>
+        <w:rPr>
+          <w:color w:val="2A6099"/>
+        </w:rPr>
+      </w:pPr>
+      <w:r>
+        <w:rPr>
+          <w:color w:val="2A6099"/>
+          <w:lang w:val="en-US"/>
+        </w:rPr>
+        <w:t>Set-Cookie: 1P_JAR=2021-02-08-14; expires=Wed, 10-Mar-2021 14:42:35 GMT; path=/; domain=.google.ru; Secure; SameSite=none</w:t>
+      </w:r>
+    </w:p>
+    <w:p>
+      <w:pPr>
+        <w:pStyle w:val="Style20"/>
+        <w:rPr>
+          <w:color w:val="2A6099"/>
+        </w:rPr>
+      </w:pPr>
+      <w:r>
+        <w:rPr>
+          <w:color w:val="2A6099"/>
+          <w:lang w:val="en-US"/>
+        </w:rPr>
+        <w:t>X-Cache: MISS from proxy-10</w:t>
+      </w:r>
+    </w:p>
+    <w:p>
+      <w:pPr>
+        <w:pStyle w:val="Style20"/>
+        <w:rPr>
+          <w:color w:val="2A6099"/>
+        </w:rPr>
+      </w:pPr>
+      <w:r>
+        <w:rPr>
+          <w:color w:val="2A6099"/>
+          <w:lang w:val="en-US"/>
+        </w:rPr>
+        <w:t>X-Cache-Lookup: MISS from proxy-10:3128</w:t>
+      </w:r>
+    </w:p>
+    <w:p>
+      <w:pPr>
+        <w:pStyle w:val="Style20"/>
+        <w:rPr>
+          <w:color w:val="2A6099"/>
+        </w:rPr>
+      </w:pPr>
+      <w:r>
+        <w:rPr>
+          <w:color w:val="2A6099"/>
+          <w:lang w:val="en-US"/>
+        </w:rPr>
+        <w:t>Via: 1.1 proxy-10 (squid/4.6)</w:t>
+      </w:r>
+    </w:p>
+    <w:p>
+      <w:pPr>
+        <w:pStyle w:val="Style20"/>
+        <w:rPr>
+          <w:color w:val="2A6099"/>
+        </w:rPr>
+      </w:pPr>
+      <w:r>
+        <w:rPr>
+          <w:color w:val="2A6099"/>
+          <w:lang w:val="en-US"/>
+        </w:rPr>
+        <w:t>Connection: keep-alive</w:t>
+      </w:r>
+    </w:p>
+    <w:p>
+      <w:pPr>
+        <w:pStyle w:val="Style20"/>
+        <w:rPr>
+          <w:lang w:val="en-US"/>
+        </w:rPr>
+      </w:pPr>
+      <w:r>
+        <w:rPr>
+          <w:lang w:val="en-US"/>
+        </w:rPr>
+      </w:r>
+    </w:p>
+    <w:p>
+      <w:pPr>
+        <w:pStyle w:val="Style20"/>
+        <w:rPr>
+          <w:lang w:val="en-US"/>
+        </w:rPr>
+      </w:pPr>
+      <w:r>
+        <w:rPr>
+          <w:lang w:val="en-US"/>
+        </w:rPr>
+        <w:t>HEAD-</w:t>
+      </w:r>
+      <w:r>
+        <w:rPr/>
+        <w:t>запросом</w:t>
+      </w:r>
+      <w:r>
+        <w:rPr>
+          <w:lang w:val="en-US"/>
+        </w:rPr>
+        <w:t>:</w:t>
+      </w:r>
+    </w:p>
+    <w:p>
+      <w:pPr>
+        <w:pStyle w:val="Style20"/>
+        <w:rPr>
+          <w:lang w:val="en-US"/>
+        </w:rPr>
+      </w:pPr>
+      <w:r>
+        <w:rPr>
+          <w:lang w:val="en-US"/>
+        </w:rPr>
+        <w:t xml:space="preserve">curl -X HEAD -H "User-Agent:Mozilla/5.0 (Macintosh; Intel Mac OS X 11_0_1) AppleWebKit/537.36 (KHTML, like Gecko) Chrome/88.0.4324.96 Safari/537.36" -i </w:t>
+      </w:r>
+      <w:hyperlink r:id="rId11">
+        <w:r>
+          <w:rPr/>
+          <w:t>www.google.ru</w:t>
+        </w:r>
+      </w:hyperlink>
+    </w:p>
+    <w:p>
+      <w:pPr>
+        <w:pStyle w:val="Style20"/>
+        <w:rPr>
+          <w:lang w:val="en-US"/>
+        </w:rPr>
+      </w:pPr>
+      <w:r>
+        <w:rPr>
+          <w:lang w:val="en-US"/>
+        </w:rPr>
+      </w:r>
+    </w:p>
+    <w:p>
+      <w:pPr>
+        <w:pStyle w:val="Style20"/>
+        <w:rPr>
+          <w:color w:val="2A6099"/>
+        </w:rPr>
+      </w:pPr>
+      <w:r>
+        <w:rPr>
+          <w:color w:val="2A6099"/>
           <w:lang w:val="en-US"/>
         </w:rPr>
         <w:t>HTTP/1.1 200 OK</w:t>
@@ -2897,11 +3304,12 @@
       <w:pPr>
         <w:pStyle w:val="Style20"/>
         <w:rPr>
-          <w:lang w:val="en-US"/>
-        </w:rPr>
-      </w:pPr>
-      <w:r>
-        <w:rPr>
+          <w:color w:val="2A6099"/>
+        </w:rPr>
+      </w:pPr>
+      <w:r>
+        <w:rPr>
+          <w:color w:val="2A6099"/>
           <w:lang w:val="en-US"/>
         </w:rPr>
         <w:t>Content-Type: text/html; charset=UTF-8</w:t>
@@ -2911,11 +3319,12 @@
       <w:pPr>
         <w:pStyle w:val="Style20"/>
         <w:rPr>
-          <w:lang w:val="en-US"/>
-        </w:rPr>
-      </w:pPr>
-      <w:r>
-        <w:rPr>
+          <w:color w:val="2A6099"/>
+        </w:rPr>
+      </w:pPr>
+      <w:r>
+        <w:rPr>
+          <w:color w:val="2A6099"/>
           <w:lang w:val="en-US"/>
         </w:rPr>
         <w:t>Date: Mon, 08 Feb 2021 14:44:30 GMT</w:t>
@@ -2925,11 +3334,12 @@
       <w:pPr>
         <w:pStyle w:val="Style20"/>
         <w:rPr>
-          <w:lang w:val="en-US"/>
-        </w:rPr>
-      </w:pPr>
-      <w:r>
-        <w:rPr>
+          <w:color w:val="2A6099"/>
+        </w:rPr>
+      </w:pPr>
+      <w:r>
+        <w:rPr>
+          <w:color w:val="2A6099"/>
           <w:lang w:val="en-US"/>
         </w:rPr>
         <w:t>Server: gws</w:t>
@@ -2939,11 +3349,12 @@
       <w:pPr>
         <w:pStyle w:val="Style20"/>
         <w:rPr>
-          <w:lang w:val="en-US"/>
-        </w:rPr>
-      </w:pPr>
-      <w:r>
-        <w:rPr>
+          <w:color w:val="2A6099"/>
+        </w:rPr>
+      </w:pPr>
+      <w:r>
+        <w:rPr>
+          <w:color w:val="2A6099"/>
           <w:lang w:val="en-US"/>
         </w:rPr>
         <w:t>X-XSS-Protection: 0</w:t>
@@ -2953,11 +3364,12 @@
       <w:pPr>
         <w:pStyle w:val="Style20"/>
         <w:rPr>
-          <w:lang w:val="en-US"/>
-        </w:rPr>
-      </w:pPr>
-      <w:r>
-        <w:rPr>
+          <w:color w:val="2A6099"/>
+        </w:rPr>
+      </w:pPr>
+      <w:r>
+        <w:rPr>
+          <w:color w:val="2A6099"/>
           <w:lang w:val="en-US"/>
         </w:rPr>
         <w:t>X-Frame-Options: SAMEORIGIN</w:t>
@@ -2967,11 +3379,12 @@
       <w:pPr>
         <w:pStyle w:val="Style20"/>
         <w:rPr>
-          <w:lang w:val="en-US"/>
-        </w:rPr>
-      </w:pPr>
-      <w:r>
-        <w:rPr>
+          <w:color w:val="2A6099"/>
+        </w:rPr>
+      </w:pPr>
+      <w:r>
+        <w:rPr>
+          <w:color w:val="2A6099"/>
           <w:lang w:val="en-US"/>
         </w:rPr>
         <w:t>Expires: Mon, 08 Feb 2021 14:44:30 GMT</w:t>
@@ -2981,11 +3394,12 @@
       <w:pPr>
         <w:pStyle w:val="Style20"/>
         <w:rPr>
-          <w:lang w:val="en-US"/>
-        </w:rPr>
-      </w:pPr>
-      <w:r>
-        <w:rPr>
+          <w:color w:val="2A6099"/>
+        </w:rPr>
+      </w:pPr>
+      <w:r>
+        <w:rPr>
+          <w:color w:val="2A6099"/>
           <w:lang w:val="en-US"/>
         </w:rPr>
         <w:t>Cache-Control: private</w:t>
@@ -2995,11 +3409,12 @@
       <w:pPr>
         <w:pStyle w:val="Style20"/>
         <w:rPr>
-          <w:lang w:val="en-US"/>
-        </w:rPr>
-      </w:pPr>
-      <w:r>
-        <w:rPr>
+          <w:color w:val="2A6099"/>
+        </w:rPr>
+      </w:pPr>
+      <w:r>
+        <w:rPr>
+          <w:color w:val="2A6099"/>
           <w:lang w:val="en-US"/>
         </w:rPr>
         <w:t>Set-Cookie: 1P_JAR=2021-02-08-14; expires=Wed, 10-Mar-2021 14:44:30 GMT; path=/; domain=.google.ru; Secure; SameSite=none</w:t>
@@ -3009,11 +3424,12 @@
       <w:pPr>
         <w:pStyle w:val="Style20"/>
         <w:rPr>
-          <w:lang w:val="en-US"/>
-        </w:rPr>
-      </w:pPr>
-      <w:r>
-        <w:rPr>
+          <w:color w:val="2A6099"/>
+        </w:rPr>
+      </w:pPr>
+      <w:r>
+        <w:rPr>
+          <w:color w:val="2A6099"/>
           <w:lang w:val="en-US"/>
         </w:rPr>
         <w:t>X-Cache: MISS from proxy-10</w:t>
@@ -3023,11 +3439,12 @@
       <w:pPr>
         <w:pStyle w:val="Style20"/>
         <w:rPr>
-          <w:lang w:val="en-US"/>
-        </w:rPr>
-      </w:pPr>
-      <w:r>
-        <w:rPr>
+          <w:color w:val="2A6099"/>
+        </w:rPr>
+      </w:pPr>
+      <w:r>
+        <w:rPr>
+          <w:color w:val="2A6099"/>
           <w:lang w:val="en-US"/>
         </w:rPr>
         <w:t>X-Cache-Lookup: MISS from proxy-10:3128</w:t>
@@ -3037,11 +3454,12 @@
       <w:pPr>
         <w:pStyle w:val="Style20"/>
         <w:rPr>
-          <w:lang w:val="en-US"/>
-        </w:rPr>
-      </w:pPr>
-      <w:r>
-        <w:rPr>
+          <w:color w:val="2A6099"/>
+        </w:rPr>
+      </w:pPr>
+      <w:r>
+        <w:rPr>
+          <w:color w:val="2A6099"/>
           <w:lang w:val="en-US"/>
         </w:rPr>
         <w:t>Via: 1.1 proxy-10 (squid/4.6)</w:t>
@@ -3051,11 +3469,12 @@
       <w:pPr>
         <w:pStyle w:val="Style20"/>
         <w:rPr>
-          <w:lang w:val="en-US"/>
-        </w:rPr>
-      </w:pPr>
-      <w:r>
-        <w:rPr>
+          <w:color w:val="2A6099"/>
+        </w:rPr>
+      </w:pPr>
+      <w:r>
+        <w:rPr>
+          <w:color w:val="2A6099"/>
           <w:lang w:val="en-US"/>
         </w:rPr>
         <w:t>Connection: keep-alive</w:t>
@@ -3077,6 +3496,44 @@
     <w:p>
       <w:pPr>
         <w:pStyle w:val="Style20"/>
+        <w:rPr>
+          <w:lang w:val="en-US"/>
+        </w:rPr>
+      </w:pPr>
+      <w:r>
+        <w:rPr>
+          <w:lang w:val="en-US"/>
+        </w:rPr>
+        <w:t xml:space="preserve">Отличающиеся заголовки: </w:t>
+      </w:r>
+      <w:r>
+        <w:rPr>
+          <w:rFonts w:eastAsia="Liberation Mono" w:cs="Liberation Mono"/>
+          <w:color w:val="auto"/>
+          <w:kern w:val="0"/>
+          <w:sz w:val="20"/>
+          <w:szCs w:val="20"/>
+          <w:lang w:val="en-US" w:eastAsia="zh-CN" w:bidi="hi-IN"/>
+        </w:rPr>
+        <w:t>Content-Length, Location.</w:t>
+      </w:r>
+    </w:p>
+    <w:p>
+      <w:pPr>
+        <w:pStyle w:val="Style20"/>
+        <w:rPr>
+          <w:lang w:val="en-US"/>
+        </w:rPr>
+      </w:pPr>
+      <w:r>
+        <w:rPr>
+          <w:lang w:val="en-US"/>
+        </w:rPr>
+      </w:r>
+    </w:p>
+    <w:p>
+      <w:pPr>
+        <w:pStyle w:val="Style20"/>
         <w:jc w:val="center"/>
         <w:rPr/>
       </w:pPr>
@@ -3357,7 +3814,7 @@
       </w:r>
       <w:r>
         <w:rPr>
-          <w:rStyle w:val="InternetLink"/>
+          <w:rStyle w:val="Style14"/>
           <w:lang w:val="en-US"/>
         </w:rPr>
         <w:t>curl -i -v -X GET "http://i-ts.sirius-systems.ru/req.shtml?param1=val1&amp;param2=val2"</w:t>
@@ -3382,11 +3839,12 @@
         <w:pStyle w:val="Style20"/>
         <w:jc w:val="both"/>
         <w:rPr>
-          <w:lang w:val="en-US"/>
-        </w:rPr>
-      </w:pPr>
-      <w:r>
-        <w:rPr>
+          <w:color w:val="2A6099"/>
+        </w:rPr>
+      </w:pPr>
+      <w:r>
+        <w:rPr>
+          <w:color w:val="2A6099"/>
           <w:lang w:val="en-US"/>
         </w:rPr>
         <w:t>Trying 194.12.56.4:80...</w:t>
@@ -3397,11 +3855,12 @@
         <w:pStyle w:val="Style20"/>
         <w:jc w:val="both"/>
         <w:rPr>
-          <w:lang w:val="en-US"/>
-        </w:rPr>
-      </w:pPr>
-      <w:r>
-        <w:rPr>
+          <w:color w:val="2A6099"/>
+        </w:rPr>
+      </w:pPr>
+      <w:r>
+        <w:rPr>
+          <w:color w:val="2A6099"/>
           <w:lang w:val="en-US"/>
         </w:rPr>
         <w:t>* TCP_NODELAY set</w:t>
@@ -3412,11 +3871,12 @@
         <w:pStyle w:val="Style20"/>
         <w:jc w:val="both"/>
         <w:rPr>
-          <w:lang w:val="en-US"/>
-        </w:rPr>
-      </w:pPr>
-      <w:r>
-        <w:rPr>
+          <w:color w:val="2A6099"/>
+        </w:rPr>
+      </w:pPr>
+      <w:r>
+        <w:rPr>
+          <w:color w:val="2A6099"/>
           <w:lang w:val="en-US"/>
         </w:rPr>
         <w:t>* Connected to i-ts.sirius-systems.ru (194.12.56.4) port 80 (#0)</w:t>
@@ -3427,11 +3887,12 @@
         <w:pStyle w:val="Style20"/>
         <w:jc w:val="both"/>
         <w:rPr>
-          <w:lang w:val="en-US"/>
-        </w:rPr>
-      </w:pPr>
-      <w:r>
-        <w:rPr>
+          <w:color w:val="2A6099"/>
+        </w:rPr>
+      </w:pPr>
+      <w:r>
+        <w:rPr>
+          <w:color w:val="2A6099"/>
           <w:lang w:val="en-US"/>
         </w:rPr>
         <w:t>&gt; GET /req.shtml?param1=val1&amp;param2=val2 HTTP/1.1</w:t>
@@ -3442,11 +3903,12 @@
         <w:pStyle w:val="Style20"/>
         <w:jc w:val="both"/>
         <w:rPr>
-          <w:lang w:val="en-US"/>
-        </w:rPr>
-      </w:pPr>
-      <w:r>
-        <w:rPr>
+          <w:color w:val="2A6099"/>
+        </w:rPr>
+      </w:pPr>
+      <w:r>
+        <w:rPr>
+          <w:color w:val="2A6099"/>
           <w:lang w:val="en-US"/>
         </w:rPr>
         <w:t>&gt; Host: i-ts.sirius-systems.ru</w:t>
@@ -3457,11 +3919,12 @@
         <w:pStyle w:val="Style20"/>
         <w:jc w:val="both"/>
         <w:rPr>
-          <w:lang w:val="en-US"/>
-        </w:rPr>
-      </w:pPr>
-      <w:r>
-        <w:rPr>
+          <w:color w:val="2A6099"/>
+        </w:rPr>
+      </w:pPr>
+      <w:r>
+        <w:rPr>
+          <w:color w:val="2A6099"/>
           <w:lang w:val="en-US"/>
         </w:rPr>
         <w:t>&gt; User-Agent: curl/7.68.0</w:t>
@@ -3472,11 +3935,12 @@
         <w:pStyle w:val="Style20"/>
         <w:jc w:val="both"/>
         <w:rPr>
-          <w:lang w:val="en-US"/>
-        </w:rPr>
-      </w:pPr>
-      <w:r>
-        <w:rPr>
+          <w:color w:val="2A6099"/>
+        </w:rPr>
+      </w:pPr>
+      <w:r>
+        <w:rPr>
+          <w:color w:val="2A6099"/>
           <w:lang w:val="en-US"/>
         </w:rPr>
         <w:t>&gt; Accept: */*</w:t>
@@ -3491,19 +3955,22 @@
         </w:rPr>
       </w:pPr>
       <w:r>
-        <w:rPr/>
-      </w:r>
-    </w:p>
-    <w:p>
-      <w:pPr>
-        <w:pStyle w:val="Style20"/>
-        <w:jc w:val="both"/>
-        <w:rPr>
-          <w:lang w:val="en-US"/>
-        </w:rPr>
-      </w:pPr>
-      <w:r>
-        <w:rPr>
+        <w:rPr>
+          <w:color w:val="2A6099"/>
+        </w:rPr>
+      </w:r>
+    </w:p>
+    <w:p>
+      <w:pPr>
+        <w:pStyle w:val="Style20"/>
+        <w:jc w:val="both"/>
+        <w:rPr>
+          <w:color w:val="2A6099"/>
+        </w:rPr>
+      </w:pPr>
+      <w:r>
+        <w:rPr>
+          <w:color w:val="2A6099"/>
           <w:lang w:val="en-US"/>
         </w:rPr>
         <w:t>* Mark bundle as not supporting multiuse</w:t>
@@ -3514,11 +3981,12 @@
         <w:pStyle w:val="Style20"/>
         <w:jc w:val="both"/>
         <w:rPr>
-          <w:lang w:val="en-US"/>
-        </w:rPr>
-      </w:pPr>
-      <w:r>
-        <w:rPr>
+          <w:color w:val="2A6099"/>
+        </w:rPr>
+      </w:pPr>
+      <w:r>
+        <w:rPr>
+          <w:color w:val="2A6099"/>
           <w:lang w:val="en-US"/>
         </w:rPr>
         <w:t>HTTP/1.1 200 OK</w:t>
@@ -3529,11 +3997,12 @@
         <w:pStyle w:val="Style20"/>
         <w:jc w:val="both"/>
         <w:rPr>
-          <w:lang w:val="en-US"/>
-        </w:rPr>
-      </w:pPr>
-      <w:r>
-        <w:rPr>
+          <w:color w:val="2A6099"/>
+        </w:rPr>
+      </w:pPr>
+      <w:r>
+        <w:rPr>
+          <w:color w:val="2A6099"/>
           <w:lang w:val="en-US"/>
         </w:rPr>
         <w:t>Server: nginx</w:t>
@@ -3544,26 +4013,28 @@
         <w:pStyle w:val="Style20"/>
         <w:jc w:val="both"/>
         <w:rPr>
-          <w:lang w:val="en-US"/>
-        </w:rPr>
-      </w:pPr>
-      <w:r>
-        <w:rPr>
-          <w:lang w:val="en-US"/>
-        </w:rPr>
-        <w:t>Date: Wed, 17 Feb 2021 08:42:17 GMT</w:t>
-      </w:r>
-    </w:p>
-    <w:p>
-      <w:pPr>
-        <w:pStyle w:val="Style20"/>
-        <w:jc w:val="both"/>
-        <w:rPr>
-          <w:lang w:val="en-US"/>
-        </w:rPr>
-      </w:pPr>
-      <w:r>
-        <w:rPr>
+          <w:color w:val="2A6099"/>
+        </w:rPr>
+      </w:pPr>
+      <w:r>
+        <w:rPr>
+          <w:color w:val="2A6099"/>
+          <w:lang w:val="en-US"/>
+        </w:rPr>
+        <w:t>Date: Wed, 17 Feb 2021 18:18:10 GMT</w:t>
+      </w:r>
+    </w:p>
+    <w:p>
+      <w:pPr>
+        <w:pStyle w:val="Style20"/>
+        <w:jc w:val="both"/>
+        <w:rPr>
+          <w:color w:val="2A6099"/>
+        </w:rPr>
+      </w:pPr>
+      <w:r>
+        <w:rPr>
+          <w:color w:val="2A6099"/>
           <w:lang w:val="en-US"/>
         </w:rPr>
         <w:t>Content-Type: text/html; charset=utf-8</w:t>
@@ -3574,11 +4045,12 @@
         <w:pStyle w:val="Style20"/>
         <w:jc w:val="both"/>
         <w:rPr>
-          <w:lang w:val="en-US"/>
-        </w:rPr>
-      </w:pPr>
-      <w:r>
-        <w:rPr>
+          <w:color w:val="2A6099"/>
+        </w:rPr>
+      </w:pPr>
+      <w:r>
+        <w:rPr>
+          <w:color w:val="2A6099"/>
           <w:lang w:val="en-US"/>
         </w:rPr>
         <w:t>Transfer-Encoding: chunked</w:t>
@@ -3589,11 +4061,12 @@
         <w:pStyle w:val="Style20"/>
         <w:jc w:val="both"/>
         <w:rPr>
-          <w:lang w:val="en-US"/>
-        </w:rPr>
-      </w:pPr>
-      <w:r>
-        <w:rPr>
+          <w:color w:val="2A6099"/>
+        </w:rPr>
+      </w:pPr>
+      <w:r>
+        <w:rPr>
+          <w:color w:val="2A6099"/>
           <w:lang w:val="en-US"/>
         </w:rPr>
         <w:t>Connection: keep-alive</w:t>
@@ -3629,50 +4102,51 @@
       </w:r>
       <w:r>
         <w:rPr>
-          <w:rStyle w:val="InternetLink"/>
-          <w:lang w:val="en-US"/>
-        </w:rPr>
-        <w:t xml:space="preserve">curl -i -v -X </w:t>
-      </w:r>
-      <w:r>
-        <w:rPr>
-          <w:rStyle w:val="InternetLink"/>
-          <w:lang w:val="en-US"/>
-        </w:rPr>
-        <w:t>POST</w:t>
-      </w:r>
-      <w:r>
-        <w:rPr>
-          <w:rStyle w:val="InternetLink"/>
-          <w:lang w:val="en-US"/>
-        </w:rPr>
-        <w:t xml:space="preserve"> "http://i-ts.sirius-systems.ru/req.shtml?param1=val1&amp;param2=val2"</w:t>
-      </w:r>
-    </w:p>
-    <w:p>
-      <w:pPr>
-        <w:pStyle w:val="Style20"/>
-        <w:jc w:val="both"/>
-        <w:rPr>
-          <w:lang w:val="en-US"/>
-        </w:rPr>
-      </w:pPr>
-      <w:r>
-        <w:rPr>
-          <w:lang w:val="en-US"/>
-        </w:rPr>
-      </w:r>
-    </w:p>
-    <w:p>
-      <w:pPr>
-        <w:pStyle w:val="Style20"/>
-        <w:jc w:val="both"/>
-        <w:rPr>
-          <w:lang w:val="en-US"/>
-        </w:rPr>
-      </w:pPr>
-      <w:r>
-        <w:rPr>
+          <w:rStyle w:val="Style14"/>
+          <w:lang w:val="en-US"/>
+        </w:rPr>
+        <w:t>curl -i -v -X POST -</w:t>
+      </w:r>
+      <w:r>
+        <w:rPr>
+          <w:rStyle w:val="Style14"/>
+          <w:lang w:val="en-US"/>
+        </w:rPr>
+        <w:t>d "aram1=val1&amp;param2=val2"</w:t>
+      </w:r>
+      <w:r>
+        <w:rPr>
+          <w:rStyle w:val="Style14"/>
+          <w:lang w:val="en-US"/>
+        </w:rPr>
+        <w:t xml:space="preserve"> "http://i-ts.sirius-systems.ru/req.shtml"</w:t>
+      </w:r>
+    </w:p>
+    <w:p>
+      <w:pPr>
+        <w:pStyle w:val="Style20"/>
+        <w:jc w:val="both"/>
+        <w:rPr>
+          <w:lang w:val="en-US"/>
+        </w:rPr>
+      </w:pPr>
+      <w:r>
+        <w:rPr>
+          <w:lang w:val="en-US"/>
+        </w:rPr>
+      </w:r>
+    </w:p>
+    <w:p>
+      <w:pPr>
+        <w:pStyle w:val="Style20"/>
+        <w:jc w:val="both"/>
+        <w:rPr>
+          <w:color w:val="2A6099"/>
+        </w:rPr>
+      </w:pPr>
+      <w:r>
+        <w:rPr>
+          <w:color w:val="2A6099"/>
           <w:lang w:val="en-US"/>
         </w:rPr>
         <w:t>Trying 194.12.56.4:80...</w:t>
@@ -3683,11 +4157,12 @@
         <w:pStyle w:val="Style20"/>
         <w:jc w:val="both"/>
         <w:rPr>
-          <w:lang w:val="en-US"/>
-        </w:rPr>
-      </w:pPr>
-      <w:r>
-        <w:rPr>
+          <w:color w:val="2A6099"/>
+        </w:rPr>
+      </w:pPr>
+      <w:r>
+        <w:rPr>
+          <w:color w:val="2A6099"/>
           <w:lang w:val="en-US"/>
         </w:rPr>
         <w:t>* TCP_NODELAY set</w:t>
@@ -3698,11 +4173,12 @@
         <w:pStyle w:val="Style20"/>
         <w:jc w:val="both"/>
         <w:rPr>
-          <w:lang w:val="en-US"/>
-        </w:rPr>
-      </w:pPr>
-      <w:r>
-        <w:rPr>
+          <w:color w:val="2A6099"/>
+        </w:rPr>
+      </w:pPr>
+      <w:r>
+        <w:rPr>
+          <w:color w:val="2A6099"/>
           <w:lang w:val="en-US"/>
         </w:rPr>
         <w:t>* Connected to i-ts.sirius-systems.ru (194.12.56.4) port 80 (#0)</w:t>
@@ -3713,11 +4189,12 @@
         <w:pStyle w:val="Style20"/>
         <w:jc w:val="both"/>
         <w:rPr>
-          <w:lang w:val="en-US"/>
-        </w:rPr>
-      </w:pPr>
-      <w:r>
-        <w:rPr>
+          <w:color w:val="2A6099"/>
+        </w:rPr>
+      </w:pPr>
+      <w:r>
+        <w:rPr>
+          <w:color w:val="2A6099"/>
           <w:lang w:val="en-US"/>
         </w:rPr>
         <w:t>&gt; POST /req.shtml?param1=val1&amp;param2=val2 HTTP/1.1</w:t>
@@ -3728,11 +4205,12 @@
         <w:pStyle w:val="Style20"/>
         <w:jc w:val="both"/>
         <w:rPr>
-          <w:lang w:val="en-US"/>
-        </w:rPr>
-      </w:pPr>
-      <w:r>
-        <w:rPr>
+          <w:color w:val="2A6099"/>
+        </w:rPr>
+      </w:pPr>
+      <w:r>
+        <w:rPr>
+          <w:color w:val="2A6099"/>
           <w:lang w:val="en-US"/>
         </w:rPr>
         <w:t>&gt; Host: i-ts.sirius-systems.ru</w:t>
@@ -3743,11 +4221,12 @@
         <w:pStyle w:val="Style20"/>
         <w:jc w:val="both"/>
         <w:rPr>
-          <w:lang w:val="en-US"/>
-        </w:rPr>
-      </w:pPr>
-      <w:r>
-        <w:rPr>
+          <w:color w:val="2A6099"/>
+        </w:rPr>
+      </w:pPr>
+      <w:r>
+        <w:rPr>
+          <w:color w:val="2A6099"/>
           <w:lang w:val="en-US"/>
         </w:rPr>
         <w:t>&gt; User-Agent: curl/7.68.0</w:t>
@@ -3758,11 +4237,12 @@
         <w:pStyle w:val="Style20"/>
         <w:jc w:val="both"/>
         <w:rPr>
-          <w:lang w:val="en-US"/>
-        </w:rPr>
-      </w:pPr>
-      <w:r>
-        <w:rPr>
+          <w:color w:val="2A6099"/>
+        </w:rPr>
+      </w:pPr>
+      <w:r>
+        <w:rPr>
+          <w:color w:val="2A6099"/>
           <w:lang w:val="en-US"/>
         </w:rPr>
         <w:t>&gt; Accept: */*</w:t>
@@ -3777,19 +4257,22 @@
         </w:rPr>
       </w:pPr>
       <w:r>
-        <w:rPr/>
-      </w:r>
-    </w:p>
-    <w:p>
-      <w:pPr>
-        <w:pStyle w:val="Style20"/>
-        <w:jc w:val="both"/>
-        <w:rPr>
-          <w:lang w:val="en-US"/>
-        </w:rPr>
-      </w:pPr>
-      <w:r>
-        <w:rPr>
+        <w:rPr>
+          <w:color w:val="2A6099"/>
+        </w:rPr>
+      </w:r>
+    </w:p>
+    <w:p>
+      <w:pPr>
+        <w:pStyle w:val="Style20"/>
+        <w:jc w:val="both"/>
+        <w:rPr>
+          <w:color w:val="2A6099"/>
+        </w:rPr>
+      </w:pPr>
+      <w:r>
+        <w:rPr>
+          <w:color w:val="2A6099"/>
           <w:lang w:val="en-US"/>
         </w:rPr>
         <w:t>* Mark bundle as not supporting multiuse</w:t>
@@ -3800,11 +4283,12 @@
         <w:pStyle w:val="Style20"/>
         <w:jc w:val="both"/>
         <w:rPr>
-          <w:lang w:val="en-US"/>
-        </w:rPr>
-      </w:pPr>
-      <w:r>
-        <w:rPr>
+          <w:color w:val="2A6099"/>
+        </w:rPr>
+      </w:pPr>
+      <w:r>
+        <w:rPr>
+          <w:color w:val="2A6099"/>
           <w:lang w:val="en-US"/>
         </w:rPr>
         <w:t>HTTP/1.1 405 Not Allowed</w:t>
@@ -3815,11 +4299,12 @@
         <w:pStyle w:val="Style20"/>
         <w:jc w:val="both"/>
         <w:rPr>
-          <w:lang w:val="en-US"/>
-        </w:rPr>
-      </w:pPr>
-      <w:r>
-        <w:rPr>
+          <w:color w:val="2A6099"/>
+        </w:rPr>
+      </w:pPr>
+      <w:r>
+        <w:rPr>
+          <w:color w:val="2A6099"/>
           <w:lang w:val="en-US"/>
         </w:rPr>
         <w:t>Server: nginx</w:t>
@@ -3830,26 +4315,28 @@
         <w:pStyle w:val="Style20"/>
         <w:jc w:val="both"/>
         <w:rPr>
-          <w:lang w:val="en-US"/>
-        </w:rPr>
-      </w:pPr>
-      <w:r>
-        <w:rPr>
-          <w:lang w:val="en-US"/>
-        </w:rPr>
-        <w:t>Date: Wed, 17 Feb 2021 08:44:00 GMT</w:t>
-      </w:r>
-    </w:p>
-    <w:p>
-      <w:pPr>
-        <w:pStyle w:val="Style20"/>
-        <w:jc w:val="both"/>
-        <w:rPr>
-          <w:lang w:val="en-US"/>
-        </w:rPr>
-      </w:pPr>
-      <w:r>
-        <w:rPr>
+          <w:color w:val="2A6099"/>
+        </w:rPr>
+      </w:pPr>
+      <w:r>
+        <w:rPr>
+          <w:color w:val="2A6099"/>
+          <w:lang w:val="en-US"/>
+        </w:rPr>
+        <w:t>Date: Wed, 17 Feb 2021 18:18:47 GMT</w:t>
+      </w:r>
+    </w:p>
+    <w:p>
+      <w:pPr>
+        <w:pStyle w:val="Style20"/>
+        <w:jc w:val="both"/>
+        <w:rPr>
+          <w:color w:val="2A6099"/>
+        </w:rPr>
+      </w:pPr>
+      <w:r>
+        <w:rPr>
+          <w:color w:val="2A6099"/>
           <w:lang w:val="en-US"/>
         </w:rPr>
         <w:t>Content-Type: text/html; charset=utf-8</w:t>
@@ -3860,11 +4347,12 @@
         <w:pStyle w:val="Style20"/>
         <w:jc w:val="both"/>
         <w:rPr>
-          <w:lang w:val="en-US"/>
-        </w:rPr>
-      </w:pPr>
-      <w:r>
-        <w:rPr>
+          <w:color w:val="2A6099"/>
+        </w:rPr>
+      </w:pPr>
+      <w:r>
+        <w:rPr>
+          <w:color w:val="2A6099"/>
           <w:lang w:val="en-US"/>
         </w:rPr>
         <w:t>Transfer-Encoding: chunked</w:t>
@@ -3875,11 +4363,12 @@
         <w:pStyle w:val="Style20"/>
         <w:jc w:val="both"/>
         <w:rPr>
-          <w:lang w:val="en-US"/>
-        </w:rPr>
-      </w:pPr>
-      <w:r>
-        <w:rPr>
+          <w:color w:val="2A6099"/>
+        </w:rPr>
+      </w:pPr>
+      <w:r>
+        <w:rPr>
+          <w:color w:val="2A6099"/>
           <w:lang w:val="en-US"/>
         </w:rPr>
         <w:t>Connection: keep-alive</w:t>
@@ -4430,6 +4919,7 @@
     <w:qFormat/>
     <w:pPr>
       <w:widowControl w:val="false"/>
+      <w:suppressAutoHyphens w:val="true"/>
       <w:bidi w:val="0"/>
       <w:spacing w:before="0" w:after="0"/>
       <w:jc w:val="left"/>
@@ -4451,16 +4941,9 @@
     <w:qFormat/>
     <w:rPr/>
   </w:style>
-  <w:style w:type="character" w:styleId="InternetLink" w:customStyle="1">
-    <w:name w:val="Hyperlink"/>
+  <w:style w:type="character" w:styleId="Style14" w:customStyle="1">
+    <w:name w:val="Интернет-ссылка"/>
     <w:qFormat/>
-    <w:rPr>
-      <w:color w:val="000080"/>
-      <w:u w:val="single"/>
-    </w:rPr>
-  </w:style>
-  <w:style w:type="character" w:styleId="Style14">
-    <w:name w:val="Интернет-ссылка"/>
     <w:rPr>
       <w:color w:val="000080"/>
       <w:u w:val="single"/>

--- a/Сириус/2 HTTP/ДЗ2 - Эльдар Миннахметов.docx
+++ b/Сириус/2 HTTP/ДЗ2 - Эльдар Миннахметов.docx
@@ -646,7 +646,7 @@
       </w:pPr>
       <w:r>
         <w:rPr>
-          <w:color w:val="2A6099"/>
+          <w:lang w:val="en-US"/>
         </w:rPr>
       </w:r>
     </w:p>
@@ -1115,9 +1115,7 @@
       <w:r>
         <w:rPr>
           <w:color w:val="2A6099"/>
-          <w:lang w:val="en-US"/>
-        </w:rPr>
-        <w:t xml:space="preserve">&gt; </w:t>
+        </w:rPr>
       </w:r>
     </w:p>
     <w:p>
@@ -1499,7 +1497,7 @@
       </w:pPr>
       <w:r>
         <w:rPr>
-          <w:color w:val="2A6099"/>
+          <w:lang w:val="en-US"/>
         </w:rPr>
       </w:r>
     </w:p>
@@ -1810,15 +1808,7 @@
       </w:hyperlink>
       <w:r>
         <w:rPr/>
-        <w:t xml:space="preserve">. </w:t>
-      </w:r>
-      <w:r>
-        <w:rPr/>
-        <w:t xml:space="preserve">На первой итерации в ответе отсутствовали заголовки </w:t>
-      </w:r>
-      <w:r>
-        <w:rPr/>
-        <w:t>X-*, Content-Length, Server, Via, Connection.</w:t>
+        <w:t>. На первой итерации в ответе отсутствовали заголовки X-*, Content-Length, Server, Via, Connection.</w:t>
       </w:r>
     </w:p>
     <w:p>
@@ -1959,7 +1949,10 @@
         </w:rPr>
       </w:pPr>
       <w:r>
-        <w:rPr/>
+        <w:rPr>
+          <w:color w:val="2A6099"/>
+          <w:lang w:val="en-US"/>
+        </w:rPr>
       </w:r>
     </w:p>
     <w:p>
@@ -2224,6 +2217,10 @@
           <w:t>https://ya.ru</w:t>
         </w:r>
       </w:hyperlink>
+      <w:r>
+        <w:rPr/>
+        <w:t>, ответ полностью идентичен ответу на запрос без подстановки браузера.</w:t>
+      </w:r>
     </w:p>
     <w:p>
       <w:pPr>
@@ -3515,7 +3512,7 @@
           <w:szCs w:val="20"/>
           <w:lang w:val="en-US" w:eastAsia="zh-CN" w:bidi="hi-IN"/>
         </w:rPr>
-        <w:t>Content-Length, Location.</w:t>
+        <w:t>Content-Length, Location. Ответ на GET-запрос содержит перенаправление и html-контент с сылкой для старых браузеров.</w:t>
       </w:r>
     </w:p>
     <w:p>
@@ -3662,23 +3659,46 @@
         <w:rPr/>
         <w:fldChar w:fldCharType="end"/>
       </w:r>
+    </w:p>
+    <w:p>
+      <w:pPr>
+        <w:pStyle w:val="Style20"/>
+        <w:jc w:val="both"/>
+        <w:rPr>
+          <w:lang w:val="en-US"/>
+        </w:rPr>
+      </w:pPr>
+      <w:r>
+        <w:rPr>
+          <w:lang w:val="en-US"/>
+        </w:rPr>
+        <w:t xml:space="preserve">URN: </w:t>
+      </w:r>
       <w:r>
         <w:fldChar w:fldCharType="begin"/>
       </w:r>
       <w:r>
-        <w:rPr/>
+        <w:rPr>
+          <w:lang w:val="en-US"/>
+        </w:rPr>
         <w:instrText> HYPERLINK "http://i-ts.sirius-systems.ru/req.shtml?param1=val1&amp;param2=val2" \l "loc"</w:instrText>
       </w:r>
       <w:r>
-        <w:rPr/>
+        <w:rPr>
+          <w:lang w:val="en-US"/>
+        </w:rPr>
         <w:fldChar w:fldCharType="separate"/>
       </w:r>
       <w:r>
-        <w:rPr/>
-        <w:t>?param1=val1&amp;param2=val2#loc</w:t>
-      </w:r>
-      <w:r>
-        <w:rPr/>
+        <w:rPr>
+          <w:lang w:val="en-US"/>
+        </w:rPr>
+        <w:t>i-ts.sirius-systems.ru/req.shtml</w:t>
+      </w:r>
+      <w:r>
+        <w:rPr>
+          <w:lang w:val="en-US"/>
+        </w:rPr>
         <w:fldChar w:fldCharType="end"/>
       </w:r>
     </w:p>
@@ -3694,21 +3714,6 @@
         <w:rPr>
           <w:lang w:val="en-US"/>
         </w:rPr>
-        <w:t xml:space="preserve">URN: </w:t>
-      </w:r>
-    </w:p>
-    <w:p>
-      <w:pPr>
-        <w:pStyle w:val="Style20"/>
-        <w:jc w:val="both"/>
-        <w:rPr>
-          <w:lang w:val="en-US"/>
-        </w:rPr>
-      </w:pPr>
-      <w:r>
-        <w:rPr>
-          <w:lang w:val="en-US"/>
-        </w:rPr>
         <w:t>Query string: ?</w:t>
       </w:r>
       <w:r>
@@ -3956,7 +3961,49 @@
       </w:pPr>
       <w:r>
         <w:rPr>
-          <w:color w:val="2A6099"/>
+          <w:lang w:val="en-US"/>
+        </w:rPr>
+      </w:r>
+    </w:p>
+    <w:p>
+      <w:pPr>
+        <w:pStyle w:val="Style20"/>
+        <w:jc w:val="both"/>
+        <w:rPr>
+          <w:lang w:val="en-US"/>
+        </w:rPr>
+      </w:pPr>
+      <w:r>
+        <w:rPr>
+          <w:lang w:val="en-US"/>
+        </w:rPr>
+        <w:t xml:space="preserve">- </w:t>
+      </w:r>
+      <w:r>
+        <w:rPr>
+          <w:lang w:val="en-US"/>
+        </w:rPr>
+        <w:t xml:space="preserve">GET-запрос с параметрами к хосту </w:t>
+      </w:r>
+      <w:r>
+        <w:rPr>
+          <w:color w:val="000000"/>
+          <w:lang w:val="en-US"/>
+        </w:rPr>
+        <w:t>i-ts.sirius-systems.ru</w:t>
+      </w:r>
+    </w:p>
+    <w:p>
+      <w:pPr>
+        <w:pStyle w:val="Style20"/>
+        <w:jc w:val="both"/>
+        <w:rPr>
+          <w:lang w:val="en-US"/>
+        </w:rPr>
+      </w:pPr>
+      <w:r>
+        <w:rPr>
+          <w:lang w:val="en-US"/>
         </w:rPr>
       </w:r>
     </w:p>
@@ -4098,6 +4145,41 @@
         <w:rPr>
           <w:lang w:val="en-US"/>
         </w:rPr>
+        <w:t xml:space="preserve">- </w:t>
+      </w:r>
+      <w:r>
+        <w:rPr>
+          <w:lang w:val="en-US"/>
+        </w:rPr>
+        <w:t>200 – соединение успешно, сервер на nginx, MIME-тип содержимого text/html в кодировке UTF-8, описание размера тела ответа не требуется, HTTP-соединение постоянное.</w:t>
+      </w:r>
+    </w:p>
+    <w:p>
+      <w:pPr>
+        <w:pStyle w:val="Style20"/>
+        <w:jc w:val="both"/>
+        <w:rPr>
+          <w:lang w:val="en-US"/>
+        </w:rPr>
+      </w:pPr>
+      <w:r>
+        <w:rPr>
+          <w:lang w:val="en-US"/>
+        </w:rPr>
+      </w:r>
+    </w:p>
+    <w:p>
+      <w:pPr>
+        <w:pStyle w:val="Style20"/>
+        <w:jc w:val="both"/>
+        <w:rPr>
+          <w:lang w:val="en-US"/>
+        </w:rPr>
+      </w:pPr>
+      <w:r>
+        <w:rPr>
+          <w:lang w:val="en-US"/>
+        </w:rPr>
         <w:t xml:space="preserve">2) </w:t>
       </w:r>
       <w:r>
@@ -4105,21 +4187,7 @@
           <w:rStyle w:val="Style14"/>
           <w:lang w:val="en-US"/>
         </w:rPr>
-        <w:t>curl -i -v -X POST -</w:t>
-      </w:r>
-      <w:r>
-        <w:rPr>
-          <w:rStyle w:val="Style14"/>
-          <w:lang w:val="en-US"/>
-        </w:rPr>
-        <w:t>d "aram1=val1&amp;param2=val2"</w:t>
-      </w:r>
-      <w:r>
-        <w:rPr>
-          <w:rStyle w:val="Style14"/>
-          <w:lang w:val="en-US"/>
-        </w:rPr>
-        <w:t xml:space="preserve"> "http://i-ts.sirius-systems.ru/req.shtml"</w:t>
+        <w:t>curl -i -v -X POST -d "aram1=val1&amp;param2=val2" "http://i-ts.sirius-systems.ru/req.shtml"</w:t>
       </w:r>
     </w:p>
     <w:p>
@@ -4253,12 +4321,99 @@
         <w:pStyle w:val="Style20"/>
         <w:jc w:val="both"/>
         <w:rPr>
-          <w:lang w:val="en-US"/>
-        </w:rPr>
-      </w:pPr>
-      <w:r>
-        <w:rPr>
-          <w:color w:val="2A6099"/>
+          <w:color w:val="2A6099"/>
+          <w:lang w:val="en-US"/>
+        </w:rPr>
+      </w:pPr>
+      <w:r>
+        <w:rPr>
+          <w:color w:val="2A6099"/>
+          <w:lang w:val="en-US"/>
+        </w:rPr>
+        <w:t>&gt; Content-Length: 22</w:t>
+      </w:r>
+    </w:p>
+    <w:p>
+      <w:pPr>
+        <w:pStyle w:val="Style20"/>
+        <w:jc w:val="both"/>
+        <w:rPr>
+          <w:color w:val="2A6099"/>
+          <w:lang w:val="en-US"/>
+        </w:rPr>
+      </w:pPr>
+      <w:r>
+        <w:rPr>
+          <w:color w:val="2A6099"/>
+          <w:lang w:val="en-US"/>
+        </w:rPr>
+        <w:t>&gt; Content-Type: application/x-www-form-urlencoded</w:t>
+      </w:r>
+    </w:p>
+    <w:p>
+      <w:pPr>
+        <w:pStyle w:val="Style20"/>
+        <w:jc w:val="both"/>
+        <w:rPr>
+          <w:lang w:val="en-US"/>
+        </w:rPr>
+      </w:pPr>
+      <w:r>
+        <w:rPr>
+          <w:lang w:val="en-US"/>
+        </w:rPr>
+      </w:r>
+    </w:p>
+    <w:p>
+      <w:pPr>
+        <w:pStyle w:val="Style20"/>
+        <w:jc w:val="both"/>
+        <w:rPr>
+          <w:lang w:val="en-US"/>
+        </w:rPr>
+      </w:pPr>
+      <w:r>
+        <w:rPr>
+          <w:lang w:val="en-US"/>
+        </w:rPr>
+        <w:t xml:space="preserve">- </w:t>
+      </w:r>
+      <w:r>
+        <w:rPr>
+          <w:rFonts w:eastAsia="Liberation Mono" w:cs="Liberation Mono"/>
+          <w:color w:val="auto"/>
+          <w:kern w:val="0"/>
+          <w:sz w:val="20"/>
+          <w:szCs w:val="20"/>
+          <w:lang w:val="en-US" w:eastAsia="zh-CN" w:bidi="hi-IN"/>
+        </w:rPr>
+        <w:t>POST</w:t>
+      </w:r>
+      <w:r>
+        <w:rPr>
+          <w:lang w:val="en-US"/>
+        </w:rPr>
+        <w:t xml:space="preserve">-запрос с параметрами к хосту </w:t>
+      </w:r>
+      <w:r>
+        <w:rPr>
+          <w:color w:val="000000"/>
+          <w:lang w:val="en-US"/>
+        </w:rPr>
+        <w:t>i-ts.sirius-systems.ru, длина содержимого запроса 22, MIME-тип содержимого application/x-www-form-urlencoded</w:t>
+      </w:r>
+    </w:p>
+    <w:p>
+      <w:pPr>
+        <w:pStyle w:val="Style20"/>
+        <w:jc w:val="both"/>
+        <w:rPr>
+          <w:lang w:val="en-US"/>
+        </w:rPr>
+      </w:pPr>
+      <w:r>
+        <w:rPr>
+          <w:lang w:val="en-US"/>
         </w:rPr>
       </w:r>
     </w:p>
@@ -4392,11 +4547,49 @@
       <w:pPr>
         <w:pStyle w:val="Style20"/>
         <w:jc w:val="both"/>
-        <w:rPr/>
-      </w:pPr>
-      <w:r>
-        <w:rPr/>
-        <w:t>Вывод: GET-запрос может быть использован, а POST-запрос к данной странице запрещен.</w:t>
+        <w:rPr>
+          <w:lang w:val="en-US"/>
+        </w:rPr>
+      </w:pPr>
+      <w:r>
+        <w:rPr>
+          <w:lang w:val="en-US"/>
+        </w:rPr>
+        <w:t xml:space="preserve">- </w:t>
+      </w:r>
+      <w:r>
+        <w:rPr>
+          <w:rFonts w:eastAsia="Liberation Mono" w:cs="Liberation Mono"/>
+          <w:color w:val="auto"/>
+          <w:kern w:val="0"/>
+          <w:sz w:val="20"/>
+          <w:szCs w:val="20"/>
+          <w:lang w:val="en-US" w:eastAsia="zh-CN" w:bidi="hi-IN"/>
+        </w:rPr>
+        <w:t>405</w:t>
+      </w:r>
+      <w:r>
+        <w:rPr>
+          <w:lang w:val="en-US"/>
+        </w:rPr>
+        <w:t xml:space="preserve"> – </w:t>
+      </w:r>
+      <w:r>
+        <w:rPr>
+          <w:rFonts w:eastAsia="Liberation Mono" w:cs="Liberation Mono"/>
+          <w:color w:val="auto"/>
+          <w:kern w:val="0"/>
+          <w:sz w:val="20"/>
+          <w:szCs w:val="20"/>
+          <w:lang w:val="en-US" w:eastAsia="zh-CN" w:bidi="hi-IN"/>
+        </w:rPr>
+        <w:t>запрос запрещен</w:t>
+      </w:r>
+      <w:r>
+        <w:rPr>
+          <w:lang w:val="en-US"/>
+        </w:rPr>
+        <w:t>, сервер на nginx, MIME-тип содержимого text/html в кодировке UTF-8, описание размера тела ответа не требуется, HTTP-соединение постоянное.</w:t>
       </w:r>
     </w:p>
     <w:p>

--- a/Сириус/2 HTTP/ДЗ2 - Эльдар Миннахметов.docx
+++ b/Сириус/2 HTTP/ДЗ2 - Эльдар Миннахметов.docx
@@ -452,10 +452,373 @@
       <w:r>
         <w:rPr>
           <w:rStyle w:val="Style14"/>
-          <w:color w:val="auto"/>
+          <w:color w:val="2A6099"/>
           <w:u w:val="none"/>
         </w:rPr>
-        <w:t>OK</w:t>
+        <w:t>Trying 173.194.73.94:80...</w:t>
+      </w:r>
+    </w:p>
+    <w:p>
+      <w:pPr>
+        <w:pStyle w:val="Style20"/>
+        <w:rPr/>
+      </w:pPr>
+      <w:r>
+        <w:rPr>
+          <w:rStyle w:val="Style14"/>
+          <w:color w:val="2A6099"/>
+          <w:u w:val="none"/>
+        </w:rPr>
+        <w:t>* TCP_NODELAY set</w:t>
+      </w:r>
+    </w:p>
+    <w:p>
+      <w:pPr>
+        <w:pStyle w:val="Style20"/>
+        <w:rPr/>
+      </w:pPr>
+      <w:r>
+        <w:rPr>
+          <w:rStyle w:val="Style14"/>
+          <w:color w:val="2A6099"/>
+          <w:u w:val="none"/>
+        </w:rPr>
+        <w:t>* Connected to www.google.ru (173.194.73.94) port 80 (#0)</w:t>
+      </w:r>
+    </w:p>
+    <w:p>
+      <w:pPr>
+        <w:pStyle w:val="Style20"/>
+        <w:rPr/>
+      </w:pPr>
+      <w:r>
+        <w:rPr>
+          <w:rStyle w:val="Style14"/>
+          <w:color w:val="2A6099"/>
+          <w:u w:val="none"/>
+        </w:rPr>
+        <w:t>&gt; GET / HTTP/1.1</w:t>
+      </w:r>
+    </w:p>
+    <w:p>
+      <w:pPr>
+        <w:pStyle w:val="Style20"/>
+        <w:rPr/>
+      </w:pPr>
+      <w:r>
+        <w:rPr>
+          <w:rStyle w:val="Style14"/>
+          <w:color w:val="2A6099"/>
+          <w:u w:val="none"/>
+        </w:rPr>
+        <w:t>&gt; Host: www.google.ru</w:t>
+      </w:r>
+    </w:p>
+    <w:p>
+      <w:pPr>
+        <w:pStyle w:val="Style20"/>
+        <w:rPr/>
+      </w:pPr>
+      <w:r>
+        <w:rPr>
+          <w:rStyle w:val="Style14"/>
+          <w:color w:val="2A6099"/>
+          <w:u w:val="none"/>
+        </w:rPr>
+        <w:t>&gt; User-Agent: curl/7.68.0</w:t>
+      </w:r>
+    </w:p>
+    <w:p>
+      <w:pPr>
+        <w:pStyle w:val="Style20"/>
+        <w:rPr/>
+      </w:pPr>
+      <w:r>
+        <w:rPr>
+          <w:rStyle w:val="Style14"/>
+          <w:color w:val="2A6099"/>
+          <w:u w:val="none"/>
+        </w:rPr>
+        <w:t>&gt; Accept: */*</w:t>
+      </w:r>
+    </w:p>
+    <w:p>
+      <w:pPr>
+        <w:pStyle w:val="Style20"/>
+        <w:rPr>
+          <w:rStyle w:val="Style14"/>
+          <w:color w:val="2A6099"/>
+          <w:u w:val="none"/>
+        </w:rPr>
+      </w:pPr>
+      <w:r>
+        <w:rPr/>
+      </w:r>
+    </w:p>
+    <w:p>
+      <w:pPr>
+        <w:pStyle w:val="Style20"/>
+        <w:rPr/>
+      </w:pPr>
+      <w:r>
+        <w:rPr>
+          <w:rStyle w:val="Style14"/>
+          <w:color w:val="2A6099"/>
+          <w:u w:val="none"/>
+        </w:rPr>
+        <w:t>* Mark bundle as not supporting multiuse</w:t>
+      </w:r>
+    </w:p>
+    <w:p>
+      <w:pPr>
+        <w:pStyle w:val="Style20"/>
+        <w:rPr/>
+      </w:pPr>
+      <w:r>
+        <w:rPr>
+          <w:rStyle w:val="Style14"/>
+          <w:color w:val="2A6099"/>
+          <w:u w:val="none"/>
+        </w:rPr>
+        <w:t>HTTP/1.1 200 OK</w:t>
+      </w:r>
+    </w:p>
+    <w:p>
+      <w:pPr>
+        <w:pStyle w:val="Style20"/>
+        <w:rPr/>
+      </w:pPr>
+      <w:r>
+        <w:rPr>
+          <w:rStyle w:val="Style14"/>
+          <w:color w:val="2A6099"/>
+          <w:u w:val="none"/>
+        </w:rPr>
+        <w:t>Date: Fri, 19 Feb 2021 08:39:15 GMT</w:t>
+      </w:r>
+    </w:p>
+    <w:p>
+      <w:pPr>
+        <w:pStyle w:val="Style20"/>
+        <w:rPr/>
+      </w:pPr>
+      <w:r>
+        <w:rPr>
+          <w:rStyle w:val="Style14"/>
+          <w:color w:val="2A6099"/>
+          <w:u w:val="none"/>
+        </w:rPr>
+        <w:t>Expires: -1</w:t>
+      </w:r>
+    </w:p>
+    <w:p>
+      <w:pPr>
+        <w:pStyle w:val="Style20"/>
+        <w:rPr/>
+      </w:pPr>
+      <w:r>
+        <w:rPr>
+          <w:rStyle w:val="Style14"/>
+          <w:color w:val="2A6099"/>
+          <w:u w:val="none"/>
+        </w:rPr>
+        <w:t>Cache-Control: private, max-age=0</w:t>
+      </w:r>
+    </w:p>
+    <w:p>
+      <w:pPr>
+        <w:pStyle w:val="Style20"/>
+        <w:rPr/>
+      </w:pPr>
+      <w:r>
+        <w:rPr>
+          <w:rStyle w:val="Style14"/>
+          <w:color w:val="2A6099"/>
+          <w:u w:val="none"/>
+        </w:rPr>
+        <w:t>Content-Type: text/html; charset=windows-1251</w:t>
+      </w:r>
+    </w:p>
+    <w:p>
+      <w:pPr>
+        <w:pStyle w:val="Style20"/>
+        <w:rPr/>
+      </w:pPr>
+      <w:r>
+        <w:rPr>
+          <w:rStyle w:val="Style14"/>
+          <w:color w:val="2A6099"/>
+          <w:u w:val="none"/>
+        </w:rPr>
+        <w:t>P3P: CP="This is not a P3P policy! See g.co/p3phelp for more info."</w:t>
+      </w:r>
+    </w:p>
+    <w:p>
+      <w:pPr>
+        <w:pStyle w:val="Style20"/>
+        <w:rPr/>
+      </w:pPr>
+      <w:r>
+        <w:rPr>
+          <w:rStyle w:val="Style14"/>
+          <w:color w:val="2A6099"/>
+          <w:u w:val="none"/>
+        </w:rPr>
+        <w:t>Server: gws</w:t>
+      </w:r>
+    </w:p>
+    <w:p>
+      <w:pPr>
+        <w:pStyle w:val="Style20"/>
+        <w:rPr/>
+      </w:pPr>
+      <w:r>
+        <w:rPr>
+          <w:rStyle w:val="Style14"/>
+          <w:color w:val="2A6099"/>
+          <w:u w:val="none"/>
+        </w:rPr>
+        <w:t>X-XSS-Protection: 0</w:t>
+      </w:r>
+    </w:p>
+    <w:p>
+      <w:pPr>
+        <w:pStyle w:val="Style20"/>
+        <w:rPr/>
+      </w:pPr>
+      <w:r>
+        <w:rPr>
+          <w:rStyle w:val="Style14"/>
+          <w:color w:val="2A6099"/>
+          <w:u w:val="none"/>
+        </w:rPr>
+        <w:t>X-Frame-Options: SAMEORIGIN</w:t>
+      </w:r>
+    </w:p>
+    <w:p>
+      <w:pPr>
+        <w:pStyle w:val="Style20"/>
+        <w:rPr/>
+      </w:pPr>
+      <w:r>
+        <w:rPr>
+          <w:rStyle w:val="Style14"/>
+          <w:color w:val="2A6099"/>
+          <w:u w:val="none"/>
+        </w:rPr>
+        <w:t>Set-Cookie: 1P_JAR=2021-02-19-08; expires=Sun, 21-Mar-2021 08:39:15 GMT; path=/; domain=.google.ru; Secure</w:t>
+      </w:r>
+    </w:p>
+    <w:p>
+      <w:pPr>
+        <w:pStyle w:val="Style20"/>
+        <w:rPr/>
+      </w:pPr>
+      <w:r>
+        <w:rPr>
+          <w:rStyle w:val="Style14"/>
+          <w:color w:val="2A6099"/>
+          <w:u w:val="none"/>
+        </w:rPr>
+        <w:t>Set-Cookie: NID=209=WL4-OuftPh9bw4DqMqxVS5nwSuxDU20fed-D_ThoufDe9zHnxKrOe1JQx5HbTcG2ny1FLw3FIE4qTiweM-xKsE5eRsrMmjhY7MI6sME1Q_kq6kSJYW7r01HigHN65akfqKXPXmSmeaxQoBKv3cypxqgFtDCB8npIqg4BnWdx4ZE; expires=Sat, 21-Aug-2021 08:39:15 GMT; path=/; domain=.google.ru; HttpOnly</w:t>
+      </w:r>
+    </w:p>
+    <w:p>
+      <w:pPr>
+        <w:pStyle w:val="Style20"/>
+        <w:rPr/>
+      </w:pPr>
+      <w:r>
+        <w:rPr>
+          <w:rStyle w:val="Style14"/>
+          <w:color w:val="2A6099"/>
+          <w:u w:val="none"/>
+        </w:rPr>
+        <w:t>Accept-Ranges: none</w:t>
+      </w:r>
+    </w:p>
+    <w:p>
+      <w:pPr>
+        <w:pStyle w:val="Style20"/>
+        <w:rPr/>
+      </w:pPr>
+      <w:r>
+        <w:rPr>
+          <w:rStyle w:val="Style14"/>
+          <w:color w:val="2A6099"/>
+          <w:u w:val="none"/>
+        </w:rPr>
+        <w:t>Vary: Accept-Encoding</w:t>
+      </w:r>
+    </w:p>
+    <w:p>
+      <w:pPr>
+        <w:pStyle w:val="Style20"/>
+        <w:rPr/>
+      </w:pPr>
+      <w:r>
+        <w:rPr>
+          <w:rStyle w:val="Style14"/>
+          <w:color w:val="2A6099"/>
+          <w:u w:val="none"/>
+        </w:rPr>
+        <w:t>X-Cache: MISS from proxy-10</w:t>
+      </w:r>
+    </w:p>
+    <w:p>
+      <w:pPr>
+        <w:pStyle w:val="Style20"/>
+        <w:rPr/>
+      </w:pPr>
+      <w:r>
+        <w:rPr>
+          <w:rStyle w:val="Style14"/>
+          <w:color w:val="2A6099"/>
+          <w:u w:val="none"/>
+        </w:rPr>
+        <w:t>X-Cache-Lookup: MISS from proxy-10:3128</w:t>
+      </w:r>
+    </w:p>
+    <w:p>
+      <w:pPr>
+        <w:pStyle w:val="Style20"/>
+        <w:rPr/>
+      </w:pPr>
+      <w:r>
+        <w:rPr>
+          <w:rStyle w:val="Style14"/>
+          <w:color w:val="2A6099"/>
+          <w:u w:val="none"/>
+        </w:rPr>
+        <w:t>Transfer-Encoding: chunked</w:t>
+      </w:r>
+    </w:p>
+    <w:p>
+      <w:pPr>
+        <w:pStyle w:val="Style20"/>
+        <w:rPr/>
+      </w:pPr>
+      <w:r>
+        <w:rPr>
+          <w:rStyle w:val="Style14"/>
+          <w:color w:val="2A6099"/>
+          <w:u w:val="none"/>
+        </w:rPr>
+        <w:t>Via: 1.1 proxy-10 (squid/4.6)</w:t>
+      </w:r>
+    </w:p>
+    <w:p>
+      <w:pPr>
+        <w:pStyle w:val="Style20"/>
+        <w:rPr/>
+      </w:pPr>
+      <w:r>
+        <w:rPr>
+          <w:rStyle w:val="Style14"/>
+          <w:color w:val="2A6099"/>
+          <w:u w:val="none"/>
+        </w:rPr>
+        <w:t>Connection: keep-alive</w:t>
       </w:r>
     </w:p>
     <w:p>
@@ -894,17 +1257,804 @@
     <w:p>
       <w:pPr>
         <w:pStyle w:val="Style20"/>
-        <w:rPr/>
-      </w:pPr>
-      <w:r>
-        <w:rPr>
-          <w:lang w:val="en-US"/>
-        </w:rPr>
-        <w:tab/>
-      </w:r>
-      <w:r>
-        <w:rPr/>
-        <w:t>OK</w:t>
+        <w:rPr>
+          <w:color w:val="2A6099"/>
+        </w:rPr>
+      </w:pPr>
+      <w:r>
+        <w:rPr>
+          <w:color w:val="2A6099"/>
+        </w:rPr>
+        <w:t>Trying 87.250.250.242:443...</w:t>
+      </w:r>
+    </w:p>
+    <w:p>
+      <w:pPr>
+        <w:pStyle w:val="Style20"/>
+        <w:rPr>
+          <w:color w:val="2A6099"/>
+        </w:rPr>
+      </w:pPr>
+      <w:r>
+        <w:rPr>
+          <w:color w:val="2A6099"/>
+        </w:rPr>
+        <w:t>* TCP_NODELAY set</w:t>
+      </w:r>
+    </w:p>
+    <w:p>
+      <w:pPr>
+        <w:pStyle w:val="Style20"/>
+        <w:rPr>
+          <w:color w:val="2A6099"/>
+        </w:rPr>
+      </w:pPr>
+      <w:r>
+        <w:rPr>
+          <w:color w:val="2A6099"/>
+        </w:rPr>
+        <w:t>*   Trying 2a02:6b8::2:242:443...</w:t>
+      </w:r>
+    </w:p>
+    <w:p>
+      <w:pPr>
+        <w:pStyle w:val="Style20"/>
+        <w:rPr>
+          <w:color w:val="2A6099"/>
+        </w:rPr>
+      </w:pPr>
+      <w:r>
+        <w:rPr>
+          <w:color w:val="2A6099"/>
+        </w:rPr>
+        <w:t>* TCP_NODELAY set</w:t>
+      </w:r>
+    </w:p>
+    <w:p>
+      <w:pPr>
+        <w:pStyle w:val="Style20"/>
+        <w:rPr>
+          <w:color w:val="2A6099"/>
+        </w:rPr>
+      </w:pPr>
+      <w:r>
+        <w:rPr>
+          <w:color w:val="2A6099"/>
+        </w:rPr>
+        <w:t>* Immediate connect fail for 2a02:6b8::2:242: Сеть недоступна</w:t>
+      </w:r>
+    </w:p>
+    <w:p>
+      <w:pPr>
+        <w:pStyle w:val="Style20"/>
+        <w:rPr>
+          <w:color w:val="2A6099"/>
+        </w:rPr>
+      </w:pPr>
+      <w:r>
+        <w:rPr>
+          <w:color w:val="2A6099"/>
+        </w:rPr>
+        <w:t>* Connected to ya.ru (87.250.250.242) port 443 (#0)</w:t>
+      </w:r>
+    </w:p>
+    <w:p>
+      <w:pPr>
+        <w:pStyle w:val="Style20"/>
+        <w:rPr>
+          <w:color w:val="2A6099"/>
+        </w:rPr>
+      </w:pPr>
+      <w:r>
+        <w:rPr>
+          <w:color w:val="2A6099"/>
+        </w:rPr>
+        <w:t>* ALPN, offering h2</w:t>
+      </w:r>
+    </w:p>
+    <w:p>
+      <w:pPr>
+        <w:pStyle w:val="Style20"/>
+        <w:rPr>
+          <w:color w:val="2A6099"/>
+        </w:rPr>
+      </w:pPr>
+      <w:r>
+        <w:rPr>
+          <w:color w:val="2A6099"/>
+        </w:rPr>
+        <w:t>* ALPN, offering http/1.1</w:t>
+      </w:r>
+    </w:p>
+    <w:p>
+      <w:pPr>
+        <w:pStyle w:val="Style20"/>
+        <w:rPr>
+          <w:color w:val="2A6099"/>
+        </w:rPr>
+      </w:pPr>
+      <w:r>
+        <w:rPr>
+          <w:color w:val="2A6099"/>
+        </w:rPr>
+        <w:t>* successfully set certificate verify locations:</w:t>
+      </w:r>
+    </w:p>
+    <w:p>
+      <w:pPr>
+        <w:pStyle w:val="Style20"/>
+        <w:rPr>
+          <w:color w:val="2A6099"/>
+        </w:rPr>
+      </w:pPr>
+      <w:r>
+        <w:rPr>
+          <w:color w:val="2A6099"/>
+        </w:rPr>
+        <w:t>*   CAfile: /etc/ssl/certs/ca-certificates.crt</w:t>
+      </w:r>
+    </w:p>
+    <w:p>
+      <w:pPr>
+        <w:pStyle w:val="Style20"/>
+        <w:rPr>
+          <w:color w:val="2A6099"/>
+        </w:rPr>
+      </w:pPr>
+      <w:r>
+        <w:rPr>
+          <w:color w:val="2A6099"/>
+        </w:rPr>
+        <w:t xml:space="preserve">  </w:t>
+      </w:r>
+      <w:r>
+        <w:rPr>
+          <w:color w:val="2A6099"/>
+        </w:rPr>
+        <w:t>CApath: /etc/ssl/certs</w:t>
+      </w:r>
+    </w:p>
+    <w:p>
+      <w:pPr>
+        <w:pStyle w:val="Style20"/>
+        <w:rPr>
+          <w:color w:val="2A6099"/>
+        </w:rPr>
+      </w:pPr>
+      <w:r>
+        <w:rPr>
+          <w:color w:val="2A6099"/>
+        </w:rPr>
+        <w:t>* TLSv1.3 (OUT), TLS handshake, Client hello (1):</w:t>
+      </w:r>
+    </w:p>
+    <w:p>
+      <w:pPr>
+        <w:pStyle w:val="Style20"/>
+        <w:rPr>
+          <w:color w:val="2A6099"/>
+        </w:rPr>
+      </w:pPr>
+      <w:r>
+        <w:rPr>
+          <w:color w:val="2A6099"/>
+        </w:rPr>
+        <w:t>* TLSv1.3 (IN), TLS handshake, Server hello (2):</w:t>
+      </w:r>
+    </w:p>
+    <w:p>
+      <w:pPr>
+        <w:pStyle w:val="Style20"/>
+        <w:rPr>
+          <w:color w:val="2A6099"/>
+        </w:rPr>
+      </w:pPr>
+      <w:r>
+        <w:rPr>
+          <w:color w:val="2A6099"/>
+        </w:rPr>
+        <w:t>* TLSv1.3 (IN), TLS handshake, Encrypted Extensions (8):</w:t>
+      </w:r>
+    </w:p>
+    <w:p>
+      <w:pPr>
+        <w:pStyle w:val="Style20"/>
+        <w:rPr>
+          <w:color w:val="2A6099"/>
+        </w:rPr>
+      </w:pPr>
+      <w:r>
+        <w:rPr>
+          <w:color w:val="2A6099"/>
+        </w:rPr>
+        <w:t>* TLSv1.3 (IN), TLS handshake, Certificate (11):</w:t>
+      </w:r>
+    </w:p>
+    <w:p>
+      <w:pPr>
+        <w:pStyle w:val="Style20"/>
+        <w:rPr>
+          <w:color w:val="2A6099"/>
+        </w:rPr>
+      </w:pPr>
+      <w:r>
+        <w:rPr>
+          <w:color w:val="2A6099"/>
+        </w:rPr>
+        <w:t>* TLSv1.3 (IN), TLS handshake, CERT verify (15):</w:t>
+      </w:r>
+    </w:p>
+    <w:p>
+      <w:pPr>
+        <w:pStyle w:val="Style20"/>
+        <w:rPr>
+          <w:color w:val="2A6099"/>
+        </w:rPr>
+      </w:pPr>
+      <w:r>
+        <w:rPr>
+          <w:color w:val="2A6099"/>
+        </w:rPr>
+        <w:t>* TLSv1.3 (IN), TLS handshake, Finished (20):</w:t>
+      </w:r>
+    </w:p>
+    <w:p>
+      <w:pPr>
+        <w:pStyle w:val="Style20"/>
+        <w:rPr>
+          <w:color w:val="2A6099"/>
+        </w:rPr>
+      </w:pPr>
+      <w:r>
+        <w:rPr>
+          <w:color w:val="2A6099"/>
+        </w:rPr>
+        <w:t>* TLSv1.3 (OUT), TLS change cipher, Change cipher spec (1):</w:t>
+      </w:r>
+    </w:p>
+    <w:p>
+      <w:pPr>
+        <w:pStyle w:val="Style20"/>
+        <w:rPr>
+          <w:color w:val="2A6099"/>
+        </w:rPr>
+      </w:pPr>
+      <w:r>
+        <w:rPr>
+          <w:color w:val="2A6099"/>
+        </w:rPr>
+        <w:t>* TLSv1.3 (OUT), TLS handshake, Finished (20):</w:t>
+      </w:r>
+    </w:p>
+    <w:p>
+      <w:pPr>
+        <w:pStyle w:val="Style20"/>
+        <w:rPr>
+          <w:color w:val="2A6099"/>
+        </w:rPr>
+      </w:pPr>
+      <w:r>
+        <w:rPr>
+          <w:color w:val="2A6099"/>
+        </w:rPr>
+        <w:t>* SSL connection using TLSv1.3 / TLS_AES_256_GCM_SHA384</w:t>
+      </w:r>
+    </w:p>
+    <w:p>
+      <w:pPr>
+        <w:pStyle w:val="Style20"/>
+        <w:rPr>
+          <w:color w:val="2A6099"/>
+        </w:rPr>
+      </w:pPr>
+      <w:r>
+        <w:rPr>
+          <w:color w:val="2A6099"/>
+        </w:rPr>
+        <w:t>* ALPN, server accepted to use http/1.1</w:t>
+      </w:r>
+    </w:p>
+    <w:p>
+      <w:pPr>
+        <w:pStyle w:val="Style20"/>
+        <w:rPr>
+          <w:color w:val="2A6099"/>
+        </w:rPr>
+      </w:pPr>
+      <w:r>
+        <w:rPr>
+          <w:color w:val="2A6099"/>
+        </w:rPr>
+        <w:t>* Server certificate:</w:t>
+      </w:r>
+    </w:p>
+    <w:p>
+      <w:pPr>
+        <w:pStyle w:val="Style20"/>
+        <w:rPr>
+          <w:color w:val="2A6099"/>
+        </w:rPr>
+      </w:pPr>
+      <w:r>
+        <w:rPr>
+          <w:color w:val="2A6099"/>
+        </w:rPr>
+        <w:t>*  subject: C=RU; L=Moscow; OU=ITO; O=Yandex LLC; CN=*.xn--d1acpjx3f.xn--p1ai</w:t>
+      </w:r>
+    </w:p>
+    <w:p>
+      <w:pPr>
+        <w:pStyle w:val="Style20"/>
+        <w:rPr>
+          <w:color w:val="2A6099"/>
+        </w:rPr>
+      </w:pPr>
+      <w:r>
+        <w:rPr>
+          <w:color w:val="2A6099"/>
+        </w:rPr>
+        <w:t>*  start date: Oct  1 06:10:46 2020 GMT</w:t>
+      </w:r>
+    </w:p>
+    <w:p>
+      <w:pPr>
+        <w:pStyle w:val="Style20"/>
+        <w:rPr>
+          <w:color w:val="2A6099"/>
+        </w:rPr>
+      </w:pPr>
+      <w:r>
+        <w:rPr>
+          <w:color w:val="2A6099"/>
+        </w:rPr>
+        <w:t>*  expire date: Apr  1 06:10:46 2021 GMT</w:t>
+      </w:r>
+    </w:p>
+    <w:p>
+      <w:pPr>
+        <w:pStyle w:val="Style20"/>
+        <w:rPr>
+          <w:color w:val="2A6099"/>
+        </w:rPr>
+      </w:pPr>
+      <w:r>
+        <w:rPr>
+          <w:color w:val="2A6099"/>
+        </w:rPr>
+        <w:t>*  subjectAltName: host "ya.ru" matched cert's "ya.ru"</w:t>
+      </w:r>
+    </w:p>
+    <w:p>
+      <w:pPr>
+        <w:pStyle w:val="Style20"/>
+        <w:rPr>
+          <w:color w:val="2A6099"/>
+        </w:rPr>
+      </w:pPr>
+      <w:r>
+        <w:rPr>
+          <w:color w:val="2A6099"/>
+        </w:rPr>
+        <w:t>*  issuer: C=RU; O=Yandex LLC; OU=Yandex Certification Authority; CN=Yandex CA</w:t>
+      </w:r>
+    </w:p>
+    <w:p>
+      <w:pPr>
+        <w:pStyle w:val="Style20"/>
+        <w:rPr>
+          <w:color w:val="2A6099"/>
+        </w:rPr>
+      </w:pPr>
+      <w:r>
+        <w:rPr>
+          <w:color w:val="2A6099"/>
+        </w:rPr>
+        <w:t>*  SSL certificate verify ok.</w:t>
+      </w:r>
+    </w:p>
+    <w:p>
+      <w:pPr>
+        <w:pStyle w:val="Style20"/>
+        <w:rPr>
+          <w:color w:val="2A6099"/>
+        </w:rPr>
+      </w:pPr>
+      <w:r>
+        <w:rPr>
+          <w:color w:val="2A6099"/>
+        </w:rPr>
+        <w:t>&gt; GET / HTTP/1.1</w:t>
+      </w:r>
+    </w:p>
+    <w:p>
+      <w:pPr>
+        <w:pStyle w:val="Style20"/>
+        <w:rPr>
+          <w:color w:val="2A6099"/>
+        </w:rPr>
+      </w:pPr>
+      <w:r>
+        <w:rPr>
+          <w:color w:val="2A6099"/>
+        </w:rPr>
+        <w:t>&gt; Host: ya.ru</w:t>
+      </w:r>
+    </w:p>
+    <w:p>
+      <w:pPr>
+        <w:pStyle w:val="Style20"/>
+        <w:rPr>
+          <w:color w:val="2A6099"/>
+        </w:rPr>
+      </w:pPr>
+      <w:r>
+        <w:rPr>
+          <w:color w:val="2A6099"/>
+        </w:rPr>
+        <w:t>&gt; User-Agent: curl/7.68.0</w:t>
+      </w:r>
+    </w:p>
+    <w:p>
+      <w:pPr>
+        <w:pStyle w:val="Style20"/>
+        <w:rPr>
+          <w:color w:val="2A6099"/>
+        </w:rPr>
+      </w:pPr>
+      <w:r>
+        <w:rPr>
+          <w:color w:val="2A6099"/>
+        </w:rPr>
+        <w:t>&gt; Accept: */*</w:t>
+      </w:r>
+    </w:p>
+    <w:p>
+      <w:pPr>
+        <w:pStyle w:val="Style20"/>
+        <w:rPr>
+          <w:color w:val="2A6099"/>
+        </w:rPr>
+      </w:pPr>
+      <w:r>
+        <w:rPr>
+          <w:color w:val="2A6099"/>
+        </w:rPr>
+      </w:r>
+    </w:p>
+    <w:p>
+      <w:pPr>
+        <w:pStyle w:val="Style20"/>
+        <w:rPr>
+          <w:color w:val="2A6099"/>
+        </w:rPr>
+      </w:pPr>
+      <w:r>
+        <w:rPr>
+          <w:color w:val="2A6099"/>
+        </w:rPr>
+        <w:t>* TLSv1.3 (IN), TLS handshake, Newsession Ticket (4):</w:t>
+      </w:r>
+    </w:p>
+    <w:p>
+      <w:pPr>
+        <w:pStyle w:val="Style20"/>
+        <w:rPr>
+          <w:color w:val="2A6099"/>
+        </w:rPr>
+      </w:pPr>
+      <w:r>
+        <w:rPr>
+          <w:color w:val="2A6099"/>
+        </w:rPr>
+        <w:t>* TLSv1.3 (IN), TLS handshake, Newsession Ticket (4):</w:t>
+      </w:r>
+    </w:p>
+    <w:p>
+      <w:pPr>
+        <w:pStyle w:val="Style20"/>
+        <w:rPr>
+          <w:color w:val="2A6099"/>
+        </w:rPr>
+      </w:pPr>
+      <w:r>
+        <w:rPr>
+          <w:color w:val="2A6099"/>
+        </w:rPr>
+        <w:t>* old SSL session ID is stale, removing</w:t>
+      </w:r>
+    </w:p>
+    <w:p>
+      <w:pPr>
+        <w:pStyle w:val="Style20"/>
+        <w:rPr>
+          <w:color w:val="2A6099"/>
+        </w:rPr>
+      </w:pPr>
+      <w:r>
+        <w:rPr>
+          <w:color w:val="2A6099"/>
+        </w:rPr>
+        <w:t>* Mark bundle as not supporting multiuse</w:t>
+      </w:r>
+    </w:p>
+    <w:p>
+      <w:pPr>
+        <w:pStyle w:val="Style20"/>
+        <w:rPr>
+          <w:color w:val="2A6099"/>
+        </w:rPr>
+      </w:pPr>
+      <w:r>
+        <w:rPr>
+          <w:color w:val="2A6099"/>
+        </w:rPr>
+        <w:t>HTTP/1.1 200 Ok</w:t>
+      </w:r>
+    </w:p>
+    <w:p>
+      <w:pPr>
+        <w:pStyle w:val="Style20"/>
+        <w:rPr>
+          <w:color w:val="2A6099"/>
+        </w:rPr>
+      </w:pPr>
+      <w:r>
+        <w:rPr>
+          <w:color w:val="2A6099"/>
+        </w:rPr>
+        <w:t>Accept-CH: Viewport-Width, DPR, Device-Memory, RTT, Downlink, ECT</w:t>
+      </w:r>
+    </w:p>
+    <w:p>
+      <w:pPr>
+        <w:pStyle w:val="Style20"/>
+        <w:rPr>
+          <w:color w:val="2A6099"/>
+        </w:rPr>
+      </w:pPr>
+      <w:r>
+        <w:rPr>
+          <w:color w:val="2A6099"/>
+        </w:rPr>
+        <w:t>Accept-CH-Lifetime: 31536000</w:t>
+      </w:r>
+    </w:p>
+    <w:p>
+      <w:pPr>
+        <w:pStyle w:val="Style20"/>
+        <w:rPr>
+          <w:color w:val="2A6099"/>
+        </w:rPr>
+      </w:pPr>
+      <w:r>
+        <w:rPr>
+          <w:color w:val="2A6099"/>
+        </w:rPr>
+        <w:t>Cache-Control: no-cache,no-store,max-age=0,must-revalidate</w:t>
+      </w:r>
+    </w:p>
+    <w:p>
+      <w:pPr>
+        <w:pStyle w:val="Style20"/>
+        <w:rPr>
+          <w:color w:val="2A6099"/>
+        </w:rPr>
+      </w:pPr>
+      <w:r>
+        <w:rPr>
+          <w:color w:val="2A6099"/>
+        </w:rPr>
+        <w:t>Content-Length: 58441</w:t>
+      </w:r>
+    </w:p>
+    <w:p>
+      <w:pPr>
+        <w:pStyle w:val="Style20"/>
+        <w:rPr>
+          <w:color w:val="2A6099"/>
+        </w:rPr>
+      </w:pPr>
+      <w:r>
+        <w:rPr>
+          <w:color w:val="2A6099"/>
+        </w:rPr>
+        <w:t>Content-Security-Policy: connect-src https://mc.admetrica.ru https://mc.yandex.ru https://yandex.ru;default-src 'none';frame-src 'self' https://mc.yandex.md https://mc.yandex.ru;img-src 'self' data: https://*.verify.yandex.ru https://avatars.mds.yandex.net https://favicon.yandex.net https://mc.admetrica.ru https://mc.yandex.com https://mc.yandex.ru https://yandex.ru https://yastatic.net;report-uri https://csp.yandex.net/csp?project=morda&amp;from=morda.yaru.ru&amp;showid=1613724045.72338.102919.511503&amp;h=stable-morda-yaru-man-yp-13&amp;csp=new&amp;date=20210219&amp;yandexuid=5300014211613724045;script-src 'unsafe-inline' https://mc.yandex.ru https://yandex.ru https://yastatic.net;style-src 'unsafe-inline'</w:t>
+      </w:r>
+    </w:p>
+    <w:p>
+      <w:pPr>
+        <w:pStyle w:val="Style20"/>
+        <w:rPr>
+          <w:color w:val="2A6099"/>
+        </w:rPr>
+      </w:pPr>
+      <w:r>
+        <w:rPr>
+          <w:color w:val="2A6099"/>
+        </w:rPr>
+        <w:t>Content-Type: text/html; charset=UTF-8</w:t>
+      </w:r>
+    </w:p>
+    <w:p>
+      <w:pPr>
+        <w:pStyle w:val="Style20"/>
+        <w:rPr>
+          <w:color w:val="2A6099"/>
+        </w:rPr>
+      </w:pPr>
+      <w:r>
+        <w:rPr>
+          <w:color w:val="2A6099"/>
+        </w:rPr>
+        <w:t>Date: Fri, 19 Feb 2021 08:40:45 GMT</w:t>
+      </w:r>
+    </w:p>
+    <w:p>
+      <w:pPr>
+        <w:pStyle w:val="Style20"/>
+        <w:rPr>
+          <w:color w:val="2A6099"/>
+        </w:rPr>
+      </w:pPr>
+      <w:r>
+        <w:rPr>
+          <w:color w:val="2A6099"/>
+        </w:rPr>
+        <w:t>Expires: Fri, 19 Feb 2021 08:40:46 GMT</w:t>
+      </w:r>
+    </w:p>
+    <w:p>
+      <w:pPr>
+        <w:pStyle w:val="Style20"/>
+        <w:rPr>
+          <w:color w:val="2A6099"/>
+        </w:rPr>
+      </w:pPr>
+      <w:r>
+        <w:rPr>
+          <w:color w:val="2A6099"/>
+        </w:rPr>
+        <w:t>Last-Modified: Fri, 19 Feb 2021 08:40:46 GMT</w:t>
+      </w:r>
+    </w:p>
+    <w:p>
+      <w:pPr>
+        <w:pStyle w:val="Style20"/>
+        <w:rPr>
+          <w:color w:val="2A6099"/>
+        </w:rPr>
+      </w:pPr>
+      <w:r>
+        <w:rPr>
+          <w:color w:val="2A6099"/>
+        </w:rPr>
+        <w:t>P3P: policyref="/w3c/p3p.xml", CP="NON DSP ADM DEV PSD IVDo OUR IND STP PHY PRE NAV UNI"</w:t>
+      </w:r>
+    </w:p>
+    <w:p>
+      <w:pPr>
+        <w:pStyle w:val="Style20"/>
+        <w:rPr>
+          <w:color w:val="2A6099"/>
+        </w:rPr>
+      </w:pPr>
+      <w:r>
+        <w:rPr>
+          <w:color w:val="2A6099"/>
+        </w:rPr>
+        <w:t>Set-Cookie: yp=1616316046.ygu.1; Expires=Mon, 17-Feb-2031 08:40:45 GMT; Domain=.ya.ru; Path=/</w:t>
+      </w:r>
+    </w:p>
+    <w:p>
+      <w:pPr>
+        <w:pStyle w:val="Style20"/>
+        <w:rPr>
+          <w:color w:val="2A6099"/>
+        </w:rPr>
+      </w:pPr>
+      <w:r>
+        <w:rPr>
+          <w:color w:val="2A6099"/>
+        </w:rPr>
+        <w:t>Set-Cookie: mda=0; Expires=Sat, 19-Jun-2021 08:40:45 GMT; Domain=.ya.ru; Path=/</w:t>
+      </w:r>
+    </w:p>
+    <w:p>
+      <w:pPr>
+        <w:pStyle w:val="Style20"/>
+        <w:rPr>
+          <w:color w:val="2A6099"/>
+        </w:rPr>
+      </w:pPr>
+      <w:r>
+        <w:rPr>
+          <w:color w:val="2A6099"/>
+        </w:rPr>
+        <w:t>Set-Cookie: yandex_gid=50; Expires=Sun, 21-Mar-2021 08:40:45 GMT; Domain=.ya.ru; Path=/</w:t>
+      </w:r>
+    </w:p>
+    <w:p>
+      <w:pPr>
+        <w:pStyle w:val="Style20"/>
+        <w:rPr>
+          <w:color w:val="2A6099"/>
+        </w:rPr>
+      </w:pPr>
+      <w:r>
+        <w:rPr>
+          <w:color w:val="2A6099"/>
+        </w:rPr>
+        <w:t>Set-Cookie: yandexuid=5300014211613724045; Expires=Mon, 17-Feb-2031 08:40:45 GMT; Domain=.ya.ru; Path=/</w:t>
+      </w:r>
+    </w:p>
+    <w:p>
+      <w:pPr>
+        <w:pStyle w:val="Style20"/>
+        <w:rPr>
+          <w:color w:val="2A6099"/>
+        </w:rPr>
+      </w:pPr>
+      <w:r>
+        <w:rPr>
+          <w:color w:val="2A6099"/>
+        </w:rPr>
+        <w:t>Set-Cookie: is_gdpr=0; Path=/; Domain=.ya.ru; Expires=Sun, 19 Feb 2023 08:40:45 GMT</w:t>
+      </w:r>
+    </w:p>
+    <w:p>
+      <w:pPr>
+        <w:pStyle w:val="Style20"/>
+        <w:rPr>
+          <w:color w:val="2A6099"/>
+        </w:rPr>
+      </w:pPr>
+      <w:r>
+        <w:rPr>
+          <w:color w:val="2A6099"/>
+        </w:rPr>
+        <w:t>Set-Cookie: is_gdpr_b=COuhXRDTHigC; Path=/; Domain=.ya.ru; Expires=Sun, 19 Feb 2023 08:40:45 GMT</w:t>
+      </w:r>
+    </w:p>
+    <w:p>
+      <w:pPr>
+        <w:pStyle w:val="Style20"/>
+        <w:rPr>
+          <w:color w:val="2A6099"/>
+        </w:rPr>
+      </w:pPr>
+      <w:r>
+        <w:rPr>
+          <w:color w:val="2A6099"/>
+        </w:rPr>
+        <w:t>Set-Cookie: i=NI00mh1szoZ4fN24FXfA6KvlvGaENC2fAnXj6vK1nbbPizf6sBY7y8wFjcR1OJ8CHtDmkF2d08U1Nh8yCmb2V6ZhlF8=; Expires=Sun, 19-Feb-2023 08:40:45 GMT; Domain=.ya.ru; Path=/; Secure; HttpOnly</w:t>
+      </w:r>
+    </w:p>
+    <w:p>
+      <w:pPr>
+        <w:pStyle w:val="Style20"/>
+        <w:rPr>
+          <w:color w:val="2A6099"/>
+        </w:rPr>
+      </w:pPr>
+      <w:r>
+        <w:rPr>
+          <w:color w:val="2A6099"/>
+        </w:rPr>
+        <w:t>X-Content-Type-Options: nosniff</w:t>
+      </w:r>
+    </w:p>
+    <w:p>
+      <w:pPr>
+        <w:pStyle w:val="Style20"/>
+        <w:rPr>
+          <w:color w:val="2A6099"/>
+        </w:rPr>
+      </w:pPr>
+      <w:r>
+        <w:rPr>
+          <w:color w:val="2A6099"/>
+        </w:rPr>
+        <w:t>X-Frame-Options: DENY</w:t>
       </w:r>
     </w:p>
     <w:p>
@@ -1769,17 +2919,748 @@
     <w:p>
       <w:pPr>
         <w:pStyle w:val="Style20"/>
-        <w:rPr/>
-      </w:pPr>
-      <w:r>
-        <w:rPr>
-          <w:lang w:val="en-US"/>
-        </w:rPr>
-        <w:tab/>
-      </w:r>
-      <w:r>
-        <w:rPr/>
-        <w:t>OK</w:t>
+        <w:rPr>
+          <w:color w:val="2A6099"/>
+        </w:rPr>
+      </w:pPr>
+      <w:r>
+        <w:rPr>
+          <w:color w:val="2A6099"/>
+        </w:rPr>
+        <w:t>Trying 173.194.222.94:443...</w:t>
+      </w:r>
+    </w:p>
+    <w:p>
+      <w:pPr>
+        <w:pStyle w:val="Style20"/>
+        <w:rPr>
+          <w:color w:val="2A6099"/>
+        </w:rPr>
+      </w:pPr>
+      <w:r>
+        <w:rPr>
+          <w:color w:val="2A6099"/>
+        </w:rPr>
+        <w:t>* TCP_NODELAY set</w:t>
+      </w:r>
+    </w:p>
+    <w:p>
+      <w:pPr>
+        <w:pStyle w:val="Style20"/>
+        <w:rPr>
+          <w:color w:val="2A6099"/>
+        </w:rPr>
+      </w:pPr>
+      <w:r>
+        <w:rPr>
+          <w:color w:val="2A6099"/>
+        </w:rPr>
+        <w:t>* Connected to www.google.ru (173.194.222.94) port 443 (#0)</w:t>
+      </w:r>
+    </w:p>
+    <w:p>
+      <w:pPr>
+        <w:pStyle w:val="Style20"/>
+        <w:rPr>
+          <w:color w:val="2A6099"/>
+        </w:rPr>
+      </w:pPr>
+      <w:r>
+        <w:rPr>
+          <w:color w:val="2A6099"/>
+        </w:rPr>
+        <w:t>* ALPN, offering h2</w:t>
+      </w:r>
+    </w:p>
+    <w:p>
+      <w:pPr>
+        <w:pStyle w:val="Style20"/>
+        <w:rPr>
+          <w:color w:val="2A6099"/>
+        </w:rPr>
+      </w:pPr>
+      <w:r>
+        <w:rPr>
+          <w:color w:val="2A6099"/>
+        </w:rPr>
+        <w:t>* ALPN, offering http/1.1</w:t>
+      </w:r>
+    </w:p>
+    <w:p>
+      <w:pPr>
+        <w:pStyle w:val="Style20"/>
+        <w:rPr>
+          <w:color w:val="2A6099"/>
+        </w:rPr>
+      </w:pPr>
+      <w:r>
+        <w:rPr>
+          <w:color w:val="2A6099"/>
+        </w:rPr>
+        <w:t>* successfully set certificate verify locations:</w:t>
+      </w:r>
+    </w:p>
+    <w:p>
+      <w:pPr>
+        <w:pStyle w:val="Style20"/>
+        <w:rPr>
+          <w:color w:val="2A6099"/>
+        </w:rPr>
+      </w:pPr>
+      <w:r>
+        <w:rPr>
+          <w:color w:val="2A6099"/>
+        </w:rPr>
+        <w:t>*   CAfile: /etc/ssl/certs/ca-certificates.crt</w:t>
+      </w:r>
+    </w:p>
+    <w:p>
+      <w:pPr>
+        <w:pStyle w:val="Style20"/>
+        <w:rPr>
+          <w:color w:val="2A6099"/>
+        </w:rPr>
+      </w:pPr>
+      <w:r>
+        <w:rPr>
+          <w:color w:val="2A6099"/>
+        </w:rPr>
+        <w:t xml:space="preserve">  </w:t>
+      </w:r>
+      <w:r>
+        <w:rPr>
+          <w:color w:val="2A6099"/>
+        </w:rPr>
+        <w:t>CApath: /etc/ssl/certs</w:t>
+      </w:r>
+    </w:p>
+    <w:p>
+      <w:pPr>
+        <w:pStyle w:val="Style20"/>
+        <w:rPr>
+          <w:color w:val="2A6099"/>
+        </w:rPr>
+      </w:pPr>
+      <w:r>
+        <w:rPr>
+          <w:color w:val="2A6099"/>
+        </w:rPr>
+        <w:t>* TLSv1.3 (OUT), TLS handshake, Client hello (1):</w:t>
+      </w:r>
+    </w:p>
+    <w:p>
+      <w:pPr>
+        <w:pStyle w:val="Style20"/>
+        <w:rPr>
+          <w:color w:val="2A6099"/>
+        </w:rPr>
+      </w:pPr>
+      <w:r>
+        <w:rPr>
+          <w:color w:val="2A6099"/>
+        </w:rPr>
+        <w:t>* TLSv1.3 (IN), TLS handshake, Server hello (2):</w:t>
+      </w:r>
+    </w:p>
+    <w:p>
+      <w:pPr>
+        <w:pStyle w:val="Style20"/>
+        <w:rPr>
+          <w:color w:val="2A6099"/>
+        </w:rPr>
+      </w:pPr>
+      <w:r>
+        <w:rPr>
+          <w:color w:val="2A6099"/>
+        </w:rPr>
+        <w:t>* TLSv1.3 (IN), TLS handshake, Encrypted Extensions (8):</w:t>
+      </w:r>
+    </w:p>
+    <w:p>
+      <w:pPr>
+        <w:pStyle w:val="Style20"/>
+        <w:rPr>
+          <w:color w:val="2A6099"/>
+        </w:rPr>
+      </w:pPr>
+      <w:r>
+        <w:rPr>
+          <w:color w:val="2A6099"/>
+        </w:rPr>
+        <w:t>* TLSv1.3 (IN), TLS handshake, Certificate (11):</w:t>
+      </w:r>
+    </w:p>
+    <w:p>
+      <w:pPr>
+        <w:pStyle w:val="Style20"/>
+        <w:rPr>
+          <w:color w:val="2A6099"/>
+        </w:rPr>
+      </w:pPr>
+      <w:r>
+        <w:rPr>
+          <w:color w:val="2A6099"/>
+        </w:rPr>
+        <w:t>* TLSv1.3 (IN), TLS handshake, CERT verify (15):</w:t>
+      </w:r>
+    </w:p>
+    <w:p>
+      <w:pPr>
+        <w:pStyle w:val="Style20"/>
+        <w:rPr>
+          <w:color w:val="2A6099"/>
+        </w:rPr>
+      </w:pPr>
+      <w:r>
+        <w:rPr>
+          <w:color w:val="2A6099"/>
+        </w:rPr>
+        <w:t>* TLSv1.3 (IN), TLS handshake, Finished (20):</w:t>
+      </w:r>
+    </w:p>
+    <w:p>
+      <w:pPr>
+        <w:pStyle w:val="Style20"/>
+        <w:rPr>
+          <w:color w:val="2A6099"/>
+        </w:rPr>
+      </w:pPr>
+      <w:r>
+        <w:rPr>
+          <w:color w:val="2A6099"/>
+        </w:rPr>
+        <w:t>* TLSv1.3 (OUT), TLS change cipher, Change cipher spec (1):</w:t>
+      </w:r>
+    </w:p>
+    <w:p>
+      <w:pPr>
+        <w:pStyle w:val="Style20"/>
+        <w:rPr>
+          <w:color w:val="2A6099"/>
+        </w:rPr>
+      </w:pPr>
+      <w:r>
+        <w:rPr>
+          <w:color w:val="2A6099"/>
+        </w:rPr>
+        <w:t>* TLSv1.3 (OUT), TLS handshake, Finished (20):</w:t>
+      </w:r>
+    </w:p>
+    <w:p>
+      <w:pPr>
+        <w:pStyle w:val="Style20"/>
+        <w:rPr>
+          <w:color w:val="2A6099"/>
+        </w:rPr>
+      </w:pPr>
+      <w:r>
+        <w:rPr>
+          <w:color w:val="2A6099"/>
+        </w:rPr>
+        <w:t>* SSL connection using TLSv1.3 / TLS_AES_256_GCM_SHA384</w:t>
+      </w:r>
+    </w:p>
+    <w:p>
+      <w:pPr>
+        <w:pStyle w:val="Style20"/>
+        <w:rPr>
+          <w:color w:val="2A6099"/>
+        </w:rPr>
+      </w:pPr>
+      <w:r>
+        <w:rPr>
+          <w:color w:val="2A6099"/>
+        </w:rPr>
+        <w:t>* ALPN, server accepted to use h2</w:t>
+      </w:r>
+    </w:p>
+    <w:p>
+      <w:pPr>
+        <w:pStyle w:val="Style20"/>
+        <w:rPr>
+          <w:color w:val="2A6099"/>
+        </w:rPr>
+      </w:pPr>
+      <w:r>
+        <w:rPr>
+          <w:color w:val="2A6099"/>
+        </w:rPr>
+        <w:t>* Server certificate:</w:t>
+      </w:r>
+    </w:p>
+    <w:p>
+      <w:pPr>
+        <w:pStyle w:val="Style20"/>
+        <w:rPr>
+          <w:color w:val="2A6099"/>
+        </w:rPr>
+      </w:pPr>
+      <w:r>
+        <w:rPr>
+          <w:color w:val="2A6099"/>
+        </w:rPr>
+        <w:t>*  subject: C=US; ST=California; L=Mountain View; O=Google LLC; CN=*.google.com.ru</w:t>
+      </w:r>
+    </w:p>
+    <w:p>
+      <w:pPr>
+        <w:pStyle w:val="Style20"/>
+        <w:rPr>
+          <w:color w:val="2A6099"/>
+        </w:rPr>
+      </w:pPr>
+      <w:r>
+        <w:rPr>
+          <w:color w:val="2A6099"/>
+        </w:rPr>
+        <w:t>*  start date: Jan 26 09:09:54 2021 GMT</w:t>
+      </w:r>
+    </w:p>
+    <w:p>
+      <w:pPr>
+        <w:pStyle w:val="Style20"/>
+        <w:rPr>
+          <w:color w:val="2A6099"/>
+        </w:rPr>
+      </w:pPr>
+      <w:r>
+        <w:rPr>
+          <w:color w:val="2A6099"/>
+        </w:rPr>
+        <w:t>*  expire date: Apr 20 09:09:53 2021 GMT</w:t>
+      </w:r>
+    </w:p>
+    <w:p>
+      <w:pPr>
+        <w:pStyle w:val="Style20"/>
+        <w:rPr>
+          <w:color w:val="2A6099"/>
+        </w:rPr>
+      </w:pPr>
+      <w:r>
+        <w:rPr>
+          <w:color w:val="2A6099"/>
+        </w:rPr>
+        <w:t>*  subjectAltName: host "www.google.ru" matched cert's "*.google.ru"</w:t>
+      </w:r>
+    </w:p>
+    <w:p>
+      <w:pPr>
+        <w:pStyle w:val="Style20"/>
+        <w:rPr>
+          <w:color w:val="2A6099"/>
+        </w:rPr>
+      </w:pPr>
+      <w:r>
+        <w:rPr>
+          <w:color w:val="2A6099"/>
+        </w:rPr>
+        <w:t>*  issuer: C=US; O=Google Trust Services; CN=GTS CA 1O1</w:t>
+      </w:r>
+    </w:p>
+    <w:p>
+      <w:pPr>
+        <w:pStyle w:val="Style20"/>
+        <w:rPr>
+          <w:color w:val="2A6099"/>
+        </w:rPr>
+      </w:pPr>
+      <w:r>
+        <w:rPr>
+          <w:color w:val="2A6099"/>
+        </w:rPr>
+        <w:t>*  SSL certificate verify ok.</w:t>
+      </w:r>
+    </w:p>
+    <w:p>
+      <w:pPr>
+        <w:pStyle w:val="Style20"/>
+        <w:rPr>
+          <w:color w:val="2A6099"/>
+        </w:rPr>
+      </w:pPr>
+      <w:r>
+        <w:rPr>
+          <w:color w:val="2A6099"/>
+        </w:rPr>
+        <w:t>* Using HTTP2, server supports multi-use</w:t>
+      </w:r>
+    </w:p>
+    <w:p>
+      <w:pPr>
+        <w:pStyle w:val="Style20"/>
+        <w:rPr>
+          <w:color w:val="2A6099"/>
+        </w:rPr>
+      </w:pPr>
+      <w:r>
+        <w:rPr>
+          <w:color w:val="2A6099"/>
+        </w:rPr>
+        <w:t>* Connection state changed (HTTP/2 confirmed)</w:t>
+      </w:r>
+    </w:p>
+    <w:p>
+      <w:pPr>
+        <w:pStyle w:val="Style20"/>
+        <w:rPr>
+          <w:color w:val="2A6099"/>
+        </w:rPr>
+      </w:pPr>
+      <w:r>
+        <w:rPr>
+          <w:color w:val="2A6099"/>
+        </w:rPr>
+        <w:t>* Copying HTTP/2 data in stream buffer to connection buffer after upgrade: len=0</w:t>
+      </w:r>
+    </w:p>
+    <w:p>
+      <w:pPr>
+        <w:pStyle w:val="Style20"/>
+        <w:rPr>
+          <w:color w:val="2A6099"/>
+        </w:rPr>
+      </w:pPr>
+      <w:r>
+        <w:rPr>
+          <w:color w:val="2A6099"/>
+        </w:rPr>
+        <w:t>* Using Stream ID: 1 (easy handle 0x564a7f84ce10)</w:t>
+      </w:r>
+    </w:p>
+    <w:p>
+      <w:pPr>
+        <w:pStyle w:val="Style20"/>
+        <w:rPr>
+          <w:color w:val="2A6099"/>
+        </w:rPr>
+      </w:pPr>
+      <w:r>
+        <w:rPr>
+          <w:color w:val="2A6099"/>
+        </w:rPr>
+        <w:t>&gt; GET /?gws_rd=ssl HTTP/2</w:t>
+      </w:r>
+    </w:p>
+    <w:p>
+      <w:pPr>
+        <w:pStyle w:val="Style20"/>
+        <w:rPr>
+          <w:color w:val="2A6099"/>
+        </w:rPr>
+      </w:pPr>
+      <w:r>
+        <w:rPr>
+          <w:color w:val="2A6099"/>
+        </w:rPr>
+        <w:t>&gt; Host: www.google.ru</w:t>
+      </w:r>
+    </w:p>
+    <w:p>
+      <w:pPr>
+        <w:pStyle w:val="Style20"/>
+        <w:rPr>
+          <w:color w:val="2A6099"/>
+        </w:rPr>
+      </w:pPr>
+      <w:r>
+        <w:rPr>
+          <w:color w:val="2A6099"/>
+        </w:rPr>
+        <w:t>&gt; accept: */*</w:t>
+      </w:r>
+    </w:p>
+    <w:p>
+      <w:pPr>
+        <w:pStyle w:val="Style20"/>
+        <w:rPr>
+          <w:color w:val="2A6099"/>
+        </w:rPr>
+      </w:pPr>
+      <w:r>
+        <w:rPr>
+          <w:color w:val="2A6099"/>
+        </w:rPr>
+        <w:t>&gt; user-agent:Mozilla/5.0 (Macintosh; Intel Mac OS X 11_0_1) AppleWebKit/537.36 (KHTML, like Gecko) Chrome/88.0.4324.96 Safari/537.36</w:t>
+      </w:r>
+    </w:p>
+    <w:p>
+      <w:pPr>
+        <w:pStyle w:val="Style20"/>
+        <w:rPr>
+          <w:color w:val="2A6099"/>
+        </w:rPr>
+      </w:pPr>
+      <w:r>
+        <w:rPr>
+          <w:color w:val="2A6099"/>
+        </w:rPr>
+      </w:r>
+    </w:p>
+    <w:p>
+      <w:pPr>
+        <w:pStyle w:val="Style20"/>
+        <w:rPr>
+          <w:color w:val="2A6099"/>
+        </w:rPr>
+      </w:pPr>
+      <w:r>
+        <w:rPr>
+          <w:color w:val="2A6099"/>
+        </w:rPr>
+        <w:t>* TLSv1.3 (IN), TLS handshake, Newsession Ticket (4):</w:t>
+      </w:r>
+    </w:p>
+    <w:p>
+      <w:pPr>
+        <w:pStyle w:val="Style20"/>
+        <w:rPr>
+          <w:color w:val="2A6099"/>
+        </w:rPr>
+      </w:pPr>
+      <w:r>
+        <w:rPr>
+          <w:color w:val="2A6099"/>
+        </w:rPr>
+        <w:t>* TLSv1.3 (IN), TLS handshake, Newsession Ticket (4):</w:t>
+      </w:r>
+    </w:p>
+    <w:p>
+      <w:pPr>
+        <w:pStyle w:val="Style20"/>
+        <w:rPr>
+          <w:color w:val="2A6099"/>
+        </w:rPr>
+      </w:pPr>
+      <w:r>
+        <w:rPr>
+          <w:color w:val="2A6099"/>
+        </w:rPr>
+        <w:t>* old SSL session ID is stale, removing</w:t>
+      </w:r>
+    </w:p>
+    <w:p>
+      <w:pPr>
+        <w:pStyle w:val="Style20"/>
+        <w:rPr>
+          <w:color w:val="2A6099"/>
+        </w:rPr>
+      </w:pPr>
+      <w:r>
+        <w:rPr>
+          <w:color w:val="2A6099"/>
+        </w:rPr>
+        <w:t>* Connection state changed (MAX_CONCURRENT_STREAMS == 100)!</w:t>
+      </w:r>
+    </w:p>
+    <w:p>
+      <w:pPr>
+        <w:pStyle w:val="Style20"/>
+        <w:rPr>
+          <w:color w:val="2A6099"/>
+        </w:rPr>
+      </w:pPr>
+      <w:r>
+        <w:rPr>
+          <w:color w:val="2A6099"/>
+        </w:rPr>
+        <w:t xml:space="preserve">HTTP/2 200 </w:t>
+      </w:r>
+    </w:p>
+    <w:p>
+      <w:pPr>
+        <w:pStyle w:val="Style20"/>
+        <w:rPr>
+          <w:color w:val="2A6099"/>
+        </w:rPr>
+      </w:pPr>
+      <w:r>
+        <w:rPr>
+          <w:color w:val="2A6099"/>
+        </w:rPr>
+        <w:t>date: Fri, 19 Feb 2021 08:34:16 GMT</w:t>
+      </w:r>
+    </w:p>
+    <w:p>
+      <w:pPr>
+        <w:pStyle w:val="Style20"/>
+        <w:rPr>
+          <w:color w:val="2A6099"/>
+        </w:rPr>
+      </w:pPr>
+      <w:r>
+        <w:rPr>
+          <w:color w:val="2A6099"/>
+        </w:rPr>
+        <w:t>expires: -1</w:t>
+      </w:r>
+    </w:p>
+    <w:p>
+      <w:pPr>
+        <w:pStyle w:val="Style20"/>
+        <w:rPr>
+          <w:color w:val="2A6099"/>
+        </w:rPr>
+      </w:pPr>
+      <w:r>
+        <w:rPr>
+          <w:color w:val="2A6099"/>
+        </w:rPr>
+        <w:t>cache-control: private, max-age=0</w:t>
+      </w:r>
+    </w:p>
+    <w:p>
+      <w:pPr>
+        <w:pStyle w:val="Style20"/>
+        <w:rPr>
+          <w:color w:val="2A6099"/>
+        </w:rPr>
+      </w:pPr>
+      <w:r>
+        <w:rPr>
+          <w:color w:val="2A6099"/>
+        </w:rPr>
+        <w:t>content-type: text/html; charset=UTF-8</w:t>
+      </w:r>
+    </w:p>
+    <w:p>
+      <w:pPr>
+        <w:pStyle w:val="Style20"/>
+        <w:rPr>
+          <w:color w:val="2A6099"/>
+        </w:rPr>
+      </w:pPr>
+      <w:r>
+        <w:rPr>
+          <w:color w:val="2A6099"/>
+        </w:rPr>
+        <w:t>strict-transport-security: max-age=31536000</w:t>
+      </w:r>
+    </w:p>
+    <w:p>
+      <w:pPr>
+        <w:pStyle w:val="Style20"/>
+        <w:rPr>
+          <w:color w:val="2A6099"/>
+        </w:rPr>
+      </w:pPr>
+      <w:r>
+        <w:rPr>
+          <w:color w:val="2A6099"/>
+        </w:rPr>
+        <w:t>p3p: CP="This is not a P3P policy! See g.co/p3phelp for more info."</w:t>
+      </w:r>
+    </w:p>
+    <w:p>
+      <w:pPr>
+        <w:pStyle w:val="Style20"/>
+        <w:rPr>
+          <w:color w:val="2A6099"/>
+        </w:rPr>
+      </w:pPr>
+      <w:r>
+        <w:rPr>
+          <w:color w:val="2A6099"/>
+        </w:rPr>
+        <w:t>server: gws</w:t>
+      </w:r>
+    </w:p>
+    <w:p>
+      <w:pPr>
+        <w:pStyle w:val="Style20"/>
+        <w:rPr>
+          <w:color w:val="2A6099"/>
+        </w:rPr>
+      </w:pPr>
+      <w:r>
+        <w:rPr>
+          <w:color w:val="2A6099"/>
+        </w:rPr>
+        <w:t>x-xss-protection: 0</w:t>
+      </w:r>
+    </w:p>
+    <w:p>
+      <w:pPr>
+        <w:pStyle w:val="Style20"/>
+        <w:rPr>
+          <w:color w:val="2A6099"/>
+        </w:rPr>
+      </w:pPr>
+      <w:r>
+        <w:rPr>
+          <w:color w:val="2A6099"/>
+        </w:rPr>
+        <w:t>x-frame-options: SAMEORIGIN</w:t>
+      </w:r>
+    </w:p>
+    <w:p>
+      <w:pPr>
+        <w:pStyle w:val="Style20"/>
+        <w:rPr>
+          <w:color w:val="2A6099"/>
+        </w:rPr>
+      </w:pPr>
+      <w:r>
+        <w:rPr>
+          <w:color w:val="2A6099"/>
+        </w:rPr>
+        <w:t>set-cookie: 1P_JAR=2021-02-19-08; expires=Sun, 21-Mar-2021 08:34:16 GMT; path=/; domain=.google.ru; Secure; SameSite=none</w:t>
+      </w:r>
+    </w:p>
+    <w:p>
+      <w:pPr>
+        <w:pStyle w:val="Style20"/>
+        <w:rPr>
+          <w:color w:val="2A6099"/>
+        </w:rPr>
+      </w:pPr>
+      <w:r>
+        <w:rPr>
+          <w:color w:val="2A6099"/>
+        </w:rPr>
+        <w:t>set-cookie: NID=209=upJZk2DqDZN6OoLAqU2C8UGrPZP-RJaCu2-Abqgk9hA6mC-7PuS9TaGLkgGoNUucKwOg_I3tVSaaZzECUWebMyBJTpqvpnGup_Ci3xw7Czwm6xS47CsEbzuOy4F4TEQ_ZCUY11QGakpcDkTfW8eyedbUETZD_VuP8PKtkQYYWl0; expires=Sat, 21-Aug-2021 08:34:16 GMT; path=/; domain=.google.ru; Secure; HttpOnly; SameSite=none</w:t>
+      </w:r>
+    </w:p>
+    <w:p>
+      <w:pPr>
+        <w:pStyle w:val="Style20"/>
+        <w:rPr>
+          <w:color w:val="2A6099"/>
+        </w:rPr>
+      </w:pPr>
+      <w:r>
+        <w:rPr>
+          <w:color w:val="2A6099"/>
+        </w:rPr>
+        <w:t>alt-svc: h3-29=":443"; ma=2592000,h3-T051=":443"; ma=2592000,h3-Q050=":443"; ma=2592000,h3-Q046=":443"; ma=2592000,h3-Q043=":443"; ma=2592000,quic=":443"; ma=2592000; v="46,43"</w:t>
+      </w:r>
+    </w:p>
+    <w:p>
+      <w:pPr>
+        <w:pStyle w:val="Style20"/>
+        <w:rPr>
+          <w:color w:val="2A6099"/>
+        </w:rPr>
+      </w:pPr>
+      <w:r>
+        <w:rPr>
+          <w:color w:val="2A6099"/>
+        </w:rPr>
+        <w:t>accept-ranges: none</w:t>
+      </w:r>
+    </w:p>
+    <w:p>
+      <w:pPr>
+        <w:pStyle w:val="Style20"/>
+        <w:rPr>
+          <w:color w:val="2A6099"/>
+        </w:rPr>
+      </w:pPr>
+      <w:r>
+        <w:rPr>
+          <w:color w:val="2A6099"/>
+        </w:rPr>
+        <w:t>vary: Accept-Encoding</w:t>
       </w:r>
     </w:p>
     <w:p>
@@ -1808,7 +3689,21 @@
       </w:hyperlink>
       <w:r>
         <w:rPr/>
-        <w:t>. На первой итерации в ответе отсутствовали заголовки X-*, Content-Length, Server, Via, Connection.</w:t>
+        <w:t xml:space="preserve">. </w:t>
+      </w:r>
+      <w:r>
+        <w:rPr/>
+        <w:t xml:space="preserve">Гугл перешел на версию </w:t>
+      </w:r>
+      <w:r>
+        <w:rPr>
+          <w:color w:val="000000"/>
+        </w:rPr>
+        <w:t xml:space="preserve">HTTP/2. </w:t>
+      </w:r>
+      <w:r>
+        <w:rPr/>
+        <w:t>На первой итерации в ответе отсутствовали заголовки X-*, Content-Length, Server, Via, Connection.</w:t>
       </w:r>
     </w:p>
     <w:p>
@@ -2180,17 +4075,776 @@
     <w:p>
       <w:pPr>
         <w:pStyle w:val="Style20"/>
-        <w:rPr/>
-      </w:pPr>
-      <w:r>
-        <w:rPr>
-          <w:lang w:val="en-US"/>
-        </w:rPr>
-        <w:tab/>
-      </w:r>
-      <w:r>
-        <w:rPr/>
-        <w:t>OK</w:t>
+        <w:rPr>
+          <w:color w:val="2A6099"/>
+        </w:rPr>
+      </w:pPr>
+      <w:r>
+        <w:rPr>
+          <w:color w:val="2A6099"/>
+        </w:rPr>
+        <w:t>Trying 87.250.250.242:443...</w:t>
+      </w:r>
+    </w:p>
+    <w:p>
+      <w:pPr>
+        <w:pStyle w:val="Style20"/>
+        <w:rPr>
+          <w:color w:val="2A6099"/>
+        </w:rPr>
+      </w:pPr>
+      <w:r>
+        <w:rPr>
+          <w:color w:val="2A6099"/>
+        </w:rPr>
+        <w:t>* TCP_NODELAY set</w:t>
+      </w:r>
+    </w:p>
+    <w:p>
+      <w:pPr>
+        <w:pStyle w:val="Style20"/>
+        <w:rPr>
+          <w:color w:val="2A6099"/>
+        </w:rPr>
+      </w:pPr>
+      <w:r>
+        <w:rPr>
+          <w:color w:val="2A6099"/>
+        </w:rPr>
+        <w:t>* Connected to ya.ru (87.250.250.242) port 443 (#0)</w:t>
+      </w:r>
+    </w:p>
+    <w:p>
+      <w:pPr>
+        <w:pStyle w:val="Style20"/>
+        <w:rPr>
+          <w:color w:val="2A6099"/>
+        </w:rPr>
+      </w:pPr>
+      <w:r>
+        <w:rPr>
+          <w:color w:val="2A6099"/>
+        </w:rPr>
+        <w:t>* ALPN, offering h2</w:t>
+      </w:r>
+    </w:p>
+    <w:p>
+      <w:pPr>
+        <w:pStyle w:val="Style20"/>
+        <w:rPr>
+          <w:color w:val="2A6099"/>
+        </w:rPr>
+      </w:pPr>
+      <w:r>
+        <w:rPr>
+          <w:color w:val="2A6099"/>
+        </w:rPr>
+        <w:t>* ALPN, offering http/1.1</w:t>
+      </w:r>
+    </w:p>
+    <w:p>
+      <w:pPr>
+        <w:pStyle w:val="Style20"/>
+        <w:rPr>
+          <w:color w:val="2A6099"/>
+        </w:rPr>
+      </w:pPr>
+      <w:r>
+        <w:rPr>
+          <w:color w:val="2A6099"/>
+        </w:rPr>
+        <w:t>* successfully set certificate verify locations:</w:t>
+      </w:r>
+    </w:p>
+    <w:p>
+      <w:pPr>
+        <w:pStyle w:val="Style20"/>
+        <w:rPr>
+          <w:color w:val="2A6099"/>
+        </w:rPr>
+      </w:pPr>
+      <w:r>
+        <w:rPr>
+          <w:color w:val="2A6099"/>
+        </w:rPr>
+        <w:t>*   CAfile: /etc/ssl/certs/ca-certificates.crt</w:t>
+      </w:r>
+    </w:p>
+    <w:p>
+      <w:pPr>
+        <w:pStyle w:val="Style20"/>
+        <w:rPr>
+          <w:color w:val="2A6099"/>
+        </w:rPr>
+      </w:pPr>
+      <w:r>
+        <w:rPr>
+          <w:color w:val="2A6099"/>
+        </w:rPr>
+        <w:t xml:space="preserve">  </w:t>
+      </w:r>
+      <w:r>
+        <w:rPr>
+          <w:color w:val="2A6099"/>
+        </w:rPr>
+        <w:t>CApath: /etc/ssl/certs</w:t>
+      </w:r>
+    </w:p>
+    <w:p>
+      <w:pPr>
+        <w:pStyle w:val="Style20"/>
+        <w:rPr>
+          <w:color w:val="2A6099"/>
+        </w:rPr>
+      </w:pPr>
+      <w:r>
+        <w:rPr>
+          <w:color w:val="2A6099"/>
+        </w:rPr>
+        <w:t>* TLSv1.3 (OUT), TLS handshake, Client hello (1):</w:t>
+      </w:r>
+    </w:p>
+    <w:p>
+      <w:pPr>
+        <w:pStyle w:val="Style20"/>
+        <w:rPr>
+          <w:color w:val="2A6099"/>
+        </w:rPr>
+      </w:pPr>
+      <w:r>
+        <w:rPr>
+          <w:color w:val="2A6099"/>
+        </w:rPr>
+        <w:t>* TLSv1.3 (IN), TLS handshake, Server hello (2):</w:t>
+      </w:r>
+    </w:p>
+    <w:p>
+      <w:pPr>
+        <w:pStyle w:val="Style20"/>
+        <w:rPr>
+          <w:color w:val="2A6099"/>
+        </w:rPr>
+      </w:pPr>
+      <w:r>
+        <w:rPr>
+          <w:color w:val="2A6099"/>
+        </w:rPr>
+        <w:t>* TLSv1.3 (IN), TLS handshake, Encrypted Extensions (8):</w:t>
+      </w:r>
+    </w:p>
+    <w:p>
+      <w:pPr>
+        <w:pStyle w:val="Style20"/>
+        <w:rPr>
+          <w:color w:val="2A6099"/>
+        </w:rPr>
+      </w:pPr>
+      <w:r>
+        <w:rPr>
+          <w:color w:val="2A6099"/>
+        </w:rPr>
+        <w:t>* TLSv1.3 (IN), TLS handshake, Certificate (11):</w:t>
+      </w:r>
+    </w:p>
+    <w:p>
+      <w:pPr>
+        <w:pStyle w:val="Style20"/>
+        <w:rPr>
+          <w:color w:val="2A6099"/>
+        </w:rPr>
+      </w:pPr>
+      <w:r>
+        <w:rPr>
+          <w:color w:val="2A6099"/>
+        </w:rPr>
+        <w:t>* TLSv1.3 (IN), TLS handshake, CERT verify (15):</w:t>
+      </w:r>
+    </w:p>
+    <w:p>
+      <w:pPr>
+        <w:pStyle w:val="Style20"/>
+        <w:rPr>
+          <w:color w:val="2A6099"/>
+        </w:rPr>
+      </w:pPr>
+      <w:r>
+        <w:rPr>
+          <w:color w:val="2A6099"/>
+        </w:rPr>
+        <w:t>* TLSv1.3 (IN), TLS handshake, Finished (20):</w:t>
+      </w:r>
+    </w:p>
+    <w:p>
+      <w:pPr>
+        <w:pStyle w:val="Style20"/>
+        <w:rPr>
+          <w:color w:val="2A6099"/>
+        </w:rPr>
+      </w:pPr>
+      <w:r>
+        <w:rPr>
+          <w:color w:val="2A6099"/>
+        </w:rPr>
+        <w:t>* TLSv1.3 (OUT), TLS change cipher, Change cipher spec (1):</w:t>
+      </w:r>
+    </w:p>
+    <w:p>
+      <w:pPr>
+        <w:pStyle w:val="Style20"/>
+        <w:rPr>
+          <w:color w:val="2A6099"/>
+        </w:rPr>
+      </w:pPr>
+      <w:r>
+        <w:rPr>
+          <w:color w:val="2A6099"/>
+        </w:rPr>
+        <w:t>* TLSv1.3 (OUT), TLS handshake, Finished (20):</w:t>
+      </w:r>
+    </w:p>
+    <w:p>
+      <w:pPr>
+        <w:pStyle w:val="Style20"/>
+        <w:rPr>
+          <w:color w:val="2A6099"/>
+        </w:rPr>
+      </w:pPr>
+      <w:r>
+        <w:rPr>
+          <w:color w:val="2A6099"/>
+        </w:rPr>
+        <w:t>* SSL connection using TLSv1.3 / TLS_AES_256_GCM_SHA384</w:t>
+      </w:r>
+    </w:p>
+    <w:p>
+      <w:pPr>
+        <w:pStyle w:val="Style20"/>
+        <w:rPr>
+          <w:color w:val="2A6099"/>
+        </w:rPr>
+      </w:pPr>
+      <w:r>
+        <w:rPr>
+          <w:color w:val="2A6099"/>
+        </w:rPr>
+        <w:t>* ALPN, server accepted to use http/1.1</w:t>
+      </w:r>
+    </w:p>
+    <w:p>
+      <w:pPr>
+        <w:pStyle w:val="Style20"/>
+        <w:rPr>
+          <w:color w:val="2A6099"/>
+        </w:rPr>
+      </w:pPr>
+      <w:r>
+        <w:rPr>
+          <w:color w:val="2A6099"/>
+        </w:rPr>
+        <w:t>* Server certificate:</w:t>
+      </w:r>
+    </w:p>
+    <w:p>
+      <w:pPr>
+        <w:pStyle w:val="Style20"/>
+        <w:rPr>
+          <w:color w:val="2A6099"/>
+        </w:rPr>
+      </w:pPr>
+      <w:r>
+        <w:rPr>
+          <w:color w:val="2A6099"/>
+        </w:rPr>
+        <w:t>*  subject: C=RU; L=Moscow; OU=ITO; O=Yandex LLC; CN=*.xn--d1acpjx3f.xn--p1ai</w:t>
+      </w:r>
+    </w:p>
+    <w:p>
+      <w:pPr>
+        <w:pStyle w:val="Style20"/>
+        <w:rPr>
+          <w:color w:val="2A6099"/>
+        </w:rPr>
+      </w:pPr>
+      <w:r>
+        <w:rPr>
+          <w:color w:val="2A6099"/>
+        </w:rPr>
+        <w:t>*  start date: Oct  1 06:10:46 2020 GMT</w:t>
+      </w:r>
+    </w:p>
+    <w:p>
+      <w:pPr>
+        <w:pStyle w:val="Style20"/>
+        <w:rPr>
+          <w:color w:val="2A6099"/>
+        </w:rPr>
+      </w:pPr>
+      <w:r>
+        <w:rPr>
+          <w:color w:val="2A6099"/>
+        </w:rPr>
+        <w:t>*  expire date: Apr  1 06:10:46 2021 GMT</w:t>
+      </w:r>
+    </w:p>
+    <w:p>
+      <w:pPr>
+        <w:pStyle w:val="Style20"/>
+        <w:rPr>
+          <w:color w:val="2A6099"/>
+        </w:rPr>
+      </w:pPr>
+      <w:r>
+        <w:rPr>
+          <w:color w:val="2A6099"/>
+        </w:rPr>
+        <w:t>*  subjectAltName: host "ya.ru" matched cert's "ya.ru"</w:t>
+      </w:r>
+    </w:p>
+    <w:p>
+      <w:pPr>
+        <w:pStyle w:val="Style20"/>
+        <w:rPr>
+          <w:color w:val="2A6099"/>
+        </w:rPr>
+      </w:pPr>
+      <w:r>
+        <w:rPr>
+          <w:color w:val="2A6099"/>
+        </w:rPr>
+        <w:t>*  issuer: C=RU; O=Yandex LLC; OU=Yandex Certification Authority; CN=Yandex CA</w:t>
+      </w:r>
+    </w:p>
+    <w:p>
+      <w:pPr>
+        <w:pStyle w:val="Style20"/>
+        <w:rPr>
+          <w:color w:val="2A6099"/>
+        </w:rPr>
+      </w:pPr>
+      <w:r>
+        <w:rPr>
+          <w:color w:val="2A6099"/>
+        </w:rPr>
+        <w:t>*  SSL certificate verify ok.</w:t>
+      </w:r>
+    </w:p>
+    <w:p>
+      <w:pPr>
+        <w:pStyle w:val="Style20"/>
+        <w:rPr>
+          <w:color w:val="2A6099"/>
+        </w:rPr>
+      </w:pPr>
+      <w:r>
+        <w:rPr>
+          <w:color w:val="2A6099"/>
+        </w:rPr>
+        <w:t>&gt; GET / HTTP/1.1</w:t>
+      </w:r>
+    </w:p>
+    <w:p>
+      <w:pPr>
+        <w:pStyle w:val="Style20"/>
+        <w:rPr>
+          <w:color w:val="2A6099"/>
+        </w:rPr>
+      </w:pPr>
+      <w:r>
+        <w:rPr>
+          <w:color w:val="2A6099"/>
+        </w:rPr>
+        <w:t>&gt; Host: ya.ru</w:t>
+      </w:r>
+    </w:p>
+    <w:p>
+      <w:pPr>
+        <w:pStyle w:val="Style20"/>
+        <w:rPr>
+          <w:color w:val="2A6099"/>
+        </w:rPr>
+      </w:pPr>
+      <w:r>
+        <w:rPr>
+          <w:color w:val="2A6099"/>
+        </w:rPr>
+        <w:t>&gt; Accept: */*</w:t>
+      </w:r>
+    </w:p>
+    <w:p>
+      <w:pPr>
+        <w:pStyle w:val="Style20"/>
+        <w:rPr>
+          <w:color w:val="2A6099"/>
+        </w:rPr>
+      </w:pPr>
+      <w:r>
+        <w:rPr>
+          <w:color w:val="2A6099"/>
+        </w:rPr>
+        <w:t>&gt; User-Agent:Mozilla/5.0 (Macintosh; Intel Mac OS X 11_0_1) AppleWebKit/537.36 (KHTML, like Gecko) Chrome/88.0.4324.96 Safari/537.36</w:t>
+      </w:r>
+    </w:p>
+    <w:p>
+      <w:pPr>
+        <w:pStyle w:val="Style20"/>
+        <w:rPr>
+          <w:color w:val="2A6099"/>
+        </w:rPr>
+      </w:pPr>
+      <w:r>
+        <w:rPr>
+          <w:color w:val="2A6099"/>
+        </w:rPr>
+      </w:r>
+    </w:p>
+    <w:p>
+      <w:pPr>
+        <w:pStyle w:val="Style20"/>
+        <w:rPr>
+          <w:color w:val="2A6099"/>
+        </w:rPr>
+      </w:pPr>
+      <w:r>
+        <w:rPr>
+          <w:color w:val="2A6099"/>
+        </w:rPr>
+        <w:t>* TLSv1.3 (IN), TLS handshake, Newsession Ticket (4):</w:t>
+      </w:r>
+    </w:p>
+    <w:p>
+      <w:pPr>
+        <w:pStyle w:val="Style20"/>
+        <w:rPr>
+          <w:color w:val="2A6099"/>
+        </w:rPr>
+      </w:pPr>
+      <w:r>
+        <w:rPr>
+          <w:color w:val="2A6099"/>
+        </w:rPr>
+        <w:t>* TLSv1.3 (IN), TLS handshake, Newsession Ticket (4):</w:t>
+      </w:r>
+    </w:p>
+    <w:p>
+      <w:pPr>
+        <w:pStyle w:val="Style20"/>
+        <w:rPr>
+          <w:color w:val="2A6099"/>
+        </w:rPr>
+      </w:pPr>
+      <w:r>
+        <w:rPr>
+          <w:color w:val="2A6099"/>
+        </w:rPr>
+        <w:t>* old SSL session ID is stale, removing</w:t>
+      </w:r>
+    </w:p>
+    <w:p>
+      <w:pPr>
+        <w:pStyle w:val="Style20"/>
+        <w:rPr>
+          <w:color w:val="2A6099"/>
+        </w:rPr>
+      </w:pPr>
+      <w:r>
+        <w:rPr>
+          <w:color w:val="2A6099"/>
+        </w:rPr>
+        <w:t>* Mark bundle as not supporting multiuse</w:t>
+      </w:r>
+    </w:p>
+    <w:p>
+      <w:pPr>
+        <w:pStyle w:val="Style20"/>
+        <w:rPr>
+          <w:color w:val="2A6099"/>
+        </w:rPr>
+      </w:pPr>
+      <w:r>
+        <w:rPr>
+          <w:color w:val="2A6099"/>
+        </w:rPr>
+        <w:t>HTTP/1.1 200 Ok</w:t>
+      </w:r>
+    </w:p>
+    <w:p>
+      <w:pPr>
+        <w:pStyle w:val="Style20"/>
+        <w:rPr>
+          <w:color w:val="2A6099"/>
+        </w:rPr>
+      </w:pPr>
+      <w:r>
+        <w:rPr>
+          <w:color w:val="2A6099"/>
+        </w:rPr>
+        <w:t>Accept-CH: Viewport-Width, DPR, Device-Memory, RTT, Downlink, ECT</w:t>
+      </w:r>
+    </w:p>
+    <w:p>
+      <w:pPr>
+        <w:pStyle w:val="Style20"/>
+        <w:rPr>
+          <w:color w:val="2A6099"/>
+        </w:rPr>
+      </w:pPr>
+      <w:r>
+        <w:rPr>
+          <w:color w:val="2A6099"/>
+        </w:rPr>
+        <w:t>Accept-CH-Lifetime: 31536000</w:t>
+      </w:r>
+    </w:p>
+    <w:p>
+      <w:pPr>
+        <w:pStyle w:val="Style20"/>
+        <w:rPr>
+          <w:color w:val="2A6099"/>
+        </w:rPr>
+      </w:pPr>
+      <w:r>
+        <w:rPr>
+          <w:color w:val="2A6099"/>
+        </w:rPr>
+        <w:t>Cache-Control: no-cache,no-store,max-age=0,must-revalidate</w:t>
+      </w:r>
+    </w:p>
+    <w:p>
+      <w:pPr>
+        <w:pStyle w:val="Style20"/>
+        <w:rPr>
+          <w:color w:val="2A6099"/>
+        </w:rPr>
+      </w:pPr>
+      <w:r>
+        <w:rPr>
+          <w:color w:val="2A6099"/>
+        </w:rPr>
+        <w:t>Content-Length: 59169</w:t>
+      </w:r>
+    </w:p>
+    <w:p>
+      <w:pPr>
+        <w:pStyle w:val="Style20"/>
+        <w:rPr>
+          <w:color w:val="2A6099"/>
+        </w:rPr>
+      </w:pPr>
+      <w:r>
+        <w:rPr>
+          <w:color w:val="2A6099"/>
+        </w:rPr>
+        <w:t>Content-Security-Policy: child-src 'self' blob: mc.yandex.md mc.yandex.ru;connect-src mc.admetrica.ru mc.yandex.ru wss://webasr.voicetech.yandex.net yandex.ru;default-src 'none';img-src 'self' *.verify.yandex.ru avatars.mds.yandex.net data: favicon.yandex.net mc.admetrica.ru mc.yandex.com mc.yandex.ru yandex.ru yastatic.net;report-uri https://csp.yandex.net/csp?project=morda&amp;from=morda.yaru.ru&amp;showid=1613723791.2383.102892.513920&amp;h=stable-morda-yaru-man-yp-12&amp;csp=new&amp;date=20210219&amp;yandexuid=7403119361613723791;script-src 'nonce-K1aCTgrLMbzgdzBV6pD7UA==' mc.yandex.ru yandex.ru yastatic.net;style-src 'unsafe-inline'</w:t>
+      </w:r>
+    </w:p>
+    <w:p>
+      <w:pPr>
+        <w:pStyle w:val="Style20"/>
+        <w:rPr>
+          <w:color w:val="2A6099"/>
+        </w:rPr>
+      </w:pPr>
+      <w:r>
+        <w:rPr>
+          <w:color w:val="2A6099"/>
+        </w:rPr>
+        <w:t>Content-Type: text/html; charset=UTF-8</w:t>
+      </w:r>
+    </w:p>
+    <w:p>
+      <w:pPr>
+        <w:pStyle w:val="Style20"/>
+        <w:rPr>
+          <w:color w:val="2A6099"/>
+        </w:rPr>
+      </w:pPr>
+      <w:r>
+        <w:rPr>
+          <w:color w:val="2A6099"/>
+        </w:rPr>
+        <w:t>Date: Fri, 19 Feb 2021 08:36:31 GMT</w:t>
+      </w:r>
+    </w:p>
+    <w:p>
+      <w:pPr>
+        <w:pStyle w:val="Style20"/>
+        <w:rPr>
+          <w:color w:val="2A6099"/>
+        </w:rPr>
+      </w:pPr>
+      <w:r>
+        <w:rPr>
+          <w:color w:val="2A6099"/>
+        </w:rPr>
+        <w:t>Expires: Fri, 19 Feb 2021 08:36:31 GMT</w:t>
+      </w:r>
+    </w:p>
+    <w:p>
+      <w:pPr>
+        <w:pStyle w:val="Style20"/>
+        <w:rPr>
+          <w:color w:val="2A6099"/>
+        </w:rPr>
+      </w:pPr>
+      <w:r>
+        <w:rPr>
+          <w:color w:val="2A6099"/>
+        </w:rPr>
+        <w:t>Last-Modified: Fri, 19 Feb 2021 08:36:31 GMT</w:t>
+      </w:r>
+    </w:p>
+    <w:p>
+      <w:pPr>
+        <w:pStyle w:val="Style20"/>
+        <w:rPr>
+          <w:color w:val="2A6099"/>
+        </w:rPr>
+      </w:pPr>
+      <w:r>
+        <w:rPr>
+          <w:color w:val="2A6099"/>
+        </w:rPr>
+        <w:t>P3P: policyref="/w3c/p3p.xml", CP="NON DSP ADM DEV PSD IVDo OUR IND STP PHY PRE NAV UNI"</w:t>
+      </w:r>
+    </w:p>
+    <w:p>
+      <w:pPr>
+        <w:pStyle w:val="Style20"/>
+        <w:rPr>
+          <w:color w:val="2A6099"/>
+        </w:rPr>
+      </w:pPr>
+      <w:r>
+        <w:rPr>
+          <w:color w:val="2A6099"/>
+        </w:rPr>
+        <w:t>Set-Cookie: yp=1616315791.ygu.1; Expires=Mon, 17-Feb-2031 08:36:31 GMT; Domain=.ya.ru; Path=/; Secure; SameSite=None</w:t>
+      </w:r>
+    </w:p>
+    <w:p>
+      <w:pPr>
+        <w:pStyle w:val="Style20"/>
+        <w:rPr>
+          <w:color w:val="2A6099"/>
+        </w:rPr>
+      </w:pPr>
+      <w:r>
+        <w:rPr>
+          <w:color w:val="2A6099"/>
+        </w:rPr>
+        <w:t>Set-Cookie: mda=0; Expires=Sat, 19-Jun-2021 08:36:31 GMT; Domain=.ya.ru; Path=/</w:t>
+      </w:r>
+    </w:p>
+    <w:p>
+      <w:pPr>
+        <w:pStyle w:val="Style20"/>
+        <w:rPr>
+          <w:color w:val="2A6099"/>
+        </w:rPr>
+      </w:pPr>
+      <w:r>
+        <w:rPr>
+          <w:color w:val="2A6099"/>
+        </w:rPr>
+        <w:t>Set-Cookie: yandex_gid=50; Expires=Sun, 21-Mar-2021 08:36:31 GMT; Domain=.ya.ru; Path=/; Secure; SameSite=None</w:t>
+      </w:r>
+    </w:p>
+    <w:p>
+      <w:pPr>
+        <w:pStyle w:val="Style20"/>
+        <w:rPr>
+          <w:color w:val="2A6099"/>
+        </w:rPr>
+      </w:pPr>
+      <w:r>
+        <w:rPr>
+          <w:color w:val="2A6099"/>
+        </w:rPr>
+        <w:t>Set-Cookie: yandexuid=7403119361613723791; Expires=Mon, 17-Feb-2031 08:36:31 GMT; Domain=.ya.ru; Path=/; Secure; SameSite=None</w:t>
+      </w:r>
+    </w:p>
+    <w:p>
+      <w:pPr>
+        <w:pStyle w:val="Style20"/>
+        <w:rPr>
+          <w:color w:val="2A6099"/>
+        </w:rPr>
+      </w:pPr>
+      <w:r>
+        <w:rPr>
+          <w:color w:val="2A6099"/>
+        </w:rPr>
+        <w:t>Set-Cookie: yuidss=7403119361613723791; Expires=Mon, 17-Feb-2031 08:36:31 GMT; Domain=.ya.ru; Path=/; Secure; SameSite=None</w:t>
+      </w:r>
+    </w:p>
+    <w:p>
+      <w:pPr>
+        <w:pStyle w:val="Style20"/>
+        <w:rPr>
+          <w:color w:val="2A6099"/>
+        </w:rPr>
+      </w:pPr>
+      <w:r>
+        <w:rPr>
+          <w:color w:val="2A6099"/>
+        </w:rPr>
+        <w:t>Set-Cookie: is_gdpr=0; Path=/; Domain=.ya.ru; Expires=Sun, 19 Feb 2023 08:36:31 GMT; SameSite=None; Secure</w:t>
+      </w:r>
+    </w:p>
+    <w:p>
+      <w:pPr>
+        <w:pStyle w:val="Style20"/>
+        <w:rPr>
+          <w:color w:val="2A6099"/>
+        </w:rPr>
+      </w:pPr>
+      <w:r>
+        <w:rPr>
+          <w:color w:val="2A6099"/>
+        </w:rPr>
+        <w:t>Set-Cookie: is_gdpr_b=COuhXRDTHigC; Path=/; Domain=.ya.ru; Expires=Sun, 19 Feb 2023 08:36:31 GMT; SameSite=None; Secure</w:t>
+      </w:r>
+    </w:p>
+    <w:p>
+      <w:pPr>
+        <w:pStyle w:val="Style20"/>
+        <w:rPr>
+          <w:color w:val="2A6099"/>
+        </w:rPr>
+      </w:pPr>
+      <w:r>
+        <w:rPr>
+          <w:color w:val="2A6099"/>
+        </w:rPr>
+        <w:t>Set-Cookie: i=taONTgZx4xdgzCSCN/J/Y/krNVXEeu0A5bBMtKJLvR5JBfOugVtUG+i7PM9kZqq/MsgIpizBfhGyAYP05iqLLvT7H6s=; Expires=Sun, 19-Feb-2023 08:36:31 GMT; Domain=.ya.ru; Path=/; Secure; HttpOnly; SameSite=None</w:t>
+      </w:r>
+    </w:p>
+    <w:p>
+      <w:pPr>
+        <w:pStyle w:val="Style20"/>
+        <w:rPr>
+          <w:color w:val="2A6099"/>
+        </w:rPr>
+      </w:pPr>
+      <w:r>
+        <w:rPr>
+          <w:color w:val="2A6099"/>
+        </w:rPr>
+        <w:t>X-Content-Type-Options: nosniff</w:t>
+      </w:r>
+    </w:p>
+    <w:p>
+      <w:pPr>
+        <w:pStyle w:val="Style20"/>
+        <w:rPr>
+          <w:color w:val="2A6099"/>
+        </w:rPr>
+      </w:pPr>
+      <w:r>
+        <w:rPr>
+          <w:color w:val="2A6099"/>
+        </w:rPr>
+        <w:t>X-Frame-Options: DENY</w:t>
       </w:r>
     </w:p>
     <w:p>
@@ -2298,20 +4952,151 @@
         <w:rPr>
           <w:lang w:val="en-US"/>
         </w:rPr>
-        <w:t>curl -v -X GET -i www.google.ru</w:t>
-      </w:r>
-    </w:p>
-    <w:p>
-      <w:pPr>
-        <w:pStyle w:val="Style20"/>
-        <w:rPr>
-          <w:lang w:val="en-US"/>
-        </w:rPr>
-      </w:pPr>
-      <w:r>
-        <w:rPr>
-          <w:lang w:val="en-US"/>
-        </w:rPr>
+        <w:t>curl -v -i www.google.ru</w:t>
+      </w:r>
+    </w:p>
+    <w:p>
+      <w:pPr>
+        <w:pStyle w:val="Style20"/>
+        <w:rPr>
+          <w:lang w:val="en-US"/>
+        </w:rPr>
+      </w:pPr>
+      <w:r>
+        <w:rPr>
+          <w:lang w:val="en-US"/>
+        </w:rPr>
+      </w:r>
+    </w:p>
+    <w:p>
+      <w:pPr>
+        <w:pStyle w:val="Style20"/>
+        <w:rPr>
+          <w:color w:val="2A6099"/>
+        </w:rPr>
+      </w:pPr>
+      <w:r>
+        <w:rPr>
+          <w:color w:val="2A6099"/>
+          <w:lang w:val="en-US"/>
+        </w:rPr>
+        <w:t>Trying 173.194.73.94:80...</w:t>
+      </w:r>
+    </w:p>
+    <w:p>
+      <w:pPr>
+        <w:pStyle w:val="Style20"/>
+        <w:rPr>
+          <w:color w:val="2A6099"/>
+        </w:rPr>
+      </w:pPr>
+      <w:r>
+        <w:rPr>
+          <w:color w:val="2A6099"/>
+          <w:lang w:val="en-US"/>
+        </w:rPr>
+        <w:t>* TCP_NODELAY set</w:t>
+      </w:r>
+    </w:p>
+    <w:p>
+      <w:pPr>
+        <w:pStyle w:val="Style20"/>
+        <w:rPr>
+          <w:color w:val="2A6099"/>
+        </w:rPr>
+      </w:pPr>
+      <w:r>
+        <w:rPr>
+          <w:color w:val="2A6099"/>
+          <w:lang w:val="en-US"/>
+        </w:rPr>
+        <w:t>* Connected to www.google.ru (173.194.73.94) port 80 (#0)</w:t>
+      </w:r>
+    </w:p>
+    <w:p>
+      <w:pPr>
+        <w:pStyle w:val="Style20"/>
+        <w:rPr>
+          <w:color w:val="2A6099"/>
+        </w:rPr>
+      </w:pPr>
+      <w:r>
+        <w:rPr>
+          <w:color w:val="2A6099"/>
+          <w:lang w:val="en-US"/>
+        </w:rPr>
+        <w:t>&gt; GET / HTTP/1.1</w:t>
+      </w:r>
+    </w:p>
+    <w:p>
+      <w:pPr>
+        <w:pStyle w:val="Style20"/>
+        <w:rPr>
+          <w:color w:val="2A6099"/>
+        </w:rPr>
+      </w:pPr>
+      <w:r>
+        <w:rPr>
+          <w:color w:val="2A6099"/>
+          <w:lang w:val="en-US"/>
+        </w:rPr>
+        <w:t>&gt; Host: www.google.ru</w:t>
+      </w:r>
+    </w:p>
+    <w:p>
+      <w:pPr>
+        <w:pStyle w:val="Style20"/>
+        <w:rPr>
+          <w:color w:val="2A6099"/>
+        </w:rPr>
+      </w:pPr>
+      <w:r>
+        <w:rPr>
+          <w:color w:val="2A6099"/>
+          <w:lang w:val="en-US"/>
+        </w:rPr>
+        <w:t>&gt; User-Agent: curl/7.68.0</w:t>
+      </w:r>
+    </w:p>
+    <w:p>
+      <w:pPr>
+        <w:pStyle w:val="Style20"/>
+        <w:rPr>
+          <w:color w:val="2A6099"/>
+        </w:rPr>
+      </w:pPr>
+      <w:r>
+        <w:rPr>
+          <w:color w:val="2A6099"/>
+          <w:lang w:val="en-US"/>
+        </w:rPr>
+        <w:t>&gt; Accept: */*</w:t>
+      </w:r>
+    </w:p>
+    <w:p>
+      <w:pPr>
+        <w:pStyle w:val="Style20"/>
+        <w:rPr>
+          <w:color w:val="2A6099"/>
+        </w:rPr>
+      </w:pPr>
+      <w:r>
+        <w:rPr/>
+      </w:r>
+    </w:p>
+    <w:p>
+      <w:pPr>
+        <w:pStyle w:val="Style20"/>
+        <w:rPr>
+          <w:color w:val="2A6099"/>
+        </w:rPr>
+      </w:pPr>
+      <w:r>
+        <w:rPr>
+          <w:color w:val="2A6099"/>
+          <w:lang w:val="en-US"/>
+        </w:rPr>
+        <w:t>* Mark bundle as not supporting multiuse</w:t>
       </w:r>
     </w:p>
     <w:p>
@@ -2341,7 +5126,7 @@
           <w:color w:val="2A6099"/>
           <w:lang w:val="en-US"/>
         </w:rPr>
-        <w:t>Date: Mon, 08 Feb 2021 14:33:29 GMT</w:t>
+        <w:t>Date: Fri, 19 Feb 2021 08:46:57 GMT</w:t>
       </w:r>
     </w:p>
     <w:p>
@@ -2461,22 +5246,22 @@
           <w:color w:val="2A6099"/>
           <w:lang w:val="en-US"/>
         </w:rPr>
-        <w:t>Set-Cookie: 1P_JAR=2021-02-08-14; expires=Wed, 10-Mar-2021 14:33:29 GMT; path=/; domain=.google.ru; Secure</w:t>
-      </w:r>
-    </w:p>
-    <w:p>
-      <w:pPr>
-        <w:pStyle w:val="Style20"/>
-        <w:rPr>
-          <w:color w:val="2A6099"/>
-        </w:rPr>
-      </w:pPr>
-      <w:r>
-        <w:rPr>
-          <w:color w:val="2A6099"/>
-          <w:lang w:val="en-US"/>
-        </w:rPr>
-        <w:t>Set-Cookie: NID=208=RUU35zbnqrxUodpHEsy91-XrwN5_Js7_edJLKfjX9tD2l89HsU-JGXXNB6L_ZIUw4LIb1Wm0898g3dVNNrhDa4S8y5OZoJaFon68sZEjSJXpmMhfF_cHGMpzHos-fn1_c5MiFoWKsMZPZ9d_c5fP3DTGrbSJkmGXFFmCp8CHQLI; expires=Tue, 10-Aug-2021 14:33:29 GMT; path=/; domain=.google.ru; HttpOnly</w:t>
+        <w:t>Set-Cookie: 1P_JAR=2021-02-19-08; expires=Sun, 21-Mar-2021 08:46:57 GMT; path=/; domain=.google.ru; Secure</w:t>
+      </w:r>
+    </w:p>
+    <w:p>
+      <w:pPr>
+        <w:pStyle w:val="Style20"/>
+        <w:rPr>
+          <w:color w:val="2A6099"/>
+        </w:rPr>
+      </w:pPr>
+      <w:r>
+        <w:rPr>
+          <w:color w:val="2A6099"/>
+          <w:lang w:val="en-US"/>
+        </w:rPr>
+        <w:t>Set-Cookie: NID=209=Ybt5YlVN59XsDomrFxKF0HWcRbll35aONsm3Ryc0VUliS0N8HoYO8P7F20h2ZXIVAFJjGkXhB2a_RojUs5goiRW3T-DrwzYK9vorXEZXX-5seISv6VzyB3WKP2xf09WL03aUorKBoRxl5gM-XOzvT0sFX1sJkCB12kSyHlEYTk8; expires=Sat, 21-Aug-2021 08:46:57 GMT; path=/; domain=.google.ru; HttpOnly</w:t>
       </w:r>
     </w:p>
     <w:p>
@@ -2632,20 +5417,180 @@
         <w:rPr>
           <w:lang w:val="en-US"/>
         </w:rPr>
-        <w:t>curl -X HEAD -i www.google.ru</w:t>
-      </w:r>
-    </w:p>
-    <w:p>
-      <w:pPr>
-        <w:pStyle w:val="Style20"/>
-        <w:rPr>
-          <w:lang w:val="en-US"/>
-        </w:rPr>
-      </w:pPr>
-      <w:r>
-        <w:rPr>
-          <w:lang w:val="en-US"/>
-        </w:rPr>
+        <w:t>curl -</w:t>
+      </w:r>
+      <w:r>
+        <w:rPr>
+          <w:lang w:val="en-US"/>
+        </w:rPr>
+        <w:t xml:space="preserve">v -i </w:t>
+      </w:r>
+      <w:r>
+        <w:rPr>
+          <w:lang w:val="en-US"/>
+        </w:rPr>
+        <w:t>-</w:t>
+      </w:r>
+      <w:r>
+        <w:rPr>
+          <w:rFonts w:eastAsia="Liberation Mono" w:cs="Liberation Mono"/>
+          <w:color w:val="auto"/>
+          <w:kern w:val="0"/>
+          <w:sz w:val="20"/>
+          <w:szCs w:val="20"/>
+          <w:lang w:val="en-US" w:eastAsia="zh-CN" w:bidi="hi-IN"/>
+        </w:rPr>
+        <w:t>I</w:t>
+      </w:r>
+      <w:r>
+        <w:rPr>
+          <w:lang w:val="en-US"/>
+        </w:rPr>
+        <w:t xml:space="preserve"> www.google.ru</w:t>
+      </w:r>
+    </w:p>
+    <w:p>
+      <w:pPr>
+        <w:pStyle w:val="Style20"/>
+        <w:rPr>
+          <w:lang w:val="en-US"/>
+        </w:rPr>
+      </w:pPr>
+      <w:r>
+        <w:rPr>
+          <w:lang w:val="en-US"/>
+        </w:rPr>
+      </w:r>
+    </w:p>
+    <w:p>
+      <w:pPr>
+        <w:pStyle w:val="Style20"/>
+        <w:rPr>
+          <w:color w:val="2A6099"/>
+        </w:rPr>
+      </w:pPr>
+      <w:r>
+        <w:rPr>
+          <w:color w:val="2A6099"/>
+          <w:lang w:val="en-US"/>
+        </w:rPr>
+        <w:t>Trying 173.194.73.94:80...</w:t>
+      </w:r>
+    </w:p>
+    <w:p>
+      <w:pPr>
+        <w:pStyle w:val="Style20"/>
+        <w:rPr>
+          <w:color w:val="2A6099"/>
+        </w:rPr>
+      </w:pPr>
+      <w:r>
+        <w:rPr>
+          <w:color w:val="2A6099"/>
+          <w:lang w:val="en-US"/>
+        </w:rPr>
+        <w:t>* TCP_NODELAY set</w:t>
+      </w:r>
+    </w:p>
+    <w:p>
+      <w:pPr>
+        <w:pStyle w:val="Style20"/>
+        <w:rPr>
+          <w:color w:val="2A6099"/>
+        </w:rPr>
+      </w:pPr>
+      <w:r>
+        <w:rPr>
+          <w:color w:val="2A6099"/>
+          <w:lang w:val="en-US"/>
+        </w:rPr>
+        <w:t>* Connected to www.google.ru (173.194.73.94) port 80 (#0)</w:t>
+      </w:r>
+    </w:p>
+    <w:p>
+      <w:pPr>
+        <w:pStyle w:val="Style20"/>
+        <w:rPr>
+          <w:color w:val="2A6099"/>
+        </w:rPr>
+      </w:pPr>
+      <w:r>
+        <w:rPr>
+          <w:color w:val="2A6099"/>
+          <w:lang w:val="en-US"/>
+        </w:rPr>
+        <w:t>&gt; HEAD / HTTP/1.1</w:t>
+      </w:r>
+    </w:p>
+    <w:p>
+      <w:pPr>
+        <w:pStyle w:val="Style20"/>
+        <w:rPr>
+          <w:color w:val="2A6099"/>
+        </w:rPr>
+      </w:pPr>
+      <w:r>
+        <w:rPr>
+          <w:color w:val="2A6099"/>
+          <w:lang w:val="en-US"/>
+        </w:rPr>
+        <w:t>&gt; Host: www.google.ru</w:t>
+      </w:r>
+    </w:p>
+    <w:p>
+      <w:pPr>
+        <w:pStyle w:val="Style20"/>
+        <w:rPr>
+          <w:color w:val="2A6099"/>
+        </w:rPr>
+      </w:pPr>
+      <w:r>
+        <w:rPr>
+          <w:color w:val="2A6099"/>
+          <w:lang w:val="en-US"/>
+        </w:rPr>
+        <w:t>&gt; User-Agent: curl/7.68.0</w:t>
+      </w:r>
+    </w:p>
+    <w:p>
+      <w:pPr>
+        <w:pStyle w:val="Style20"/>
+        <w:rPr>
+          <w:color w:val="2A6099"/>
+        </w:rPr>
+      </w:pPr>
+      <w:r>
+        <w:rPr>
+          <w:color w:val="2A6099"/>
+          <w:lang w:val="en-US"/>
+        </w:rPr>
+        <w:t>&gt; Accept: */*</w:t>
+      </w:r>
+    </w:p>
+    <w:p>
+      <w:pPr>
+        <w:pStyle w:val="Style20"/>
+        <w:rPr>
+          <w:color w:val="2A6099"/>
+        </w:rPr>
+      </w:pPr>
+      <w:r>
+        <w:rPr/>
+      </w:r>
+    </w:p>
+    <w:p>
+      <w:pPr>
+        <w:pStyle w:val="Style20"/>
+        <w:rPr>
+          <w:color w:val="2A6099"/>
+        </w:rPr>
+      </w:pPr>
+      <w:r>
+        <w:rPr>
+          <w:color w:val="2A6099"/>
+          <w:lang w:val="en-US"/>
+        </w:rPr>
+        <w:t>* Mark bundle as not supporting multiuse</w:t>
       </w:r>
     </w:p>
     <w:p>
@@ -2705,7 +5650,7 @@
           <w:color w:val="2A6099"/>
           <w:lang w:val="en-US"/>
         </w:rPr>
-        <w:t>Date: Mon, 08 Feb 2021 14:32:21 GMT</w:t>
+        <w:t>Date: Fri, 19 Feb 2021 08:48:32 GMT</w:t>
       </w:r>
     </w:p>
     <w:p>
@@ -2765,7 +5710,7 @@
           <w:color w:val="2A6099"/>
           <w:lang w:val="en-US"/>
         </w:rPr>
-        <w:t>Expires: Mon, 08 Feb 2021 14:32:21 GMT</w:t>
+        <w:t>Expires: Fri, 19 Feb 2021 08:48:32 GMT</w:t>
       </w:r>
     </w:p>
     <w:p>
@@ -2795,22 +5740,22 @@
           <w:color w:val="2A6099"/>
           <w:lang w:val="en-US"/>
         </w:rPr>
-        <w:t>Set-Cookie: 1P_JAR=2021-02-08-14; expires=Wed, 10-Mar-2021 14:32:21 GMT; path=/; domain=.google.ru; Secure</w:t>
-      </w:r>
-    </w:p>
-    <w:p>
-      <w:pPr>
-        <w:pStyle w:val="Style20"/>
-        <w:rPr>
-          <w:color w:val="2A6099"/>
-        </w:rPr>
-      </w:pPr>
-      <w:r>
-        <w:rPr>
-          <w:color w:val="2A6099"/>
-          <w:lang w:val="en-US"/>
-        </w:rPr>
-        <w:t>Set-Cookie: NID=208=Dq4K0h7StMSGVb0Q7j8Y_rrefdykoEbRcfrmiNUOknh6qHyrRQi4GtQ8vls3LsUNfUZzld80iShBSNgcidHv2wIGo86Khioo_eLZIoyHzRjgpURuDB5lThTAhRwKhdIZGN-b2XL8kS0b_9CEO6kWwsWvSFlX8TfTfrUy5GHlB3o; expires=Tue, 10-Aug-2021 14:32:21 GMT; path=/; domain=.google.ru; HttpOnly</w:t>
+        <w:t>Set-Cookie: 1P_JAR=2021-02-19-08; expires=Sun, 21-Mar-2021 08:48:32 GMT; path=/; domain=.google.ru; Secure</w:t>
+      </w:r>
+    </w:p>
+    <w:p>
+      <w:pPr>
+        <w:pStyle w:val="Style20"/>
+        <w:rPr>
+          <w:color w:val="2A6099"/>
+        </w:rPr>
+      </w:pPr>
+      <w:r>
+        <w:rPr>
+          <w:color w:val="2A6099"/>
+          <w:lang w:val="en-US"/>
+        </w:rPr>
+        <w:t>Set-Cookie: NID=209=iirhQVfgAZiJ2MYrZvYLYbBoh8s-8gwXvjaAytoCKhg_Cuc5WTC5HnWmY_UvWVDar3CnPFh1Gpi4jc48UNODD_DM3xSNFhVhPAyHZKNK6BZ9Bbc3eUzE9PigPDJoe88LltEe-UgQYMNqwbSESGo6x6v5_ZIChMQgGIAcj9xnO4Y; expires=Sat, 21-Aug-2021 08:48:32 GMT; path=/; domain=.google.ru; HttpOnly</w:t>
       </w:r>
     </w:p>
     <w:p>
@@ -2897,7 +5842,13 @@
         <w:rPr>
           <w:lang w:val="en-US"/>
         </w:rPr>
-        <w:t>Отличающиеся заголовки: Expires, Cache-Control, Accept-Ranges, Vary, Transfer-Encoding.</w:t>
+        <w:t xml:space="preserve">Отличающиеся заголовки: Expires, Cache-Control, Accept-Ranges, Vary, Transfer-Encoding. </w:t>
+      </w:r>
+      <w:r>
+        <w:rPr>
+          <w:lang w:val="en-US"/>
+        </w:rPr>
+        <w:t>HEAD-запрос не предполагает получение контента, он предназначен для получения состояния возможности соединения.</w:t>
       </w:r>
     </w:p>
     <w:p>
@@ -3977,13 +6928,7 @@
         <w:rPr>
           <w:lang w:val="en-US"/>
         </w:rPr>
-        <w:t xml:space="preserve">- </w:t>
-      </w:r>
-      <w:r>
-        <w:rPr>
-          <w:lang w:val="en-US"/>
-        </w:rPr>
-        <w:t xml:space="preserve">GET-запрос с параметрами к хосту </w:t>
+        <w:t xml:space="preserve">- GET-запрос с параметрами к хосту </w:t>
       </w:r>
       <w:r>
         <w:rPr>
@@ -4145,13 +7090,7 @@
         <w:rPr>
           <w:lang w:val="en-US"/>
         </w:rPr>
-        <w:t xml:space="preserve">- </w:t>
-      </w:r>
-      <w:r>
-        <w:rPr>
-          <w:lang w:val="en-US"/>
-        </w:rPr>
-        <w:t>200 – соединение успешно, сервер на nginx, MIME-тип содержимого text/html в кодировке UTF-8, описание размера тела ответа не требуется, HTTP-соединение постоянное.</w:t>
+        <w:t>- 200 – соединение успешно, сервер на nginx, MIME-тип содержимого text/html в кодировке UTF-8, описание размера тела ответа не требуется, HTTP-соединение постоянное.</w:t>
       </w:r>
     </w:p>
     <w:p>
